--- a/1_Templated Entries/READY/Berg, Alban -- Templated AP/Berg, Alban -- Templated AP.docx
+++ b/1_Templated Entries/READY/Berg, Alban -- Templated AP/Berg, Alban -- Templated AP.docx
@@ -58,7 +58,7 @@
             <w:tag w:val="salutation"/>
             <w:id w:val="-1659997262"/>
             <w:placeholder>
-              <w:docPart w:val="C7E9B799DD505B45A26BA802FB9085A2"/>
+              <w:docPart w:val="D53650FE9FF90A4AB3FCB256DE0AF226"/>
             </w:placeholder>
             <w:showingPlcHdr/>
             <w:dropDownList>
@@ -98,7 +98,7 @@
             <w:tag w:val="authorFirstName"/>
             <w:id w:val="581645879"/>
             <w:placeholder>
-              <w:docPart w:val="A37A5013046892438591A5C1C7ACD68E"/>
+              <w:docPart w:val="B1BB814B9E8B004DB9BC36F1207A3CE7"/>
             </w:placeholder>
             <w:text/>
           </w:sdtPr>
@@ -127,7 +127,7 @@
             <w:tag w:val="authorMiddleName"/>
             <w:id w:val="-2076034781"/>
             <w:placeholder>
-              <w:docPart w:val="47F8AA55CB001A4EA4E5F1AB6BA33C47"/>
+              <w:docPart w:val="027B4187272DFB4FBA84BC792A8B86B0"/>
             </w:placeholder>
             <w:showingPlcHdr/>
             <w:text/>
@@ -155,7 +155,7 @@
             <w:tag w:val="authorLastName"/>
             <w:id w:val="-1088529830"/>
             <w:placeholder>
-              <w:docPart w:val="712B5D66DB70EE47BB61BAC967D7B6A7"/>
+              <w:docPart w:val="3D956E07590373419DDE1D60B3B0A709"/>
             </w:placeholder>
             <w:text/>
           </w:sdtPr>
@@ -165,7 +165,6 @@
                 <w:tcW w:w="2642" w:type="dxa"/>
               </w:tcPr>
               <w:p>
-                <w:proofErr w:type="spellStart"/>
                 <w:r>
                   <w:rPr>
                     <w:rFonts w:ascii="Times" w:eastAsiaTheme="minorEastAsia" w:hAnsi="Times"/>
@@ -175,7 +174,6 @@
                   </w:rPr>
                   <w:t>Headlam</w:t>
                 </w:r>
-                <w:proofErr w:type="spellEnd"/>
               </w:p>
             </w:tc>
           </w:sdtContent>
@@ -207,7 +205,7 @@
             <w:tag w:val="authorBiography"/>
             <w:id w:val="938807824"/>
             <w:placeholder>
-              <w:docPart w:val="B72369AFC4DD8044BE2099FB84F9E765"/>
+              <w:docPart w:val="723B4715BCB9114CBC06C83BA7DB2EF2"/>
             </w:placeholder>
             <w:showingPlcHdr/>
           </w:sdtPr>
@@ -256,7 +254,7 @@
             <w:tag w:val="affiliation"/>
             <w:id w:val="2012937915"/>
             <w:placeholder>
-              <w:docPart w:val="8988A39767F641418A7884DC5A14DAD8"/>
+              <w:docPart w:val="77575F67840AD446A9DF26DDD2B97E56"/>
             </w:placeholder>
             <w:showingPlcHdr/>
             <w:text/>
@@ -338,7 +336,7 @@
             <w:tag w:val="articleHeadword"/>
             <w:id w:val="-361440020"/>
             <w:placeholder>
-              <w:docPart w:val="B0673927C997094AB00331D0C16690A8"/>
+              <w:docPart w:val="53E2864EE595194293E008BC65B3225C"/>
             </w:placeholder>
             <w:text/>
           </w:sdtPr>
@@ -379,7 +377,7 @@
             <w:tag w:val="variantHeadwords"/>
             <w:id w:val="173464402"/>
             <w:placeholder>
-              <w:docPart w:val="5949FD81725C9C4BBC43CCF7CA377537"/>
+              <w:docPart w:val="6879E37A95A6AC46A7E8EA6A77A19A65"/>
             </w:placeholder>
             <w:showingPlcHdr/>
           </w:sdtPr>
@@ -428,7 +426,7 @@
             <w:tag w:val="abstract"/>
             <w:id w:val="-635871867"/>
             <w:placeholder>
-              <w:docPart w:val="734BD49B67AA2742A7D2CCDA30773E2D"/>
+              <w:docPart w:val="31FB7A58899D1A408917C1011C088B68"/>
             </w:placeholder>
           </w:sdtPr>
           <w:sdtEndPr/>
@@ -467,21 +465,12 @@
                   </w:rPr>
                   <w:t xml:space="preserve"> for his two operas, </w:t>
                 </w:r>
-                <w:proofErr w:type="spellStart"/>
-                <w:r>
-                  <w:rPr>
-                    <w:rFonts w:ascii="Times" w:hAnsi="Times"/>
-                    <w:i/>
-                  </w:rPr>
-                  <w:t>Wozzeck</w:t>
-                </w:r>
-                <w:proofErr w:type="spellEnd"/>
-                <w:r>
-                  <w:rPr>
-                    <w:rFonts w:ascii="Times" w:hAnsi="Times"/>
-                    <w:i/>
-                  </w:rPr>
-                  <w:t xml:space="preserve"> </w:t>
+                <w:r>
+                  <w:rPr>
+                    <w:rFonts w:ascii="Times" w:hAnsi="Times"/>
+                    <w:i/>
+                  </w:rPr>
+                  <w:t xml:space="preserve">Wozzeck </w:t>
                 </w:r>
                 <w:r>
                   <w:rPr>
@@ -512,21 +501,7 @@
                   <w:rPr>
                     <w:rFonts w:ascii="Times" w:hAnsi="Times"/>
                   </w:rPr>
-                  <w:t xml:space="preserve">completed by Friedrich </w:t>
-                </w:r>
-                <w:proofErr w:type="spellStart"/>
-                <w:r>
-                  <w:rPr>
-                    <w:rFonts w:ascii="Times" w:hAnsi="Times"/>
-                  </w:rPr>
-                  <w:t>Cerha</w:t>
-                </w:r>
-                <w:proofErr w:type="spellEnd"/>
-                <w:r>
-                  <w:rPr>
-                    <w:rFonts w:ascii="Times" w:hAnsi="Times"/>
-                  </w:rPr>
-                  <w:t xml:space="preserve">) and his </w:t>
+                  <w:t xml:space="preserve">completed by Friedrich Cerha) and his </w:t>
                 </w:r>
                 <w:r>
                   <w:rPr>
@@ -634,7 +609,7 @@
             <w:tag w:val="articleText"/>
             <w:id w:val="634067588"/>
             <w:placeholder>
-              <w:docPart w:val="349A9E0ED647DF40B18DCBA485CDA653"/>
+              <w:docPart w:val="3818B26CF312DB4E9B6EEA30864DB966"/>
             </w:placeholder>
           </w:sdtPr>
           <w:sdtEndPr/>
@@ -673,7 +648,393 @@
                   </w:rPr>
                   <w:t xml:space="preserve"> for his two operas, </w:t>
                 </w:r>
-                <w:proofErr w:type="spellStart"/>
+                <w:r>
+                  <w:rPr>
+                    <w:rFonts w:ascii="Times" w:hAnsi="Times"/>
+                    <w:i/>
+                  </w:rPr>
+                  <w:t xml:space="preserve">Wozzeck </w:t>
+                </w:r>
+                <w:r>
+                  <w:rPr>
+                    <w:rFonts w:ascii="Times" w:hAnsi="Times"/>
+                  </w:rPr>
+                  <w:t xml:space="preserve">(premiered 1925) and </w:t>
+                </w:r>
+                <w:r>
+                  <w:rPr>
+                    <w:rFonts w:ascii="Times" w:hAnsi="Times"/>
+                    <w:i/>
+                  </w:rPr>
+                  <w:t xml:space="preserve">Lulu </w:t>
+                </w:r>
+                <w:r>
+                  <w:rPr>
+                    <w:rFonts w:ascii="Times" w:hAnsi="Times"/>
+                  </w:rPr>
+                  <w:t xml:space="preserve">(left unfinished but performed in incomplete form until the full premiere in 1979, </w:t>
+                </w:r>
+                <w:r>
+                  <w:rPr>
+                    <w:rFonts w:ascii="Times" w:hAnsi="Times"/>
+                  </w:rPr>
+                  <w:t xml:space="preserve">as </w:t>
+                </w:r>
+                <w:r>
+                  <w:rPr>
+                    <w:rFonts w:ascii="Times" w:hAnsi="Times"/>
+                  </w:rPr>
+                  <w:t xml:space="preserve">completed by Friedrich Cerha) and his </w:t>
+                </w:r>
+                <w:r>
+                  <w:rPr>
+                    <w:rFonts w:ascii="Times" w:hAnsi="Times"/>
+                    <w:i/>
+                  </w:rPr>
+                  <w:t xml:space="preserve">Violin Concerto </w:t>
+                </w:r>
+                <w:r>
+                  <w:rPr>
+                    <w:rFonts w:ascii="Times" w:hAnsi="Times"/>
+                  </w:rPr>
+                  <w:t>(premiered 1936</w:t>
+                </w:r>
+                <w:r>
+                  <w:rPr>
+                    <w:rFonts w:ascii="Times" w:hAnsi="Times"/>
+                  </w:rPr>
+                  <w:t xml:space="preserve">). </w:t>
+                </w:r>
+                <w:r>
+                  <w:rPr>
+                    <w:rFonts w:ascii="Times" w:hAnsi="Times"/>
+                  </w:rPr>
+                  <w:t xml:space="preserve">Berg's oeuvre consists of </w:t>
+                </w:r>
+                <w:r>
+                  <w:rPr>
+                    <w:rFonts w:ascii="Times" w:hAnsi="Times"/>
+                  </w:rPr>
+                  <w:t>his</w:t>
+                </w:r>
+                <w:r>
+                  <w:rPr>
+                    <w:rFonts w:ascii="Times" w:hAnsi="Times"/>
+                  </w:rPr>
+                  <w:t xml:space="preserve"> </w:t>
+                </w:r>
+                <w:r>
+                  <w:rPr>
+                    <w:rFonts w:ascii="Times" w:hAnsi="Times"/>
+                  </w:rPr>
+                  <w:t>opus 1-7</w:t>
+                </w:r>
+                <w:r>
+                  <w:rPr>
+                    <w:rFonts w:ascii="Times" w:hAnsi="Times"/>
+                  </w:rPr>
+                  <w:t xml:space="preserve"> </w:t>
+                </w:r>
+                <w:r>
+                  <w:rPr>
+                    <w:rFonts w:ascii="Times" w:hAnsi="Times"/>
+                  </w:rPr>
+                  <w:t xml:space="preserve">and </w:t>
+                </w:r>
+                <w:r>
+                  <w:rPr>
+                    <w:rFonts w:ascii="Times" w:hAnsi="Times"/>
+                  </w:rPr>
+                  <w:t>then</w:t>
+                </w:r>
+                <w:r>
+                  <w:rPr>
+                    <w:rFonts w:ascii="Times" w:hAnsi="Times"/>
+                  </w:rPr>
+                  <w:t>,</w:t>
+                </w:r>
+                <w:r>
+                  <w:rPr>
+                    <w:rFonts w:ascii="Times" w:hAnsi="Times"/>
+                  </w:rPr>
+                  <w:t xml:space="preserve"> without opus numbers, pre-Opus 1 </w:t>
+                </w:r>
+                <w:proofErr w:type="gramStart"/>
+                <w:r>
+                  <w:rPr>
+                    <w:rFonts w:ascii="Times" w:hAnsi="Times"/>
+                  </w:rPr>
+                  <w:t>songs</w:t>
+                </w:r>
+                <w:proofErr w:type="gramEnd"/>
+                <w:r>
+                  <w:rPr>
+                    <w:rFonts w:ascii="Times" w:hAnsi="Times"/>
+                  </w:rPr>
+                  <w:t>, incomplete pieces, and arrangements</w:t>
+                </w:r>
+                <w:r>
+                  <w:rPr>
+                    <w:rFonts w:ascii="Times" w:hAnsi="Times"/>
+                  </w:rPr>
+                  <w:t>, added by archival and sketch study.</w:t>
+                </w:r>
+              </w:p>
+              <w:p>
+                <w:pPr>
+                  <w:rPr>
+                    <w:rFonts w:ascii="Times" w:hAnsi="Times"/>
+                  </w:rPr>
+                </w:pPr>
+              </w:p>
+              <w:p>
+                <w:pPr>
+                  <w:rPr>
+                    <w:rFonts w:ascii="Times" w:hAnsi="Times"/>
+                  </w:rPr>
+                </w:pPr>
+                <w:r>
+                  <w:rPr>
+                    <w:rFonts w:ascii="Times" w:hAnsi="Times"/>
+                  </w:rPr>
+                  <w:t xml:space="preserve">Berg lived in Vienna, Austria, and </w:t>
+                </w:r>
+                <w:r>
+                  <w:rPr>
+                    <w:rFonts w:ascii="Times" w:hAnsi="Times"/>
+                  </w:rPr>
+                  <w:t>took part in</w:t>
+                </w:r>
+                <w:r>
+                  <w:rPr>
+                    <w:rFonts w:ascii="Times" w:hAnsi="Times"/>
+                  </w:rPr>
+                  <w:t xml:space="preserve"> the remarkable intellectual and cultural activity of the </w:t>
+                </w:r>
+                <w:r>
+                  <w:rPr>
+                    <w:rFonts w:ascii="Times" w:hAnsi="Times"/>
+                  </w:rPr>
+                  <w:t>era</w:t>
+                </w:r>
+                <w:r>
+                  <w:rPr>
+                    <w:rFonts w:ascii="Times" w:hAnsi="Times"/>
+                  </w:rPr>
+                  <w:t xml:space="preserve">. Along with his teacher Arnold Schoenberg (from 1904) and </w:t>
+                </w:r>
+                <w:r>
+                  <w:rPr>
+                    <w:rFonts w:ascii="Times" w:hAnsi="Times"/>
+                  </w:rPr>
+                  <w:t xml:space="preserve">his </w:t>
+                </w:r>
+                <w:r>
+                  <w:rPr>
+                    <w:rFonts w:ascii="Times" w:hAnsi="Times"/>
+                  </w:rPr>
+                  <w:t xml:space="preserve">colleague in the Second Viennese School, </w:t>
+                </w:r>
+                <w:r>
+                  <w:rPr>
+                    <w:rFonts w:ascii="Times" w:hAnsi="Times"/>
+                  </w:rPr>
+                  <w:t xml:space="preserve">Anton Webern, </w:t>
+                </w:r>
+                <w:r>
+                  <w:rPr>
+                    <w:rFonts w:ascii="Times" w:hAnsi="Times"/>
+                  </w:rPr>
+                  <w:t xml:space="preserve">Berg began composing in the expansive style of tonality and form exemplified by </w:t>
+                </w:r>
+                <w:r>
+                  <w:rPr>
+                    <w:rFonts w:ascii="Times" w:hAnsi="Times"/>
+                  </w:rPr>
+                  <w:t>c</w:t>
+                </w:r>
+                <w:r>
+                  <w:rPr>
+                    <w:rFonts w:ascii="Times" w:hAnsi="Times"/>
+                  </w:rPr>
+                  <w:t>omposers Richard Wagner, Johannes Brahms</w:t>
+                </w:r>
+                <w:r>
+                  <w:rPr>
+                    <w:rFonts w:ascii="Times" w:hAnsi="Times"/>
+                  </w:rPr>
+                  <w:t>, a</w:t>
+                </w:r>
+                <w:r>
+                  <w:rPr>
+                    <w:rFonts w:ascii="Times" w:hAnsi="Times"/>
+                  </w:rPr>
+                  <w:t>nd Gustav Mahler</w:t>
+                </w:r>
+                <w:r>
+                  <w:rPr>
+                    <w:rFonts w:ascii="Times" w:hAnsi="Times"/>
+                  </w:rPr>
+                  <w:t>.</w:t>
+                </w:r>
+                <w:r>
+                  <w:rPr>
+                    <w:rFonts w:ascii="Times" w:hAnsi="Times"/>
+                  </w:rPr>
+                  <w:t xml:space="preserve"> </w:t>
+                </w:r>
+                <w:r>
+                  <w:rPr>
+                    <w:rFonts w:ascii="Times" w:hAnsi="Times"/>
+                  </w:rPr>
+                  <w:t>He</w:t>
+                </w:r>
+                <w:r>
+                  <w:rPr>
+                    <w:rFonts w:ascii="Times" w:hAnsi="Times"/>
+                  </w:rPr>
+                  <w:t xml:space="preserve"> moved to the initially aphoristic style labeled atonal (1908)</w:t>
+                </w:r>
+                <w:r>
+                  <w:rPr>
+                    <w:rFonts w:ascii="Times" w:hAnsi="Times"/>
+                  </w:rPr>
+                  <w:t>,</w:t>
+                </w:r>
+                <w:r>
+                  <w:rPr>
+                    <w:rFonts w:ascii="Times" w:hAnsi="Times"/>
+                  </w:rPr>
+                  <w:t xml:space="preserve"> then to the </w:t>
+                </w:r>
+                <w:r>
+                  <w:rPr>
+                    <w:rFonts w:ascii="Times" w:hAnsi="Times"/>
+                  </w:rPr>
+                  <w:t>Neoc</w:t>
+                </w:r>
+                <w:r>
+                  <w:rPr>
+                    <w:rFonts w:ascii="Times" w:hAnsi="Times"/>
+                  </w:rPr>
+                  <w:t>lassical style</w:t>
+                </w:r>
+                <w:r>
+                  <w:rPr>
+                    <w:rFonts w:ascii="Times" w:hAnsi="Times"/>
+                  </w:rPr>
+                  <w:t>,</w:t>
+                </w:r>
+                <w:r>
+                  <w:rPr>
+                    <w:rFonts w:ascii="Times" w:hAnsi="Times"/>
+                  </w:rPr>
+                  <w:t xml:space="preserve"> which incorporates twelve-tone </w:t>
+                </w:r>
+                <w:r>
+                  <w:rPr>
+                    <w:rFonts w:ascii="Times" w:hAnsi="Times"/>
+                  </w:rPr>
+                  <w:t>techniques (1923).</w:t>
+                </w:r>
+              </w:p>
+              <w:p>
+                <w:pPr>
+                  <w:rPr>
+                    <w:rFonts w:ascii="Times" w:hAnsi="Times" w:cs="Times"/>
+                  </w:rPr>
+                </w:pPr>
+              </w:p>
+              <w:p>
+                <w:pPr>
+                  <w:rPr>
+                    <w:rFonts w:ascii="Times" w:hAnsi="Times"/>
+                  </w:rPr>
+                </w:pPr>
+                <w:r>
+                  <w:rPr>
+                    <w:rFonts w:ascii="Times" w:hAnsi="Times"/>
+                  </w:rPr>
+                  <w:t xml:space="preserve">Berg began </w:t>
+                </w:r>
+                <w:r>
+                  <w:rPr>
+                    <w:rFonts w:ascii="Times" w:hAnsi="Times"/>
+                  </w:rPr>
+                  <w:t xml:space="preserve">by </w:t>
+                </w:r>
+                <w:r>
+                  <w:rPr>
+                    <w:rFonts w:ascii="Times" w:hAnsi="Times"/>
+                  </w:rPr>
+                  <w:t>composing songs, and he later orchestrated and publish</w:t>
+                </w:r>
+                <w:r>
+                  <w:rPr>
+                    <w:rFonts w:ascii="Times" w:hAnsi="Times"/>
+                  </w:rPr>
+                  <w:t>ed several of these songs in ‘</w:t>
+                </w:r>
+                <w:r>
+                  <w:rPr>
+                    <w:rFonts w:ascii="Times" w:hAnsi="Times"/>
+                  </w:rPr>
+                  <w:t>The Seven Early Songs</w:t>
+                </w:r>
+                <w:r>
+                  <w:rPr>
+                    <w:rFonts w:ascii="Times" w:hAnsi="Times"/>
+                  </w:rPr>
+                  <w:t>’</w:t>
+                </w:r>
+                <w:r>
+                  <w:rPr>
+                    <w:rFonts w:ascii="Times" w:hAnsi="Times"/>
+                  </w:rPr>
+                  <w:t xml:space="preserve"> (1928).  In his initial studies with Schoenberg, he developed his instrumental writing skills, and he completed the Piano Sonata Opus 1, the Four Songs Opus 2 and the String Quartet Opus 3 under Schoenberg's tutelage. The fourth song of </w:t>
+                </w:r>
+                <w:r>
+                  <w:rPr>
+                    <w:rFonts w:ascii="Times" w:hAnsi="Times"/>
+                  </w:rPr>
+                  <w:t>Opus</w:t>
+                </w:r>
+                <w:r>
+                  <w:rPr>
+                    <w:rFonts w:ascii="Times" w:hAnsi="Times"/>
+                  </w:rPr>
+                  <w:t xml:space="preserve"> marks Berg's first atonal</w:t>
+                </w:r>
+                <w:r>
+                  <w:rPr>
+                    <w:rFonts w:ascii="Times" w:hAnsi="Times"/>
+                  </w:rPr>
+                  <w:t xml:space="preserve"> work, and this compositional period includes the subsequent string quartet, then the </w:t>
+                </w:r>
+                <w:r>
+                  <w:rPr>
+                    <w:rFonts w:ascii="Times" w:hAnsi="Times"/>
+                  </w:rPr>
+                  <w:t>five orchestral songs entitled ‘The Altenberg Lieder,’</w:t>
+                </w:r>
+                <w:r>
+                  <w:rPr>
+                    <w:rFonts w:ascii="Times" w:hAnsi="Times"/>
+                  </w:rPr>
+                  <w:t xml:space="preserve"> the four Clarinet Pieces Opus 5, </w:t>
+                </w:r>
+                <w:r>
+                  <w:rPr>
+                    <w:rFonts w:ascii="Times" w:hAnsi="Times"/>
+                  </w:rPr>
+                  <w:t xml:space="preserve">and </w:t>
+                </w:r>
+                <w:r>
+                  <w:rPr>
+                    <w:rFonts w:ascii="Times" w:hAnsi="Times"/>
+                  </w:rPr>
+                  <w:t xml:space="preserve">the three Orchestral Pieces Opus 6, which in some respects are studies for the following opera </w:t>
+                </w:r>
                 <w:r>
                   <w:rPr>
                     <w:rFonts w:ascii="Times" w:hAnsi="Times"/>
@@ -681,11 +1042,54 @@
                   </w:rPr>
                   <w:t>Wozzeck</w:t>
                 </w:r>
-                <w:proofErr w:type="spellEnd"/>
-                <w:r>
-                  <w:rPr>
-                    <w:rFonts w:ascii="Times" w:hAnsi="Times"/>
-                    <w:i/>
+                <w:r>
+                  <w:rPr>
+                    <w:rFonts w:ascii="Times" w:hAnsi="Times"/>
+                  </w:rPr>
+                  <w:t>.</w:t>
+                </w:r>
+              </w:p>
+              <w:p>
+                <w:pPr>
+                  <w:rPr>
+                    <w:rFonts w:ascii="Times" w:hAnsi="Times"/>
+                  </w:rPr>
+                </w:pPr>
+              </w:p>
+              <w:p>
+                <w:pPr>
+                  <w:rPr>
+                    <w:rFonts w:ascii="Times" w:hAnsi="Times"/>
+                  </w:rPr>
+                </w:pPr>
+                <w:r>
+                  <w:rPr>
+                    <w:rFonts w:ascii="Times" w:hAnsi="Times"/>
+                  </w:rPr>
+                  <w:t xml:space="preserve">Berg composed </w:t>
+                </w:r>
+                <w:r>
+                  <w:rPr>
+                    <w:rFonts w:ascii="Times" w:hAnsi="Times"/>
+                  </w:rPr>
+                  <w:t>his first</w:t>
+                </w:r>
+                <w:r>
+                  <w:rPr>
+                    <w:rFonts w:ascii="Times" w:hAnsi="Times"/>
+                  </w:rPr>
+                  <w:t xml:space="preserve"> opera </w:t>
+                </w:r>
+                <w:r>
+                  <w:rPr>
+                    <w:rFonts w:ascii="Times" w:hAnsi="Times"/>
+                    <w:i/>
+                  </w:rPr>
+                  <w:t>Wozzeck</w:t>
+                </w:r>
+                <w:r>
+                  <w:rPr>
+                    <w:rFonts w:ascii="Times" w:hAnsi="Times"/>
                   </w:rPr>
                   <w:t xml:space="preserve"> </w:t>
                 </w:r>
@@ -693,978 +1097,521 @@
                   <w:rPr>
                     <w:rFonts w:ascii="Times" w:hAnsi="Times"/>
                   </w:rPr>
-                  <w:t xml:space="preserve">(premiered 1925) and </w:t>
-                </w:r>
-                <w:r>
-                  <w:rPr>
-                    <w:rFonts w:ascii="Times" w:hAnsi="Times"/>
-                    <w:i/>
-                  </w:rPr>
-                  <w:t xml:space="preserve">Lulu </w:t>
-                </w:r>
-                <w:r>
-                  <w:rPr>
-                    <w:rFonts w:ascii="Times" w:hAnsi="Times"/>
-                  </w:rPr>
-                  <w:t xml:space="preserve">(left unfinished but performed in incomplete form until the full premiere in 1979, as completed by Friedrich </w:t>
-                </w:r>
-                <w:proofErr w:type="spellStart"/>
-                <w:r>
-                  <w:rPr>
-                    <w:rFonts w:ascii="Times" w:hAnsi="Times"/>
-                  </w:rPr>
-                  <w:t>Cerha</w:t>
-                </w:r>
-                <w:proofErr w:type="spellEnd"/>
-                <w:r>
-                  <w:rPr>
-                    <w:rFonts w:ascii="Times" w:hAnsi="Times"/>
-                  </w:rPr>
-                  <w:t xml:space="preserve">) and his </w:t>
-                </w:r>
-                <w:r>
-                  <w:rPr>
-                    <w:rFonts w:ascii="Times" w:hAnsi="Times"/>
-                    <w:i/>
-                  </w:rPr>
-                  <w:t xml:space="preserve">Violin Concerto </w:t>
-                </w:r>
-                <w:r>
-                  <w:rPr>
-                    <w:rFonts w:ascii="Times" w:hAnsi="Times"/>
-                  </w:rPr>
-                  <w:t xml:space="preserve">(premiered 1936). Berg's oeuvre consists of his opus 1-7 and then, without opus numbers, pre-Opus 1 </w:t>
+                  <w:t xml:space="preserve">while in military service in the First World War, and while his health precluded a combat role, Berg reflected some of his army experiences in the story of the soldier Wozzeck, which is based on Berg's adaptation of a play by Georg Buchner from 1837. In spite of his success with </w:t>
+                </w:r>
+                <w:r>
+                  <w:rPr>
+                    <w:rFonts w:ascii="Times" w:hAnsi="Times"/>
+                    <w:i/>
+                  </w:rPr>
+                  <w:t>Wozzeck</w:t>
+                </w:r>
+                <w:r>
+                  <w:rPr>
+                    <w:rFonts w:ascii="Times" w:hAnsi="Times"/>
+                  </w:rPr>
+                  <w:t>, Berg began to adapt Scho</w:t>
+                </w:r>
+                <w:r>
+                  <w:rPr>
+                    <w:rFonts w:ascii="Times" w:hAnsi="Times"/>
+                  </w:rPr>
+                  <w:t>enberg's twelve-tone techniques</w:t>
+                </w:r>
+                <w:r>
+                  <w:rPr>
+                    <w:rFonts w:ascii="Times" w:hAnsi="Times"/>
+                  </w:rPr>
+                  <w:t xml:space="preserve"> in his subsequent Chamber Concerto for Piano, Violin and Winds, second string quartet the Lyric Suite, the commissioned Concert Aria Der Wein, </w:t>
+                </w:r>
+                <w:r>
+                  <w:rPr>
+                    <w:rFonts w:ascii="Times" w:hAnsi="Times"/>
+                  </w:rPr>
+                  <w:t>on texts by Baudelaire.</w:t>
+                </w:r>
+                <w:r>
+                  <w:rPr>
+                    <w:rFonts w:ascii="Times" w:hAnsi="Times"/>
+                  </w:rPr>
+                  <w:t xml:space="preserve">  In 1905</w:t>
+                </w:r>
+                <w:r>
+                  <w:rPr>
+                    <w:rFonts w:ascii="Times" w:hAnsi="Times"/>
+                  </w:rPr>
+                  <w:t>,</w:t>
+                </w:r>
+                <w:r>
+                  <w:rPr>
+                    <w:rFonts w:ascii="Times" w:hAnsi="Times"/>
+                  </w:rPr>
+                  <w:t xml:space="preserve"> Berg had seen a performance of Frank Wedekind's "Erdgeist", the first of the two Lulu plays </w:t>
+                </w:r>
+                <w:r>
+                  <w:rPr>
+                    <w:rFonts w:ascii="Times" w:hAnsi="Times"/>
+                  </w:rPr>
+                  <w:t>(followed by ‘</w:t>
+                </w:r>
+                <w:r>
+                  <w:rPr>
+                    <w:rFonts w:ascii="Times" w:hAnsi="Times"/>
+                  </w:rPr>
+                  <w:t>Pandora' s</w:t>
+                </w:r>
+                <w:r>
+                  <w:rPr>
+                    <w:rFonts w:ascii="Times" w:hAnsi="Times"/>
+                  </w:rPr>
+                  <w:t xml:space="preserve"> Box’.)</w:t>
+                </w:r>
+                <w:r>
+                  <w:rPr>
+                    <w:rFonts w:ascii="Times" w:hAnsi="Times"/>
+                  </w:rPr>
+                  <w:t xml:space="preserve">  </w:t>
+                </w:r>
+                <w:r>
+                  <w:rPr>
+                    <w:rFonts w:ascii="Times" w:hAnsi="Times"/>
+                  </w:rPr>
+                  <w:t>Berg</w:t>
+                </w:r>
+                <w:r>
+                  <w:rPr>
+                    <w:rFonts w:ascii="Times" w:hAnsi="Times"/>
+                  </w:rPr>
+                  <w:t xml:space="preserve"> began work on his second opera</w:t>
+                </w:r>
+                <w:r>
+                  <w:rPr>
+                    <w:rFonts w:ascii="Times" w:hAnsi="Times"/>
+                  </w:rPr>
+                  <w:t>,</w:t>
+                </w:r>
+                <w:r>
+                  <w:rPr>
+                    <w:rFonts w:ascii="Times" w:hAnsi="Times"/>
+                  </w:rPr>
+                  <w:t xml:space="preserve"> </w:t>
+                </w:r>
+                <w:r>
+                  <w:rPr>
+                    <w:rFonts w:ascii="Times" w:hAnsi="Times"/>
+                    <w:i/>
+                  </w:rPr>
+                  <w:t>Lulu</w:t>
+                </w:r>
+                <w:r>
+                  <w:rPr>
+                    <w:rFonts w:ascii="Times" w:hAnsi="Times"/>
+                    <w:i/>
+                  </w:rPr>
+                  <w:t>,</w:t>
+                </w:r>
+                <w:r>
+                  <w:rPr>
+                    <w:rFonts w:ascii="Times" w:hAnsi="Times"/>
+                  </w:rPr>
+                  <w:t xml:space="preserve"> in 1927, interrupted by Der Wein and in 1935 by the commission of the Violin Concerto by Louis Krasner.  Berg</w:t>
+                </w:r>
+                <w:r>
+                  <w:rPr>
+                    <w:rFonts w:ascii="Times" w:hAnsi="Times"/>
+                  </w:rPr>
+                  <w:t xml:space="preserve"> dedicated the concerto to the </w:t>
+                </w:r>
+                <w:r>
+                  <w:rPr>
+                    <w:rFonts w:ascii="Times" w:hAnsi="Times"/>
+                  </w:rPr>
+                  <w:lastRenderedPageBreak/>
+                  <w:t>‘memory of an Angel’</w:t>
+                </w:r>
+                <w:r>
+                  <w:rPr>
+                    <w:rFonts w:ascii="Times" w:hAnsi="Times"/>
+                  </w:rPr>
+                  <w:t>, Manon Gropius, the daughter of Alma Mahler and Walter Gropius who died at age 18.  The i</w:t>
+                </w:r>
+                <w:r>
+                  <w:rPr>
+                    <w:rFonts w:ascii="Times" w:hAnsi="Times"/>
+                  </w:rPr>
+                  <w:t xml:space="preserve">ntegration of the Berg Chorale ‘Es ist Genug’ </w:t>
+                </w:r>
+                <w:r>
+                  <w:rPr>
+                    <w:rFonts w:ascii="Times" w:hAnsi="Times"/>
+                  </w:rPr>
+                  <w:t>in the final movement of the concerto reflected this dedication, but also turned out to be Berg's own epitaph</w:t>
+                </w:r>
+                <w:r>
+                  <w:rPr>
+                    <w:rFonts w:ascii="Times" w:hAnsi="Times"/>
+                  </w:rPr>
+                  <w:t>,</w:t>
+                </w:r>
+                <w:r>
+                  <w:rPr>
+                    <w:rFonts w:ascii="Times" w:hAnsi="Times"/>
+                  </w:rPr>
+                  <w:t xml:space="preserve"> as he died shortly after the concerto was completed, leavin</w:t>
+                </w:r>
+                <w:r>
+                  <w:rPr>
+                    <w:rFonts w:ascii="Times" w:hAnsi="Times"/>
+                  </w:rPr>
+                  <w:t xml:space="preserve">g </w:t>
+                </w:r>
+                <w:r>
+                  <w:rPr>
+                    <w:rFonts w:ascii="Times" w:hAnsi="Times"/>
+                    <w:i/>
+                  </w:rPr>
+                  <w:t>Lulu</w:t>
+                </w:r>
+                <w:r>
+                  <w:rPr>
+                    <w:rFonts w:ascii="Times" w:hAnsi="Times"/>
+                  </w:rPr>
+                  <w:t xml:space="preserve"> incomplete.</w:t>
+                </w:r>
+              </w:p>
+              <w:p>
+                <w:pPr>
+                  <w:rPr>
+                    <w:rFonts w:ascii="Times" w:hAnsi="Times"/>
+                  </w:rPr>
+                </w:pPr>
+              </w:p>
+              <w:p>
+                <w:pPr>
+                  <w:rPr>
+                    <w:rFonts w:ascii="Times" w:hAnsi="Times" w:cs="Times"/>
+                  </w:rPr>
+                </w:pPr>
+                <w:r>
+                  <w:rPr>
+                    <w:rFonts w:ascii="Times" w:hAnsi="Times"/>
+                  </w:rPr>
+                  <w:t>Berg had a daughter Albine with Marie Scheuchl (1903), married Helene Nahowski in 1911, and from 1925 had a relationship with Hanna Fuchs-Robettin, sister-in-law of Alma Mahler. Berg had asthma and generally troubled health, and died in 1935 from an infection originating in an insect sting. Revelations of Berg's life and the extent of his engagement with his contemporaries have emerged since the 1970's</w:t>
+                </w:r>
+                <w:r>
+                  <w:rPr>
+                    <w:rFonts w:ascii="Times" w:hAnsi="Times"/>
+                  </w:rPr>
+                  <w:t>,</w:t>
+                </w:r>
+                <w:r>
+                  <w:rPr>
+                    <w:rFonts w:ascii="Times" w:hAnsi="Times"/>
+                  </w:rPr>
+                  <w:t xml:space="preserve"> but a complete biography has yet to be written.</w:t>
+                </w:r>
+                <w:r>
+                  <w:rPr>
+                    <w:rFonts w:ascii="Times" w:hAnsi="Times"/>
+                  </w:rPr>
+                  <w:t xml:space="preserve"> </w:t>
+                </w:r>
+                <w:r>
+                  <w:rPr>
+                    <w:rFonts w:ascii="Times" w:hAnsi="Times" w:cs="Times"/>
+                  </w:rPr>
+                  <w:t xml:space="preserve">Berg's publisher </w:t>
+                </w:r>
+                <w:r>
+                  <w:rPr>
+                    <w:rFonts w:ascii="Times" w:hAnsi="Times" w:cs="Times"/>
+                  </w:rPr>
+                  <w:t xml:space="preserve">is Universal Edition of Vienna, </w:t>
+                </w:r>
+                <w:r>
+                  <w:rPr>
+                    <w:rFonts w:ascii="Times" w:hAnsi="Times" w:cs="Times"/>
+                  </w:rPr>
+                  <w:t>and a critical edition of Berg's music and writings</w:t>
+                </w:r>
+                <w:r>
+                  <w:rPr>
+                    <w:rFonts w:ascii="Times" w:hAnsi="Times" w:cs="Times"/>
+                  </w:rPr>
+                  <w:t xml:space="preserve">, </w:t>
+                </w:r>
+                <w:r>
+                  <w:rPr>
+                    <w:rFonts w:ascii="Times" w:hAnsi="Times" w:cs="Times"/>
+                    <w:i/>
+                  </w:rPr>
+                  <w:t>Alban Berg: Sämliche Werke</w:t>
+                </w:r>
+                <w:r>
+                  <w:rPr>
+                    <w:rFonts w:ascii="Times" w:hAnsi="Times" w:cs="Times"/>
+                    <w:i/>
+                  </w:rPr>
+                  <w:t>,</w:t>
+                </w:r>
+                <w:r>
+                  <w:rPr>
+                    <w:rFonts w:ascii="Times" w:hAnsi="Times" w:cs="Times"/>
+                  </w:rPr>
+                  <w:t xml:space="preserve"> is in the process of publication by the Berg Foundation (</w:t>
+                </w:r>
+                <w:r>
+                  <w:rPr>
+                    <w:rFonts w:ascii="Times" w:hAnsi="Times" w:cs="Times"/>
+                  </w:rPr>
+                  <w:t>Alban Berg Stiftung)</w:t>
+                </w:r>
+                <w:r>
+                  <w:rPr>
+                    <w:rFonts w:ascii="Times" w:hAnsi="Times" w:cs="Times"/>
+                  </w:rPr>
+                  <w:t xml:space="preserve"> in three series: compositions, analyses, a</w:t>
+                </w:r>
+                <w:r>
+                  <w:rPr>
+                    <w:rFonts w:ascii="Times" w:hAnsi="Times" w:cs="Times"/>
+                  </w:rPr>
+                  <w:t xml:space="preserve">nd writings. </w:t>
+                </w:r>
+              </w:p>
+              <w:p>
+                <w:pPr>
+                  <w:rPr>
+                    <w:rFonts w:ascii="Times" w:hAnsi="Times"/>
+                  </w:rPr>
+                </w:pPr>
+              </w:p>
+              <w:p>
+                <w:pPr>
+                  <w:rPr>
+                    <w:rFonts w:ascii="Times" w:hAnsi="Times"/>
+                  </w:rPr>
+                </w:pPr>
+                <w:r>
+                  <w:rPr>
+                    <w:rFonts w:ascii="Times" w:hAnsi="Times"/>
+                  </w:rPr>
+                  <w:t xml:space="preserve"> The principal proponents of Berg's music have been his pupils, Willi Reich and Theodor W. Adorno, and American composer and theorist George Perle. Analysis and interpretation of Berg's music begins with the composer's own writings on the music of Schoenberg and others, </w:t>
+                </w:r>
+                <w:r>
+                  <w:rPr>
+                    <w:rFonts w:ascii="Times" w:hAnsi="Times"/>
+                  </w:rPr>
+                  <w:t xml:space="preserve">his </w:t>
+                </w:r>
+                <w:r>
+                  <w:rPr>
+                    <w:rFonts w:ascii="Times" w:hAnsi="Times"/>
+                  </w:rPr>
+                  <w:t xml:space="preserve">commentary on contemporary issues surrounding music and art, and his sketches, notes, and letters detailing the compositional processes in his own music. Berg's writings were presented and interpreted initially by Reich and Adorno, and later by Hans Redlich, Perle, Douglas Jarman, Mark DeVoto, and others. The attention to form and detail in Berg's music and analytical writings, particularly in his lecture on </w:t>
+                </w:r>
+                <w:r>
+                  <w:rPr>
+                    <w:rFonts w:ascii="Times" w:hAnsi="Times"/>
+                    <w:i/>
+                  </w:rPr>
+                  <w:t>Wozzeck</w:t>
+                </w:r>
+                <w:r>
+                  <w:rPr>
+                    <w:rFonts w:ascii="Times" w:hAnsi="Times"/>
+                  </w:rPr>
+                  <w:t xml:space="preserve">, is reflected in Adorno's description of Berg as </w:t>
+                </w:r>
+                <w:r>
+                  <w:rPr>
+                    <w:rFonts w:ascii="Times" w:hAnsi="Times"/>
+                  </w:rPr>
+                  <w:t>‘</w:t>
+                </w:r>
+                <w:r>
+                  <w:rPr>
+                    <w:rFonts w:ascii="Times" w:hAnsi="Times"/>
+                  </w:rPr>
+                  <w:t>the master of the smallest link</w:t>
+                </w:r>
+                <w:r>
+                  <w:rPr>
+                    <w:rFonts w:ascii="Times" w:hAnsi="Times"/>
+                  </w:rPr>
+                  <w:t>’ (‘</w:t>
+                </w:r>
+                <w:r>
+                  <w:rPr>
+                    <w:rFonts w:ascii="Times" w:hAnsi="Times"/>
+                    <w:i/>
+                  </w:rPr>
+                  <w:t xml:space="preserve">Der </w:t>
+                </w:r>
+                <w:r>
+                  <w:rPr>
+                    <w:rFonts w:ascii="Times" w:hAnsi="Times"/>
+                    <w:i/>
+                  </w:rPr>
+                  <w:t>Meister des kleinsten Übergangs’</w:t>
+                </w:r>
+                <w:r>
+                  <w:rPr>
+                    <w:rFonts w:ascii="Times" w:hAnsi="Times"/>
+                  </w:rPr>
+                  <w:t>)</w:t>
+                </w:r>
+                <w:r>
+                  <w:rPr>
+                    <w:rFonts w:ascii="Times" w:hAnsi="Times"/>
+                  </w:rPr>
+                  <w:t xml:space="preserve"> Adorno (1971) describes how the continual dissolution of motives is linked to the large-scale formal process. The alignments of "interval cycles" in a letter from Berg to Schoenberg (July 17, 1920) mark a starting point for Perle's comprehensive accounting of the cyclic and symmetrical formations that characterize all aspects of Berg's compositions, and in Perle's compositional realization of the implications of Berg's musical language in his system of twelve-tone tonality.  The cyclic nature of Berg's music, found in pitch, rhythmic, formal, and serial elements throughout Berg's works, spans the alignments of cycles in the melodic and harmonic successions in the songs Opus 2, to the "Leitmotive" and "Leitsektions" of music associated with the central characters in Wozzeck, to the derivations of row material from a central row for the characters in Lulu and to the underlying basis of the row of the Violin Concerto in the open strings of the violin. Berg's self-conscious adoption of such ordering procedures, along with other number-based systems organizing every aspect from tempo and numbers of measures through large-scale formal transformation, leads to Adorno's description that "Few things are as noticeable in Berg as the combination of near imponderable subtlety with planning so manic that it reaches the point of number games." </w:t>
+                </w:r>
+              </w:p>
+              <w:p>
+                <w:pPr>
+                  <w:rPr>
+                    <w:rFonts w:ascii="Times" w:hAnsi="Times"/>
+                  </w:rPr>
+                </w:pPr>
+                <w:r>
+                  <w:rPr>
+                    <w:rFonts w:ascii="Times" w:hAnsi="Times"/>
+                  </w:rPr>
+                  <w:t xml:space="preserve">The reception of Berg's music follows a path from his relatively unknown status to virtual overnight success with his first opera </w:t>
+                </w:r>
+                <w:r>
+                  <w:rPr>
+                    <w:rFonts w:ascii="Times" w:hAnsi="Times"/>
+                    <w:i/>
+                  </w:rPr>
+                  <w:t>Wozzeck</w:t>
+                </w:r>
+                <w:r>
+                  <w:rPr>
+                    <w:rFonts w:ascii="Times" w:hAnsi="Times"/>
+                  </w:rPr>
+                  <w:t xml:space="preserve">, then decline with the restrictions imposed by the Second World War and its aftermath.   In the 1950s, Berg's music was largely ignored in favor of his colleague, Webern, who was felt to represent the future, which Berg along with Schoenberg were regarded as too mired in the failed past.  With the broadening views of the 1960s, the emerging scholarship and advocacy of George Perle and Douglas Jarman, the "re-discovery" of important works such as the Altenberg Lieder Opus 4 by Mark DeVoto, the formation of the Alban Berg Society in 1968 with a board including Igor Stravinsky, and Leonard Bernstein's championing of Berg's musical forefather, Mahler, Berg's initial position as the most "popular" composer of his school, but with added respect for the complexity of his compositional craft, was re-established. In 1977, sketch study by Douglass M. Green and Douglas Jarman, and Perle's discovery of an annotated score of the Lyric Suite, a work with a public dedication to Zemlinky's Lyric Symphony, but a secret dedication to Hanna Fuchs-Robettin, started a research direction that has revealed the extent to which Berg reflected his life in his music.  In his combination of an intensely personal expression with the systematic techniques of cycles and serial procedures, Berg's music is now seen as a significant assimilation of the romantic past with the modernist present.  </w:t>
+                </w:r>
+              </w:p>
+              <w:p>
+                <w:pPr>
+                  <w:rPr>
+                    <w:rFonts w:ascii="Times" w:hAnsi="Times"/>
+                  </w:rPr>
+                </w:pPr>
+              </w:p>
+              <w:p>
+                <w:pPr>
+                  <w:pStyle w:val="Heading1"/>
+                </w:pPr>
+                <w:r>
+                  <w:t>Editions and Complete Works</w:t>
+                </w:r>
+              </w:p>
+              <w:p>
+                <w:pPr>
+                  <w:widowControl w:val="0"/>
+                  <w:autoSpaceDE w:val="0"/>
+                  <w:autoSpaceDN w:val="0"/>
+                  <w:adjustRightInd w:val="0"/>
+                  <w:rPr>
+                    <w:rFonts w:ascii="Times" w:hAnsi="Times" w:cs="Times"/>
+                  </w:rPr>
+                </w:pPr>
+              </w:p>
+              <w:p>
+                <w:pPr>
+                  <w:widowControl w:val="0"/>
+                  <w:autoSpaceDE w:val="0"/>
+                  <w:autoSpaceDN w:val="0"/>
+                  <w:adjustRightInd w:val="0"/>
+                  <w:rPr>
+                    <w:rFonts w:ascii="Times" w:hAnsi="Times" w:cs="Times"/>
+                  </w:rPr>
+                </w:pPr>
+                <w:r>
+                  <w:rPr>
+                    <w:rFonts w:ascii="Times" w:hAnsi="Times" w:cs="Times"/>
+                  </w:rPr>
+                  <w:t xml:space="preserve">http://www.universaledition.com/Alban-Berg/composers-and-works /composer /51 </w:t>
+                </w:r>
+                <w:r>
+                  <w:rPr>
+                    <w:rFonts w:ascii="Times" w:hAnsi="Times" w:cs="Times"/>
+                  </w:rPr>
+                  <w:tab/>
+                  <w:t>/worklist/</w:t>
                 </w:r>
                 <w:proofErr w:type="gramStart"/>
                 <w:r>
                   <w:rPr>
-                    <w:rFonts w:ascii="Times" w:hAnsi="Times"/>
-                  </w:rPr>
-                  <w:t>songs</w:t>
+                    <w:rFonts w:ascii="Times" w:hAnsi="Times" w:cs="Times"/>
+                  </w:rPr>
+                  <w:t>?sort</w:t>
                 </w:r>
                 <w:proofErr w:type="gramEnd"/>
                 <w:r>
                   <w:rPr>
-                    <w:rFonts w:ascii="Times" w:hAnsi="Times"/>
-                  </w:rPr>
-                  <w:t>, incomplete pieces, and arrangements, added by archival and sketch study.</w:t>
-                </w:r>
-              </w:p>
-              <w:p>
-                <w:pPr>
-                  <w:rPr>
-                    <w:rFonts w:ascii="Times" w:hAnsi="Times"/>
-                  </w:rPr>
-                </w:pPr>
-              </w:p>
-              <w:p>
-                <w:pPr>
-                  <w:rPr>
-                    <w:rFonts w:ascii="Times" w:hAnsi="Times"/>
-                  </w:rPr>
-                </w:pPr>
-                <w:r>
-                  <w:rPr>
-                    <w:rFonts w:ascii="Times" w:hAnsi="Times"/>
-                  </w:rPr>
-                  <w:t xml:space="preserve">Berg lived in Vienna, Austria, and took part in the remarkable intellectual and cultural activity of the era. Along with his teacher Arnold Schoenberg (from 1904) and his colleague in the Second Viennese School, Anton Webern, Berg began composing in the expansive style of tonality and form exemplified by composers Richard Wagner, Johannes Brahms, and Gustav Mahler. He moved to the initially aphoristic style </w:t>
-                </w:r>
-                <w:proofErr w:type="spellStart"/>
-                <w:r>
-                  <w:rPr>
-                    <w:rFonts w:ascii="Times" w:hAnsi="Times"/>
-                  </w:rPr>
-                  <w:t>labeled</w:t>
-                </w:r>
-                <w:proofErr w:type="spellEnd"/>
-                <w:r>
-                  <w:rPr>
-                    <w:rFonts w:ascii="Times" w:hAnsi="Times"/>
-                  </w:rPr>
-                  <w:t xml:space="preserve"> atonal (1908), then to the Neoclassical style, which incorporates twelve-tone techniques (1923).</w:t>
-                </w:r>
-              </w:p>
-              <w:p>
-                <w:pPr>
-                  <w:rPr>
-                    <w:rFonts w:ascii="Times" w:hAnsi="Times" w:cs="Times"/>
-                  </w:rPr>
-                </w:pPr>
-              </w:p>
-              <w:p>
-                <w:pPr>
-                  <w:rPr>
-                    <w:rFonts w:ascii="Times" w:hAnsi="Times"/>
-                  </w:rPr>
-                </w:pPr>
-                <w:r>
-                  <w:rPr>
-                    <w:rFonts w:ascii="Times" w:hAnsi="Times"/>
-                  </w:rPr>
-                  <w:t xml:space="preserve">Berg began by composing songs, and he later orchestrated and published several of these songs in ‘The Seven Early Songs’ (1928).  In his initial studies with Schoenberg, he developed his instrumental writing skills, and he completed the Piano Sonata Opus 1, the Four Songs Opus 2 and the String Quartet Opus 3 under Schoenberg's tutelage. The fourth song of Opus marks Berg's first atonal work, and this compositional period includes the subsequent string quartet, then the five orchestral songs entitled ‘The </w:t>
-                </w:r>
-                <w:proofErr w:type="spellStart"/>
-                <w:r>
-                  <w:rPr>
-                    <w:rFonts w:ascii="Times" w:hAnsi="Times"/>
-                  </w:rPr>
-                  <w:t>Altenberg</w:t>
-                </w:r>
-                <w:proofErr w:type="spellEnd"/>
-                <w:r>
-                  <w:rPr>
-                    <w:rFonts w:ascii="Times" w:hAnsi="Times"/>
-                  </w:rPr>
-                  <w:t xml:space="preserve"> Lieder,’ the four Clarinet Pieces Opus 5, and the three Orchestral Pieces Opus 6, which in some respects are studies for the following opera </w:t>
-                </w:r>
-                <w:proofErr w:type="spellStart"/>
-                <w:r>
-                  <w:rPr>
-                    <w:rFonts w:ascii="Times" w:hAnsi="Times"/>
-                    <w:i/>
-                  </w:rPr>
-                  <w:t>Wozzeck</w:t>
-                </w:r>
-                <w:proofErr w:type="spellEnd"/>
-                <w:r>
-                  <w:rPr>
-                    <w:rFonts w:ascii="Times" w:hAnsi="Times"/>
-                  </w:rPr>
-                  <w:t>.</w:t>
-                </w:r>
-              </w:p>
-              <w:p>
-                <w:pPr>
-                  <w:rPr>
-                    <w:rFonts w:ascii="Times" w:hAnsi="Times"/>
-                  </w:rPr>
-                </w:pPr>
-              </w:p>
-              <w:p>
-                <w:pPr>
-                  <w:rPr>
-                    <w:rFonts w:ascii="Times" w:hAnsi="Times"/>
-                  </w:rPr>
-                </w:pPr>
-                <w:r>
-                  <w:rPr>
-                    <w:rFonts w:ascii="Times" w:hAnsi="Times"/>
-                  </w:rPr>
-                  <w:t xml:space="preserve">Berg composed his first opera </w:t>
-                </w:r>
-                <w:proofErr w:type="spellStart"/>
-                <w:r>
-                  <w:rPr>
-                    <w:rFonts w:ascii="Times" w:hAnsi="Times"/>
-                    <w:i/>
-                  </w:rPr>
-                  <w:t>Wozzeck</w:t>
-                </w:r>
-                <w:proofErr w:type="spellEnd"/>
-                <w:r>
-                  <w:rPr>
-                    <w:rFonts w:ascii="Times" w:hAnsi="Times"/>
-                  </w:rPr>
-                  <w:t xml:space="preserve"> while in military service in the First World War, and while his health precluded a combat role, Berg reflected some of his army experiences in the story of the soldier </w:t>
-                </w:r>
-                <w:proofErr w:type="spellStart"/>
-                <w:r>
-                  <w:rPr>
-                    <w:rFonts w:ascii="Times" w:hAnsi="Times"/>
-                  </w:rPr>
-                  <w:t>Wozzeck</w:t>
-                </w:r>
-                <w:proofErr w:type="spellEnd"/>
-                <w:r>
-                  <w:rPr>
-                    <w:rFonts w:ascii="Times" w:hAnsi="Times"/>
-                  </w:rPr>
-                  <w:t xml:space="preserve">, which is based on Berg's adaptation of a play by Georg Buchner from 1837. In spite of his success with </w:t>
-                </w:r>
-                <w:proofErr w:type="spellStart"/>
-                <w:r>
-                  <w:rPr>
-                    <w:rFonts w:ascii="Times" w:hAnsi="Times"/>
-                    <w:i/>
-                  </w:rPr>
-                  <w:t>Wozzeck</w:t>
-                </w:r>
-                <w:proofErr w:type="spellEnd"/>
-                <w:r>
-                  <w:rPr>
-                    <w:rFonts w:ascii="Times" w:hAnsi="Times"/>
-                  </w:rPr>
-                  <w:t xml:space="preserve">, Berg began to adapt Schoenberg's twelve-tone techniques in his subsequent Chamber Concerto for Piano, Violin and Winds, second string quartet the Lyric Suite, the commissioned Concert Aria Der </w:t>
-                </w:r>
-                <w:proofErr w:type="spellStart"/>
-                <w:r>
-                  <w:rPr>
-                    <w:rFonts w:ascii="Times" w:hAnsi="Times"/>
-                  </w:rPr>
-                  <w:t>Wein</w:t>
-                </w:r>
-                <w:proofErr w:type="spellEnd"/>
-                <w:r>
-                  <w:rPr>
-                    <w:rFonts w:ascii="Times" w:hAnsi="Times"/>
-                  </w:rPr>
-                  <w:t xml:space="preserve">, on texts by Baudelaire.  In 1905, Berg had seen a performance of Frank </w:t>
-                </w:r>
-                <w:proofErr w:type="spellStart"/>
-                <w:r>
-                  <w:rPr>
-                    <w:rFonts w:ascii="Times" w:hAnsi="Times"/>
-                  </w:rPr>
-                  <w:t>Wedekind's</w:t>
-                </w:r>
-                <w:proofErr w:type="spellEnd"/>
-                <w:r>
-                  <w:rPr>
-                    <w:rFonts w:ascii="Times" w:hAnsi="Times"/>
-                  </w:rPr>
-                  <w:t xml:space="preserve"> "</w:t>
-                </w:r>
-                <w:proofErr w:type="spellStart"/>
-                <w:r>
-                  <w:rPr>
-                    <w:rFonts w:ascii="Times" w:hAnsi="Times"/>
-                  </w:rPr>
-                  <w:t>Erdgeist</w:t>
-                </w:r>
-                <w:proofErr w:type="spellEnd"/>
-                <w:r>
-                  <w:rPr>
-                    <w:rFonts w:ascii="Times" w:hAnsi="Times"/>
-                  </w:rPr>
-                  <w:t xml:space="preserve">", the first of the two Lulu plays (followed by ‘Pandora' s Box’.)  Berg began work on his second opera, </w:t>
-                </w:r>
-                <w:r>
-                  <w:rPr>
-                    <w:rFonts w:ascii="Times" w:hAnsi="Times"/>
-                    <w:i/>
-                  </w:rPr>
-                  <w:t>Lulu,</w:t>
-                </w:r>
-                <w:r>
-                  <w:rPr>
-                    <w:rFonts w:ascii="Times" w:hAnsi="Times"/>
-                  </w:rPr>
-                  <w:t xml:space="preserve"> in 1927, interrupted by Der </w:t>
-                </w:r>
-                <w:proofErr w:type="spellStart"/>
-                <w:r>
-                  <w:rPr>
-                    <w:rFonts w:ascii="Times" w:hAnsi="Times"/>
-                  </w:rPr>
-                  <w:t>Wein</w:t>
-                </w:r>
-                <w:proofErr w:type="spellEnd"/>
-                <w:r>
-                  <w:rPr>
-                    <w:rFonts w:ascii="Times" w:hAnsi="Times"/>
-                  </w:rPr>
-                  <w:t xml:space="preserve"> and in 1935 by the commission of the Violin Concerto by Louis Krasner.  Berg dedicated the concerto to the </w:t>
-                </w:r>
-                <w:r>
-                  <w:rPr>
-                    <w:rFonts w:ascii="Times" w:hAnsi="Times"/>
-                  </w:rPr>
-                  <w:lastRenderedPageBreak/>
-                  <w:t xml:space="preserve">‘memory of an Angel’, </w:t>
-                </w:r>
-                <w:proofErr w:type="spellStart"/>
-                <w:r>
-                  <w:rPr>
-                    <w:rFonts w:ascii="Times" w:hAnsi="Times"/>
-                  </w:rPr>
-                  <w:t>Manon</w:t>
-                </w:r>
-                <w:proofErr w:type="spellEnd"/>
-                <w:r>
-                  <w:rPr>
-                    <w:rFonts w:ascii="Times" w:hAnsi="Times"/>
-                  </w:rPr>
-                  <w:t xml:space="preserve"> Gropius, the daughter of Alma Mahler and Walter Gropius who died at age 18.  The integration of the Berg Chorale ‘</w:t>
-                </w:r>
-                <w:proofErr w:type="spellStart"/>
-                <w:r>
-                  <w:rPr>
-                    <w:rFonts w:ascii="Times" w:hAnsi="Times"/>
-                  </w:rPr>
-                  <w:t>Es</w:t>
-                </w:r>
-                <w:proofErr w:type="spellEnd"/>
-                <w:r>
-                  <w:rPr>
-                    <w:rFonts w:ascii="Times" w:hAnsi="Times"/>
-                  </w:rPr>
-                  <w:t xml:space="preserve"> </w:t>
-                </w:r>
-                <w:proofErr w:type="spellStart"/>
-                <w:r>
-                  <w:rPr>
-                    <w:rFonts w:ascii="Times" w:hAnsi="Times"/>
-                  </w:rPr>
-                  <w:t>ist</w:t>
-                </w:r>
-                <w:proofErr w:type="spellEnd"/>
-                <w:r>
-                  <w:rPr>
-                    <w:rFonts w:ascii="Times" w:hAnsi="Times"/>
-                  </w:rPr>
-                  <w:t xml:space="preserve"> </w:t>
-                </w:r>
-                <w:proofErr w:type="spellStart"/>
-                <w:r>
-                  <w:rPr>
-                    <w:rFonts w:ascii="Times" w:hAnsi="Times"/>
-                  </w:rPr>
-                  <w:t>Genug</w:t>
-                </w:r>
-                <w:proofErr w:type="spellEnd"/>
-                <w:r>
-                  <w:rPr>
-                    <w:rFonts w:ascii="Times" w:hAnsi="Times"/>
-                  </w:rPr>
-                  <w:t xml:space="preserve">’ in the final movement of the concerto reflected this dedication, but also turned out to be Berg's own epitaph, as he died shortly after the concerto was completed, leaving </w:t>
-                </w:r>
-                <w:r>
-                  <w:rPr>
-                    <w:rFonts w:ascii="Times" w:hAnsi="Times"/>
-                    <w:i/>
-                  </w:rPr>
-                  <w:t>Lulu</w:t>
-                </w:r>
-                <w:r>
-                  <w:rPr>
-                    <w:rFonts w:ascii="Times" w:hAnsi="Times"/>
-                  </w:rPr>
-                  <w:t xml:space="preserve"> incomplete.</w:t>
-                </w:r>
-              </w:p>
-              <w:p>
-                <w:pPr>
-                  <w:rPr>
-                    <w:rFonts w:ascii="Times" w:hAnsi="Times"/>
-                  </w:rPr>
-                </w:pPr>
-              </w:p>
-              <w:p>
-                <w:pPr>
-                  <w:rPr>
-                    <w:rFonts w:ascii="Times" w:hAnsi="Times" w:cs="Times"/>
-                  </w:rPr>
-                </w:pPr>
-                <w:r>
-                  <w:rPr>
-                    <w:rFonts w:ascii="Times" w:hAnsi="Times"/>
-                  </w:rPr>
-                  <w:t xml:space="preserve">Berg had a daughter </w:t>
-                </w:r>
-                <w:proofErr w:type="spellStart"/>
-                <w:r>
-                  <w:rPr>
-                    <w:rFonts w:ascii="Times" w:hAnsi="Times"/>
-                  </w:rPr>
-                  <w:t>Albine</w:t>
-                </w:r>
-                <w:proofErr w:type="spellEnd"/>
-                <w:r>
-                  <w:rPr>
-                    <w:rFonts w:ascii="Times" w:hAnsi="Times"/>
-                  </w:rPr>
-                  <w:t xml:space="preserve"> with Marie </w:t>
-                </w:r>
-                <w:proofErr w:type="spellStart"/>
-                <w:r>
-                  <w:rPr>
-                    <w:rFonts w:ascii="Times" w:hAnsi="Times"/>
-                  </w:rPr>
-                  <w:t>Scheuchl</w:t>
-                </w:r>
-                <w:proofErr w:type="spellEnd"/>
-                <w:r>
-                  <w:rPr>
-                    <w:rFonts w:ascii="Times" w:hAnsi="Times"/>
-                  </w:rPr>
-                  <w:t xml:space="preserve"> (1903), married Helene </w:t>
-                </w:r>
-                <w:proofErr w:type="spellStart"/>
-                <w:r>
-                  <w:rPr>
-                    <w:rFonts w:ascii="Times" w:hAnsi="Times"/>
-                  </w:rPr>
-                  <w:t>Nahowski</w:t>
-                </w:r>
-                <w:proofErr w:type="spellEnd"/>
-                <w:r>
-                  <w:rPr>
-                    <w:rFonts w:ascii="Times" w:hAnsi="Times"/>
-                  </w:rPr>
-                  <w:t xml:space="preserve"> in 1911, and from 1925 had a relationship with Hanna Fuchs-</w:t>
-                </w:r>
-                <w:proofErr w:type="spellStart"/>
-                <w:r>
-                  <w:rPr>
-                    <w:rFonts w:ascii="Times" w:hAnsi="Times"/>
-                  </w:rPr>
-                  <w:t>Robettin</w:t>
-                </w:r>
-                <w:proofErr w:type="spellEnd"/>
-                <w:r>
-                  <w:rPr>
-                    <w:rFonts w:ascii="Times" w:hAnsi="Times"/>
-                  </w:rPr>
-                  <w:t xml:space="preserve">, sister-in-law of Alma Mahler. Berg had asthma and generally troubled health, and died in 1935 from an infection originating in an insect sting. Revelations of Berg's life and the extent of his engagement with his contemporaries have emerged since the 1970's, but a complete biography has yet to be written. </w:t>
-                </w:r>
-                <w:r>
-                  <w:rPr>
-                    <w:rFonts w:ascii="Times" w:hAnsi="Times" w:cs="Times"/>
-                  </w:rPr>
-                  <w:t xml:space="preserve">Berg's publisher is Universal Edition of Vienna, and a critical edition of Berg's music and writings, </w:t>
-                </w:r>
-                <w:r>
-                  <w:rPr>
-                    <w:rFonts w:ascii="Times" w:hAnsi="Times" w:cs="Times"/>
-                    <w:i/>
-                  </w:rPr>
-                  <w:t xml:space="preserve">Alban Berg: </w:t>
-                </w:r>
-                <w:proofErr w:type="spellStart"/>
-                <w:r>
-                  <w:rPr>
-                    <w:rFonts w:ascii="Times" w:hAnsi="Times" w:cs="Times"/>
-                    <w:i/>
-                  </w:rPr>
-                  <w:t>Sämliche</w:t>
-                </w:r>
-                <w:proofErr w:type="spellEnd"/>
-                <w:r>
-                  <w:rPr>
-                    <w:rFonts w:ascii="Times" w:hAnsi="Times" w:cs="Times"/>
-                    <w:i/>
-                  </w:rPr>
-                  <w:t xml:space="preserve"> </w:t>
-                </w:r>
-                <w:proofErr w:type="spellStart"/>
-                <w:r>
-                  <w:rPr>
-                    <w:rFonts w:ascii="Times" w:hAnsi="Times" w:cs="Times"/>
-                    <w:i/>
-                  </w:rPr>
-                  <w:t>Werke</w:t>
-                </w:r>
-                <w:proofErr w:type="spellEnd"/>
-                <w:r>
-                  <w:rPr>
-                    <w:rFonts w:ascii="Times" w:hAnsi="Times" w:cs="Times"/>
-                    <w:i/>
-                  </w:rPr>
-                  <w:t>,</w:t>
-                </w:r>
-                <w:r>
-                  <w:rPr>
-                    <w:rFonts w:ascii="Times" w:hAnsi="Times" w:cs="Times"/>
-                  </w:rPr>
-                  <w:t xml:space="preserve"> is in the process of publication by the Berg Foundation (Alban Berg </w:t>
-                </w:r>
-                <w:proofErr w:type="spellStart"/>
-                <w:r>
-                  <w:rPr>
-                    <w:rFonts w:ascii="Times" w:hAnsi="Times" w:cs="Times"/>
-                  </w:rPr>
-                  <w:t>Stiftung</w:t>
-                </w:r>
-                <w:proofErr w:type="spellEnd"/>
-                <w:r>
-                  <w:rPr>
-                    <w:rFonts w:ascii="Times" w:hAnsi="Times" w:cs="Times"/>
-                  </w:rPr>
-                  <w:t xml:space="preserve">) in three series: compositions, analyses, and writings. </w:t>
-                </w:r>
-              </w:p>
-              <w:p>
-                <w:pPr>
-                  <w:rPr>
-                    <w:rFonts w:ascii="Times" w:hAnsi="Times"/>
-                  </w:rPr>
-                </w:pPr>
-              </w:p>
-              <w:p>
-                <w:pPr>
-                  <w:rPr>
-                    <w:rFonts w:ascii="Times" w:hAnsi="Times"/>
-                  </w:rPr>
-                </w:pPr>
-                <w:r>
-                  <w:rPr>
-                    <w:rFonts w:ascii="Times" w:hAnsi="Times"/>
-                  </w:rPr>
-                  <w:t xml:space="preserve"> The principal proponents of Berg's music have been his pupils, </w:t>
-                </w:r>
-                <w:proofErr w:type="spellStart"/>
-                <w:r>
-                  <w:rPr>
-                    <w:rFonts w:ascii="Times" w:hAnsi="Times"/>
-                  </w:rPr>
-                  <w:t>Willi</w:t>
-                </w:r>
-                <w:proofErr w:type="spellEnd"/>
-                <w:r>
-                  <w:rPr>
-                    <w:rFonts w:ascii="Times" w:hAnsi="Times"/>
-                  </w:rPr>
-                  <w:t xml:space="preserve"> Reich and Theodor W. </w:t>
-                </w:r>
-                <w:proofErr w:type="spellStart"/>
-                <w:r>
-                  <w:rPr>
-                    <w:rFonts w:ascii="Times" w:hAnsi="Times"/>
-                  </w:rPr>
-                  <w:t>Adorno</w:t>
-                </w:r>
-                <w:proofErr w:type="spellEnd"/>
-                <w:r>
-                  <w:rPr>
-                    <w:rFonts w:ascii="Times" w:hAnsi="Times"/>
-                  </w:rPr>
-                  <w:t xml:space="preserve">, and American composer and theorist George </w:t>
-                </w:r>
-                <w:proofErr w:type="spellStart"/>
-                <w:r>
-                  <w:rPr>
-                    <w:rFonts w:ascii="Times" w:hAnsi="Times"/>
-                  </w:rPr>
-                  <w:t>Perle</w:t>
-                </w:r>
-                <w:proofErr w:type="spellEnd"/>
-                <w:r>
-                  <w:rPr>
-                    <w:rFonts w:ascii="Times" w:hAnsi="Times"/>
-                  </w:rPr>
-                  <w:t xml:space="preserve">. Analysis and interpretation of Berg's music begins with the composer's own writings on the music of Schoenberg and others, his commentary on contemporary issues surrounding music and art, and his sketches, notes, and letters detailing the compositional processes in his own music. Berg's writings were presented and interpreted initially by Reich and </w:t>
-                </w:r>
-                <w:proofErr w:type="spellStart"/>
-                <w:r>
-                  <w:rPr>
-                    <w:rFonts w:ascii="Times" w:hAnsi="Times"/>
-                  </w:rPr>
-                  <w:t>Adorno</w:t>
-                </w:r>
-                <w:proofErr w:type="spellEnd"/>
-                <w:r>
-                  <w:rPr>
-                    <w:rFonts w:ascii="Times" w:hAnsi="Times"/>
-                  </w:rPr>
-                  <w:t xml:space="preserve">, and later by Hans </w:t>
-                </w:r>
-                <w:proofErr w:type="spellStart"/>
-                <w:r>
-                  <w:rPr>
-                    <w:rFonts w:ascii="Times" w:hAnsi="Times"/>
-                  </w:rPr>
-                  <w:t>Redlich</w:t>
-                </w:r>
-                <w:proofErr w:type="spellEnd"/>
-                <w:r>
-                  <w:rPr>
-                    <w:rFonts w:ascii="Times" w:hAnsi="Times"/>
-                  </w:rPr>
-                  <w:t xml:space="preserve">, </w:t>
-                </w:r>
-                <w:proofErr w:type="spellStart"/>
-                <w:r>
-                  <w:rPr>
-                    <w:rFonts w:ascii="Times" w:hAnsi="Times"/>
-                  </w:rPr>
-                  <w:t>Perle</w:t>
-                </w:r>
-                <w:proofErr w:type="spellEnd"/>
-                <w:r>
-                  <w:rPr>
-                    <w:rFonts w:ascii="Times" w:hAnsi="Times"/>
-                  </w:rPr>
-                  <w:t xml:space="preserve">, Douglas </w:t>
-                </w:r>
-                <w:proofErr w:type="spellStart"/>
-                <w:r>
-                  <w:rPr>
-                    <w:rFonts w:ascii="Times" w:hAnsi="Times"/>
-                  </w:rPr>
-                  <w:t>Jarman</w:t>
-                </w:r>
-                <w:proofErr w:type="spellEnd"/>
-                <w:r>
-                  <w:rPr>
-                    <w:rFonts w:ascii="Times" w:hAnsi="Times"/>
-                  </w:rPr>
-                  <w:t xml:space="preserve">, Mark </w:t>
-                </w:r>
-                <w:proofErr w:type="spellStart"/>
-                <w:r>
-                  <w:rPr>
-                    <w:rFonts w:ascii="Times" w:hAnsi="Times"/>
-                  </w:rPr>
-                  <w:t>DeVoto</w:t>
-                </w:r>
-                <w:proofErr w:type="spellEnd"/>
-                <w:r>
-                  <w:rPr>
-                    <w:rFonts w:ascii="Times" w:hAnsi="Times"/>
-                  </w:rPr>
-                  <w:t xml:space="preserve">, and others. The attention to form and detail in Berg's music and analytical writings, particularly in his lecture on </w:t>
-                </w:r>
-                <w:proofErr w:type="spellStart"/>
-                <w:r>
-                  <w:rPr>
-                    <w:rFonts w:ascii="Times" w:hAnsi="Times"/>
-                    <w:i/>
-                  </w:rPr>
-                  <w:t>Wozzeck</w:t>
-                </w:r>
-                <w:proofErr w:type="spellEnd"/>
-                <w:r>
-                  <w:rPr>
-                    <w:rFonts w:ascii="Times" w:hAnsi="Times"/>
-                  </w:rPr>
-                  <w:t xml:space="preserve">, is reflected in </w:t>
-                </w:r>
-                <w:proofErr w:type="spellStart"/>
-                <w:r>
-                  <w:rPr>
-                    <w:rFonts w:ascii="Times" w:hAnsi="Times"/>
-                  </w:rPr>
-                  <w:t>Adorno's</w:t>
-                </w:r>
-                <w:proofErr w:type="spellEnd"/>
-                <w:r>
-                  <w:rPr>
-                    <w:rFonts w:ascii="Times" w:hAnsi="Times"/>
-                  </w:rPr>
-                  <w:t xml:space="preserve"> description of Berg as ‘the master of the smallest link’ (‘</w:t>
-                </w:r>
-                <w:r>
-                  <w:rPr>
-                    <w:rFonts w:ascii="Times" w:hAnsi="Times"/>
-                    <w:i/>
-                  </w:rPr>
-                  <w:t xml:space="preserve">Der Meister des </w:t>
-                </w:r>
-                <w:proofErr w:type="spellStart"/>
-                <w:r>
-                  <w:rPr>
-                    <w:rFonts w:ascii="Times" w:hAnsi="Times"/>
-                    <w:i/>
-                  </w:rPr>
-                  <w:t>kleinsten</w:t>
-                </w:r>
-                <w:proofErr w:type="spellEnd"/>
-                <w:r>
-                  <w:rPr>
-                    <w:rFonts w:ascii="Times" w:hAnsi="Times"/>
-                    <w:i/>
-                  </w:rPr>
-                  <w:t xml:space="preserve"> </w:t>
-                </w:r>
-                <w:proofErr w:type="spellStart"/>
-                <w:r>
-                  <w:rPr>
-                    <w:rFonts w:ascii="Times" w:hAnsi="Times"/>
-                    <w:i/>
-                  </w:rPr>
-                  <w:t>Übergangs</w:t>
-                </w:r>
-                <w:proofErr w:type="spellEnd"/>
-                <w:r>
-                  <w:rPr>
-                    <w:rFonts w:ascii="Times" w:hAnsi="Times"/>
-                    <w:i/>
-                  </w:rPr>
-                  <w:t>’</w:t>
-                </w:r>
-                <w:r>
-                  <w:rPr>
-                    <w:rFonts w:ascii="Times" w:hAnsi="Times"/>
-                  </w:rPr>
-                  <w:t xml:space="preserve">) </w:t>
-                </w:r>
-                <w:proofErr w:type="spellStart"/>
-                <w:r>
-                  <w:rPr>
-                    <w:rFonts w:ascii="Times" w:hAnsi="Times"/>
-                  </w:rPr>
-                  <w:t>Adorno</w:t>
-                </w:r>
-                <w:proofErr w:type="spellEnd"/>
-                <w:r>
-                  <w:rPr>
-                    <w:rFonts w:ascii="Times" w:hAnsi="Times"/>
-                  </w:rPr>
-                  <w:t xml:space="preserve"> (1971) describes how the continual dissolution of motives is linked to the large-scale formal process. The alignments of "interval cycles" in a letter from Berg to Schoenberg (July 17, 1920) mark a starting point for </w:t>
-                </w:r>
-                <w:proofErr w:type="spellStart"/>
-                <w:r>
-                  <w:rPr>
-                    <w:rFonts w:ascii="Times" w:hAnsi="Times"/>
-                  </w:rPr>
-                  <w:t>Perle's</w:t>
-                </w:r>
-                <w:proofErr w:type="spellEnd"/>
-                <w:r>
-                  <w:rPr>
-                    <w:rFonts w:ascii="Times" w:hAnsi="Times"/>
-                  </w:rPr>
-                  <w:t xml:space="preserve"> comprehensive accounting of the cyclic and symmetrical formations that characterize all aspects of Berg's compositions, and in </w:t>
-                </w:r>
-                <w:proofErr w:type="spellStart"/>
-                <w:r>
-                  <w:rPr>
-                    <w:rFonts w:ascii="Times" w:hAnsi="Times"/>
-                  </w:rPr>
-                  <w:t>Perle's</w:t>
-                </w:r>
-                <w:proofErr w:type="spellEnd"/>
-                <w:r>
-                  <w:rPr>
-                    <w:rFonts w:ascii="Times" w:hAnsi="Times"/>
-                  </w:rPr>
-                  <w:t xml:space="preserve"> compositional realization of the implications of Berg's musical language in his system of twelve-tone tonality.  The cyclic nature of Berg's music, found in pitch, rhythmic, formal, and serial elements throughout Berg's works, spans the alignments of cycles in the melodic and harmonic successions in the songs Opus 2, to the "</w:t>
-                </w:r>
-                <w:proofErr w:type="spellStart"/>
-                <w:r>
-                  <w:rPr>
-                    <w:rFonts w:ascii="Times" w:hAnsi="Times"/>
-                  </w:rPr>
-                  <w:t>Leitmotive</w:t>
-                </w:r>
-                <w:proofErr w:type="spellEnd"/>
-                <w:r>
-                  <w:rPr>
-                    <w:rFonts w:ascii="Times" w:hAnsi="Times"/>
-                  </w:rPr>
-                  <w:t>" and "</w:t>
-                </w:r>
-                <w:proofErr w:type="spellStart"/>
-                <w:r>
-                  <w:rPr>
-                    <w:rFonts w:ascii="Times" w:hAnsi="Times"/>
-                  </w:rPr>
-                  <w:t>Leitsektions</w:t>
-                </w:r>
-                <w:proofErr w:type="spellEnd"/>
-                <w:r>
-                  <w:rPr>
-                    <w:rFonts w:ascii="Times" w:hAnsi="Times"/>
-                  </w:rPr>
-                  <w:t xml:space="preserve">" of music associated with the central characters in </w:t>
-                </w:r>
-                <w:proofErr w:type="spellStart"/>
-                <w:r>
-                  <w:rPr>
-                    <w:rFonts w:ascii="Times" w:hAnsi="Times"/>
-                  </w:rPr>
-                  <w:t>Wozzeck</w:t>
-                </w:r>
-                <w:proofErr w:type="spellEnd"/>
-                <w:r>
-                  <w:rPr>
-                    <w:rFonts w:ascii="Times" w:hAnsi="Times"/>
-                  </w:rPr>
-                  <w:t xml:space="preserve">, to the derivations of row material from a central row for the characters in Lulu and to the underlying basis of the row of the Violin Concerto in the open strings of the violin. Berg's self-conscious adoption of such ordering procedures, along with other number-based systems organizing every aspect from tempo and numbers of measures through large-scale formal transformation, leads to </w:t>
-                </w:r>
-                <w:proofErr w:type="spellStart"/>
-                <w:r>
-                  <w:rPr>
-                    <w:rFonts w:ascii="Times" w:hAnsi="Times"/>
-                  </w:rPr>
-                  <w:t>Adorno's</w:t>
-                </w:r>
-                <w:proofErr w:type="spellEnd"/>
-                <w:r>
-                  <w:rPr>
-                    <w:rFonts w:ascii="Times" w:hAnsi="Times"/>
-                  </w:rPr>
-                  <w:t xml:space="preserve"> description that "Few things are as noticeable in Berg as the combination of near imponderable subtlety with planning so manic that it reaches the point of number games." </w:t>
-                </w:r>
-              </w:p>
-              <w:p>
-                <w:pPr>
-                  <w:rPr>
-                    <w:rFonts w:ascii="Times" w:hAnsi="Times"/>
-                  </w:rPr>
-                </w:pPr>
-              </w:p>
-              <w:p>
-                <w:pPr>
-                  <w:rPr>
-                    <w:rFonts w:ascii="Times" w:hAnsi="Times"/>
-                  </w:rPr>
-                </w:pPr>
-                <w:r>
-                  <w:rPr>
-                    <w:rFonts w:ascii="Times" w:hAnsi="Times"/>
-                  </w:rPr>
-                  <w:t xml:space="preserve">The reception of Berg's music follows a path from his relatively unknown status to virtual overnight success with his first opera </w:t>
-                </w:r>
-                <w:proofErr w:type="spellStart"/>
-                <w:r>
-                  <w:rPr>
-                    <w:rFonts w:ascii="Times" w:hAnsi="Times"/>
-                    <w:i/>
-                  </w:rPr>
-                  <w:t>Wozzeck</w:t>
-                </w:r>
-                <w:proofErr w:type="spellEnd"/>
-                <w:r>
-                  <w:rPr>
-                    <w:rFonts w:ascii="Times" w:hAnsi="Times"/>
-                  </w:rPr>
-                  <w:t xml:space="preserve">, then decline with the restrictions imposed by the Second World War and its aftermath.   In the 1950s, Berg's music was largely ignored in </w:t>
-                </w:r>
-                <w:proofErr w:type="spellStart"/>
-                <w:r>
-                  <w:rPr>
-                    <w:rFonts w:ascii="Times" w:hAnsi="Times"/>
-                  </w:rPr>
-                  <w:t>favor</w:t>
-                </w:r>
-                <w:proofErr w:type="spellEnd"/>
-                <w:r>
-                  <w:rPr>
-                    <w:rFonts w:ascii="Times" w:hAnsi="Times"/>
-                  </w:rPr>
-                  <w:t xml:space="preserve"> of his colleague, Webern, who was felt to represent the future, which Berg along with Schoenberg were regarded as too mired in the failed past.  With the broadening views of the 1960s, the emerging scholarship and advocacy of George </w:t>
-                </w:r>
-                <w:proofErr w:type="spellStart"/>
-                <w:r>
-                  <w:rPr>
-                    <w:rFonts w:ascii="Times" w:hAnsi="Times"/>
-                  </w:rPr>
-                  <w:t>Perle</w:t>
-                </w:r>
-                <w:proofErr w:type="spellEnd"/>
-                <w:r>
-                  <w:rPr>
-                    <w:rFonts w:ascii="Times" w:hAnsi="Times"/>
-                  </w:rPr>
-                  <w:t xml:space="preserve"> and Douglas </w:t>
-                </w:r>
-                <w:proofErr w:type="spellStart"/>
-                <w:r>
-                  <w:rPr>
-                    <w:rFonts w:ascii="Times" w:hAnsi="Times"/>
-                  </w:rPr>
-                  <w:t>Jarman</w:t>
-                </w:r>
-                <w:proofErr w:type="spellEnd"/>
-                <w:r>
-                  <w:rPr>
-                    <w:rFonts w:ascii="Times" w:hAnsi="Times"/>
-                  </w:rPr>
-                  <w:t xml:space="preserve">, the "re-discovery" of important works such as the </w:t>
-                </w:r>
-                <w:proofErr w:type="spellStart"/>
-                <w:r>
-                  <w:rPr>
-                    <w:rFonts w:ascii="Times" w:hAnsi="Times"/>
-                  </w:rPr>
-                  <w:t>Altenberg</w:t>
-                </w:r>
-                <w:proofErr w:type="spellEnd"/>
-                <w:r>
-                  <w:rPr>
-                    <w:rFonts w:ascii="Times" w:hAnsi="Times"/>
-                  </w:rPr>
-                  <w:t xml:space="preserve"> Lieder Opus 4 by Mark </w:t>
-                </w:r>
-                <w:proofErr w:type="spellStart"/>
-                <w:r>
-                  <w:rPr>
-                    <w:rFonts w:ascii="Times" w:hAnsi="Times"/>
-                  </w:rPr>
-                  <w:t>DeVoto</w:t>
-                </w:r>
-                <w:proofErr w:type="spellEnd"/>
-                <w:r>
-                  <w:rPr>
-                    <w:rFonts w:ascii="Times" w:hAnsi="Times"/>
-                  </w:rPr>
-                  <w:t xml:space="preserve">, the formation of the Alban Berg Society in 1968 with a board including Igor Stravinsky, and Leonard Bernstein's championing of Berg's musical forefather, Mahler, Berg's initial position as the most "popular" composer of his school, but with added respect for the complexity of his compositional craft, was re-established. In 1977, sketch study by Douglass M. Green and Douglas </w:t>
-                </w:r>
-                <w:proofErr w:type="spellStart"/>
-                <w:r>
-                  <w:rPr>
-                    <w:rFonts w:ascii="Times" w:hAnsi="Times"/>
-                  </w:rPr>
-                  <w:t>Jarman</w:t>
-                </w:r>
-                <w:proofErr w:type="spellEnd"/>
-                <w:r>
-                  <w:rPr>
-                    <w:rFonts w:ascii="Times" w:hAnsi="Times"/>
-                  </w:rPr>
-                  <w:t xml:space="preserve">, and </w:t>
-                </w:r>
-                <w:proofErr w:type="spellStart"/>
-                <w:r>
-                  <w:rPr>
-                    <w:rFonts w:ascii="Times" w:hAnsi="Times"/>
-                  </w:rPr>
-                  <w:t>Perle's</w:t>
-                </w:r>
-                <w:proofErr w:type="spellEnd"/>
-                <w:r>
-                  <w:rPr>
-                    <w:rFonts w:ascii="Times" w:hAnsi="Times"/>
-                  </w:rPr>
-                  <w:t xml:space="preserve"> discovery of an annotated score of the Lyric Suite, a work with a public dedication to </w:t>
-                </w:r>
-                <w:proofErr w:type="spellStart"/>
-                <w:r>
-                  <w:rPr>
-                    <w:rFonts w:ascii="Times" w:hAnsi="Times"/>
-                  </w:rPr>
-                  <w:t>Zemlinky's</w:t>
-                </w:r>
-                <w:proofErr w:type="spellEnd"/>
-                <w:r>
-                  <w:rPr>
-                    <w:rFonts w:ascii="Times" w:hAnsi="Times"/>
-                  </w:rPr>
-                  <w:t xml:space="preserve"> Lyric Symphony, but a secret dedication to Hanna Fuchs-</w:t>
-                </w:r>
-                <w:proofErr w:type="spellStart"/>
-                <w:r>
-                  <w:rPr>
-                    <w:rFonts w:ascii="Times" w:hAnsi="Times"/>
-                  </w:rPr>
-                  <w:t>Robettin</w:t>
-                </w:r>
-                <w:proofErr w:type="spellEnd"/>
-                <w:r>
-                  <w:rPr>
-                    <w:rFonts w:ascii="Times" w:hAnsi="Times"/>
-                  </w:rPr>
-                  <w:t xml:space="preserve">, started a research direction that has revealed the extent to which Berg reflected his life in his music.  In his combination of an intensely personal expression with the systematic techniques of cycles and serial procedures, Berg's music is now seen </w:t>
-                </w:r>
-                <w:r>
-                  <w:rPr>
-                    <w:rFonts w:ascii="Times" w:hAnsi="Times"/>
-                  </w:rPr>
-                  <w:lastRenderedPageBreak/>
-                  <w:t>as a significant assimilation of the romantic past with the modernist present.</w:t>
-                </w:r>
-                <w:r>
-                  <w:rPr>
-                    <w:rFonts w:ascii="Times" w:hAnsi="Times"/>
-                  </w:rPr>
-                  <w:t xml:space="preserve">  </w:t>
-                </w:r>
-              </w:p>
-              <w:p>
-                <w:pPr>
-                  <w:rPr>
-                    <w:rFonts w:ascii="Times" w:hAnsi="Times"/>
+                    <w:rFonts w:ascii="Times" w:hAnsi="Times" w:cs="Times"/>
+                  </w:rPr>
+                  <w:t>=0#page=1. Accessed March 26, 2012.</w:t>
+                </w:r>
+              </w:p>
+              <w:p>
+                <w:pPr>
+                  <w:widowControl w:val="0"/>
+                  <w:autoSpaceDE w:val="0"/>
+                  <w:autoSpaceDN w:val="0"/>
+                  <w:adjustRightInd w:val="0"/>
+                  <w:rPr>
+                    <w:rFonts w:ascii="Times" w:hAnsi="Times" w:cs="Times"/>
+                  </w:rPr>
+                </w:pPr>
+              </w:p>
+              <w:p>
+                <w:pPr>
+                  <w:widowControl w:val="0"/>
+                  <w:autoSpaceDE w:val="0"/>
+                  <w:autoSpaceDN w:val="0"/>
+                  <w:adjustRightInd w:val="0"/>
+                  <w:rPr>
+                    <w:rFonts w:ascii="Times" w:hAnsi="Times" w:cs="Times"/>
+                  </w:rPr>
+                </w:pPr>
+                <w:r>
+                  <w:rPr>
+                    <w:rFonts w:ascii="Times" w:hAnsi="Times" w:cs="Times"/>
+                  </w:rPr>
+                  <w:t>http://www.albanbergstiftung.at/zurausgabe.html.  Accessed June 22, 2012.</w:t>
+                </w:r>
+              </w:p>
+              <w:p>
+                <w:pPr>
+                  <w:widowControl w:val="0"/>
+                  <w:autoSpaceDE w:val="0"/>
+                  <w:autoSpaceDN w:val="0"/>
+                  <w:adjustRightInd w:val="0"/>
+                  <w:rPr>
+                    <w:rFonts w:ascii="Times" w:hAnsi="Times" w:cs="Times"/>
+                  </w:rPr>
+                </w:pPr>
+                <w:r>
+                  <w:rPr>
+                    <w:rFonts w:ascii="Times" w:hAnsi="Times" w:cs="Times"/>
+                  </w:rPr>
+                  <w:tab/>
+                  <w:t>The Alban Berg Stiftung Site has more information on the Gesamtausgabe.</w:t>
+                </w:r>
+              </w:p>
+              <w:p>
+                <w:pPr>
+                  <w:widowControl w:val="0"/>
+                  <w:autoSpaceDE w:val="0"/>
+                  <w:autoSpaceDN w:val="0"/>
+                  <w:adjustRightInd w:val="0"/>
+                  <w:rPr>
+                    <w:rFonts w:ascii="Times" w:hAnsi="Times" w:cs="Times"/>
                   </w:rPr>
                 </w:pPr>
               </w:p>
@@ -1699,19 +1646,11 @@
                     <w:rFonts w:ascii="Times" w:hAnsi="Times"/>
                   </w:rPr>
                 </w:pPr>
-                <w:proofErr w:type="spellStart"/>
-                <w:r>
-                  <w:rPr>
-                    <w:rFonts w:ascii="Times" w:hAnsi="Times" w:cs="Times"/>
-                  </w:rPr>
-                  <w:t>DeVoto</w:t>
-                </w:r>
-                <w:proofErr w:type="spellEnd"/>
-                <w:r>
-                  <w:rPr>
-                    <w:rFonts w:ascii="Times" w:hAnsi="Times" w:cs="Times"/>
-                  </w:rPr>
-                  <w:t>, Mark, translator.</w:t>
+                <w:r>
+                  <w:rPr>
+                    <w:rFonts w:ascii="Times" w:hAnsi="Times" w:cs="Times"/>
+                  </w:rPr>
+                  <w:t>DeVoto, Mark, translator.</w:t>
                 </w:r>
                 <w:r>
                   <w:rPr>
@@ -1737,29 +1676,26 @@
                     <w:color w:val="000000"/>
                     <w:szCs w:val="21"/>
                   </w:rPr>
-                  <w:t xml:space="preserve">Arnold </w:t>
-                </w:r>
-                <w:proofErr w:type="spellStart"/>
-                <w:r>
-                  <w:rPr>
-                    <w:rFonts w:ascii="Times" w:hAnsi="Times" w:cs="Helvetica"/>
+                  <w:t>Arnold Schönberg: Gurrelieder: Führer, Grosse Ausgabe</w:t>
+                </w:r>
+                <w:r>
+                  <w:rPr>
+                    <w:rFonts w:ascii="Times" w:hAnsi="Times" w:cs="Times"/>
                     <w:i/>
                     <w:color w:val="000000"/>
                     <w:szCs w:val="21"/>
                   </w:rPr>
-                  <w:t>Schönberg</w:t>
-                </w:r>
-                <w:proofErr w:type="spellEnd"/>
-                <w:r>
-                  <w:rPr>
-                    <w:rFonts w:ascii="Times" w:hAnsi="Times" w:cs="Helvetica"/>
+                  <w:t xml:space="preserve">; </w:t>
+                </w:r>
+                <w:r>
+                  <w:rPr>
+                    <w:rFonts w:ascii="Times" w:hAnsi="Times" w:cs="Times"/>
                     <w:i/>
                     <w:color w:val="000000"/>
                     <w:szCs w:val="21"/>
                   </w:rPr>
-                  <w:t xml:space="preserve">: </w:t>
-                </w:r>
-                <w:proofErr w:type="spellStart"/>
+                  <w:t xml:space="preserve">Alban Berg: </w:t>
+                </w:r>
                 <w:r>
                   <w:rPr>
                     <w:rFonts w:ascii="Times" w:hAnsi="Times" w:cs="Helvetica"/>
@@ -1767,37 +1703,35 @@
                     <w:color w:val="000000"/>
                     <w:szCs w:val="21"/>
                   </w:rPr>
-                  <w:t>Gurrelieder</w:t>
-                </w:r>
-                <w:proofErr w:type="spellEnd"/>
-                <w:r>
-                  <w:rPr>
-                    <w:rFonts w:ascii="Times" w:hAnsi="Times" w:cs="Helvetica"/>
+                  <w:t>Arnold Schönberg: Pelleas und Melisande op. 5: Kurze thematische Analyse</w:t>
+                </w:r>
+                <w:r>
+                  <w:rPr>
+                    <w:rFonts w:ascii="Times" w:hAnsi="Times" w:cs="Times"/>
                     <w:i/>
                     <w:color w:val="000000"/>
                     <w:szCs w:val="21"/>
                   </w:rPr>
-                  <w:t xml:space="preserve">: Führer, Grosse </w:t>
-                </w:r>
-                <w:proofErr w:type="spellStart"/>
-                <w:r>
-                  <w:rPr>
-                    <w:rFonts w:ascii="Times" w:hAnsi="Times" w:cs="Helvetica"/>
+                  <w:t xml:space="preserve">; </w:t>
+                </w:r>
+                <w:r>
+                  <w:rPr>
+                    <w:rFonts w:ascii="Times" w:hAnsi="Times" w:cs="Times"/>
                     <w:i/>
                     <w:color w:val="000000"/>
                     <w:szCs w:val="21"/>
                   </w:rPr>
-                  <w:t>Ausgabe</w:t>
-                </w:r>
-                <w:proofErr w:type="spellEnd"/>
-                <w:r>
-                  <w:rPr>
-                    <w:rFonts w:ascii="Times" w:hAnsi="Times" w:cs="Times"/>
+                  <w:tab/>
+                  <w:t xml:space="preserve">Alban Berg: </w:t>
+                </w:r>
+                <w:r>
+                  <w:rPr>
+                    <w:rFonts w:ascii="Times" w:hAnsi="Times" w:cs="Helvetica"/>
                     <w:i/>
                     <w:color w:val="000000"/>
                     <w:szCs w:val="21"/>
                   </w:rPr>
-                  <w:t xml:space="preserve">; </w:t>
+                  <w:t>Arnold Schönberg: Kammersymphonie op. 9: Thematische Analyse</w:t>
                 </w:r>
                 <w:r>
                   <w:rPr>
@@ -1806,48 +1740,42 @@
                     <w:color w:val="000000"/>
                     <w:szCs w:val="21"/>
                   </w:rPr>
-                  <w:t xml:space="preserve">Alban Berg: </w:t>
-                </w:r>
-                <w:r>
-                  <w:rPr>
-                    <w:rFonts w:ascii="Times" w:hAnsi="Times" w:cs="Helvetica"/>
-                    <w:i/>
+                  <w:t xml:space="preserve">; </w:t>
+                </w:r>
+                <w:r>
+                  <w:rPr>
+                    <w:rFonts w:ascii="Times" w:hAnsi="Times" w:cs="Times"/>
                     <w:color w:val="000000"/>
                     <w:szCs w:val="21"/>
                   </w:rPr>
-                  <w:t xml:space="preserve">Arnold </w:t>
-                </w:r>
-                <w:proofErr w:type="spellStart"/>
-                <w:r>
-                  <w:rPr>
-                    <w:rFonts w:ascii="Times" w:hAnsi="Times" w:cs="Helvetica"/>
+                  <w:t>and</w:t>
+                </w:r>
+                <w:r>
+                  <w:rPr>
+                    <w:rFonts w:ascii="Times" w:hAnsi="Times" w:cs="Times"/>
                     <w:i/>
                     <w:color w:val="000000"/>
                     <w:szCs w:val="21"/>
                   </w:rPr>
-                  <w:t>Schönberg</w:t>
-                </w:r>
-                <w:proofErr w:type="spellEnd"/>
-                <w:r>
-                  <w:rPr>
-                    <w:rFonts w:ascii="Times" w:hAnsi="Times" w:cs="Helvetica"/>
-                    <w:i/>
+                  <w:t xml:space="preserve"> </w:t>
+                </w:r>
+                <w:r>
+                  <w:rPr>
+                    <w:rFonts w:ascii="Times" w:hAnsi="Times" w:cs="Times"/>
                     <w:color w:val="000000"/>
                     <w:szCs w:val="21"/>
                   </w:rPr>
-                  <w:t xml:space="preserve">: </w:t>
-                </w:r>
-                <w:proofErr w:type="spellStart"/>
-                <w:r>
-                  <w:rPr>
-                    <w:rFonts w:ascii="Times" w:hAnsi="Times" w:cs="Helvetica"/>
+                  <w:t>[Author uncertain]:</w:t>
+                </w:r>
+                <w:r>
+                  <w:rPr>
+                    <w:rFonts w:ascii="Times" w:hAnsi="Times" w:cs="Times"/>
                     <w:i/>
                     <w:color w:val="000000"/>
                     <w:szCs w:val="21"/>
                   </w:rPr>
-                  <w:t>Pelleas</w:t>
-                </w:r>
-                <w:proofErr w:type="spellEnd"/>
+                  <w:t xml:space="preserve"> </w:t>
+                </w:r>
                 <w:r>
                   <w:rPr>
                     <w:rFonts w:ascii="Times" w:hAnsi="Times" w:cs="Helvetica"/>
@@ -1855,307 +1783,7 @@
                     <w:color w:val="000000"/>
                     <w:szCs w:val="21"/>
                   </w:rPr>
-                  <w:t xml:space="preserve"> und </w:t>
-                </w:r>
-                <w:proofErr w:type="spellStart"/>
-                <w:r>
-                  <w:rPr>
-                    <w:rFonts w:ascii="Times" w:hAnsi="Times" w:cs="Helvetica"/>
-                    <w:i/>
-                    <w:color w:val="000000"/>
-                    <w:szCs w:val="21"/>
-                  </w:rPr>
-                  <w:t>Melisande</w:t>
-                </w:r>
-                <w:proofErr w:type="spellEnd"/>
-                <w:r>
-                  <w:rPr>
-                    <w:rFonts w:ascii="Times" w:hAnsi="Times" w:cs="Helvetica"/>
-                    <w:i/>
-                    <w:color w:val="000000"/>
-                    <w:szCs w:val="21"/>
-                  </w:rPr>
-                  <w:t xml:space="preserve"> op. 5: </w:t>
-                </w:r>
-                <w:proofErr w:type="spellStart"/>
-                <w:r>
-                  <w:rPr>
-                    <w:rFonts w:ascii="Times" w:hAnsi="Times" w:cs="Helvetica"/>
-                    <w:i/>
-                    <w:color w:val="000000"/>
-                    <w:szCs w:val="21"/>
-                  </w:rPr>
-                  <w:t>Kurze</w:t>
-                </w:r>
-                <w:proofErr w:type="spellEnd"/>
-                <w:r>
-                  <w:rPr>
-                    <w:rFonts w:ascii="Times" w:hAnsi="Times" w:cs="Helvetica"/>
-                    <w:i/>
-                    <w:color w:val="000000"/>
-                    <w:szCs w:val="21"/>
-                  </w:rPr>
-                  <w:t xml:space="preserve"> </w:t>
-                </w:r>
-                <w:proofErr w:type="spellStart"/>
-                <w:r>
-                  <w:rPr>
-                    <w:rFonts w:ascii="Times" w:hAnsi="Times" w:cs="Helvetica"/>
-                    <w:i/>
-                    <w:color w:val="000000"/>
-                    <w:szCs w:val="21"/>
-                  </w:rPr>
-                  <w:t>thematische</w:t>
-                </w:r>
-                <w:proofErr w:type="spellEnd"/>
-                <w:r>
-                  <w:rPr>
-                    <w:rFonts w:ascii="Times" w:hAnsi="Times" w:cs="Helvetica"/>
-                    <w:i/>
-                    <w:color w:val="000000"/>
-                    <w:szCs w:val="21"/>
-                  </w:rPr>
-                  <w:t xml:space="preserve"> Analyse</w:t>
-                </w:r>
-                <w:r>
-                  <w:rPr>
-                    <w:rFonts w:ascii="Times" w:hAnsi="Times" w:cs="Times"/>
-                    <w:i/>
-                    <w:color w:val="000000"/>
-                    <w:szCs w:val="21"/>
-                  </w:rPr>
-                  <w:t xml:space="preserve">; </w:t>
-                </w:r>
-                <w:r>
-                  <w:rPr>
-                    <w:rFonts w:ascii="Times" w:hAnsi="Times" w:cs="Times"/>
-                    <w:i/>
-                    <w:color w:val="000000"/>
-                    <w:szCs w:val="21"/>
-                  </w:rPr>
-                  <w:tab/>
-                  <w:t xml:space="preserve">Alban Berg: </w:t>
-                </w:r>
-                <w:r>
-                  <w:rPr>
-                    <w:rFonts w:ascii="Times" w:hAnsi="Times" w:cs="Helvetica"/>
-                    <w:i/>
-                    <w:color w:val="000000"/>
-                    <w:szCs w:val="21"/>
-                  </w:rPr>
-                  <w:t xml:space="preserve">Arnold </w:t>
-                </w:r>
-                <w:proofErr w:type="spellStart"/>
-                <w:r>
-                  <w:rPr>
-                    <w:rFonts w:ascii="Times" w:hAnsi="Times" w:cs="Helvetica"/>
-                    <w:i/>
-                    <w:color w:val="000000"/>
-                    <w:szCs w:val="21"/>
-                  </w:rPr>
-                  <w:t>Schönberg</w:t>
-                </w:r>
-                <w:proofErr w:type="spellEnd"/>
-                <w:r>
-                  <w:rPr>
-                    <w:rFonts w:ascii="Times" w:hAnsi="Times" w:cs="Helvetica"/>
-                    <w:i/>
-                    <w:color w:val="000000"/>
-                    <w:szCs w:val="21"/>
-                  </w:rPr>
-                  <w:t xml:space="preserve">: </w:t>
-                </w:r>
-                <w:proofErr w:type="spellStart"/>
-                <w:r>
-                  <w:rPr>
-                    <w:rFonts w:ascii="Times" w:hAnsi="Times" w:cs="Helvetica"/>
-                    <w:i/>
-                    <w:color w:val="000000"/>
-                    <w:szCs w:val="21"/>
-                  </w:rPr>
-                  <w:t>Kammersymphonie</w:t>
-                </w:r>
-                <w:proofErr w:type="spellEnd"/>
-                <w:r>
-                  <w:rPr>
-                    <w:rFonts w:ascii="Times" w:hAnsi="Times" w:cs="Helvetica"/>
-                    <w:i/>
-                    <w:color w:val="000000"/>
-                    <w:szCs w:val="21"/>
-                  </w:rPr>
-                  <w:t xml:space="preserve"> op. 9: </w:t>
-                </w:r>
-                <w:proofErr w:type="spellStart"/>
-                <w:r>
-                  <w:rPr>
-                    <w:rFonts w:ascii="Times" w:hAnsi="Times" w:cs="Helvetica"/>
-                    <w:i/>
-                    <w:color w:val="000000"/>
-                    <w:szCs w:val="21"/>
-                  </w:rPr>
-                  <w:t>Thematische</w:t>
-                </w:r>
-                <w:proofErr w:type="spellEnd"/>
-                <w:r>
-                  <w:rPr>
-                    <w:rFonts w:ascii="Times" w:hAnsi="Times" w:cs="Helvetica"/>
-                    <w:i/>
-                    <w:color w:val="000000"/>
-                    <w:szCs w:val="21"/>
-                  </w:rPr>
-                  <w:t xml:space="preserve"> Analyse</w:t>
-                </w:r>
-                <w:r>
-                  <w:rPr>
-                    <w:rFonts w:ascii="Times" w:hAnsi="Times" w:cs="Times"/>
-                    <w:i/>
-                    <w:color w:val="000000"/>
-                    <w:szCs w:val="21"/>
-                  </w:rPr>
-                  <w:t xml:space="preserve">; </w:t>
-                </w:r>
-                <w:r>
-                  <w:rPr>
-                    <w:rFonts w:ascii="Times" w:hAnsi="Times" w:cs="Times"/>
-                    <w:color w:val="000000"/>
-                    <w:szCs w:val="21"/>
-                  </w:rPr>
-                  <w:t>and</w:t>
-                </w:r>
-                <w:r>
-                  <w:rPr>
-                    <w:rFonts w:ascii="Times" w:hAnsi="Times" w:cs="Times"/>
-                    <w:i/>
-                    <w:color w:val="000000"/>
-                    <w:szCs w:val="21"/>
-                  </w:rPr>
-                  <w:t xml:space="preserve"> </w:t>
-                </w:r>
-                <w:r>
-                  <w:rPr>
-                    <w:rFonts w:ascii="Times" w:hAnsi="Times" w:cs="Times"/>
-                    <w:color w:val="000000"/>
-                    <w:szCs w:val="21"/>
-                  </w:rPr>
-                  <w:t>[Author uncertain]:</w:t>
-                </w:r>
-                <w:r>
-                  <w:rPr>
-                    <w:rFonts w:ascii="Times" w:hAnsi="Times" w:cs="Times"/>
-                    <w:i/>
-                    <w:color w:val="000000"/>
-                    <w:szCs w:val="21"/>
-                  </w:rPr>
-                  <w:t xml:space="preserve"> </w:t>
-                </w:r>
-                <w:r>
-                  <w:rPr>
-                    <w:rFonts w:ascii="Times" w:hAnsi="Times" w:cs="Helvetica"/>
-                    <w:i/>
-                    <w:color w:val="000000"/>
-                    <w:szCs w:val="21"/>
-                  </w:rPr>
-                  <w:t xml:space="preserve">Arnold </w:t>
-                </w:r>
-                <w:proofErr w:type="spellStart"/>
-                <w:r>
-                  <w:rPr>
-                    <w:rFonts w:ascii="Times" w:hAnsi="Times" w:cs="Helvetica"/>
-                    <w:i/>
-                    <w:color w:val="000000"/>
-                    <w:szCs w:val="21"/>
-                  </w:rPr>
-                  <w:t>Schönbergs</w:t>
-                </w:r>
-                <w:proofErr w:type="spellEnd"/>
-                <w:r>
-                  <w:rPr>
-                    <w:rFonts w:ascii="Times" w:hAnsi="Times" w:cs="Helvetica"/>
-                    <w:i/>
-                    <w:color w:val="000000"/>
-                    <w:szCs w:val="21"/>
-                  </w:rPr>
-                  <w:t xml:space="preserve"> </w:t>
-                </w:r>
-                <w:proofErr w:type="spellStart"/>
-                <w:r>
-                  <w:rPr>
-                    <w:rFonts w:ascii="Times" w:hAnsi="Times" w:cs="Helvetica"/>
-                    <w:i/>
-                    <w:color w:val="000000"/>
-                    <w:szCs w:val="21"/>
-                  </w:rPr>
-                  <w:t>Fis</w:t>
-                </w:r>
-                <w:proofErr w:type="spellEnd"/>
-                <w:r>
-                  <w:rPr>
-                    <w:rFonts w:ascii="Times" w:hAnsi="Times" w:cs="Helvetica"/>
-                    <w:i/>
-                    <w:color w:val="000000"/>
-                    <w:szCs w:val="21"/>
-                  </w:rPr>
-                  <w:t xml:space="preserve">-moll </w:t>
-                </w:r>
-                <w:proofErr w:type="spellStart"/>
-                <w:r>
-                  <w:rPr>
-                    <w:rFonts w:ascii="Times" w:hAnsi="Times" w:cs="Helvetica"/>
-                    <w:i/>
-                    <w:color w:val="000000"/>
-                    <w:szCs w:val="21"/>
-                  </w:rPr>
-                  <w:t>Quartett</w:t>
-                </w:r>
-                <w:proofErr w:type="spellEnd"/>
-                <w:r>
-                  <w:rPr>
-                    <w:rFonts w:ascii="Times" w:hAnsi="Times" w:cs="Helvetica"/>
-                    <w:i/>
-                    <w:color w:val="000000"/>
-                    <w:szCs w:val="21"/>
-                  </w:rPr>
-                  <w:t xml:space="preserve">: </w:t>
-                </w:r>
-                <w:proofErr w:type="spellStart"/>
-                <w:r>
-                  <w:rPr>
-                    <w:rFonts w:ascii="Times" w:hAnsi="Times" w:cs="Helvetica"/>
-                    <w:i/>
-                    <w:color w:val="000000"/>
-                    <w:szCs w:val="21"/>
-                  </w:rPr>
-                  <w:t>Eine</w:t>
-                </w:r>
-                <w:proofErr w:type="spellEnd"/>
-                <w:r>
-                  <w:rPr>
-                    <w:rFonts w:ascii="Times" w:hAnsi="Times" w:cs="Helvetica"/>
-                    <w:i/>
-                    <w:color w:val="000000"/>
-                    <w:szCs w:val="21"/>
-                  </w:rPr>
-                  <w:t xml:space="preserve"> </w:t>
-                </w:r>
-                <w:proofErr w:type="spellStart"/>
-                <w:r>
-                  <w:rPr>
-                    <w:rFonts w:ascii="Times" w:hAnsi="Times" w:cs="Helvetica"/>
-                    <w:i/>
-                    <w:color w:val="000000"/>
-                    <w:szCs w:val="21"/>
-                  </w:rPr>
-                  <w:t>technische</w:t>
-                </w:r>
-                <w:proofErr w:type="spellEnd"/>
-                <w:r>
-                  <w:rPr>
-                    <w:rFonts w:ascii="Times" w:hAnsi="Times" w:cs="Helvetica"/>
-                    <w:i/>
-                    <w:color w:val="000000"/>
-                    <w:szCs w:val="21"/>
-                  </w:rPr>
-                  <w:t xml:space="preserve"> Analyse</w:t>
+                  <w:t>Arnold Schönbergs Fis-moll Quartett: Eine technische Analyse</w:t>
                 </w:r>
                 <w:r>
                   <w:rPr>
@@ -2229,95 +1857,13 @@
                     <w:rFonts w:ascii="Times" w:hAnsi="Times" w:cs="Times"/>
                   </w:rPr>
                 </w:pPr>
-                <w:proofErr w:type="spellStart"/>
-                <w:r>
-                  <w:rPr>
-                    <w:rFonts w:ascii="Times" w:hAnsi="Times" w:cs="Times"/>
-                    <w:i/>
-                  </w:rPr>
-                  <w:t>Glaube</w:t>
-                </w:r>
-                <w:proofErr w:type="spellEnd"/>
-                <w:r>
-                  <w:rPr>
-                    <w:rFonts w:ascii="Times" w:hAnsi="Times" w:cs="Times"/>
-                    <w:i/>
-                  </w:rPr>
-                  <w:t xml:space="preserve">, </w:t>
-                </w:r>
-                <w:proofErr w:type="spellStart"/>
-                <w:r>
-                  <w:rPr>
-                    <w:rFonts w:ascii="Times" w:hAnsi="Times" w:cs="Times"/>
-                    <w:i/>
-                  </w:rPr>
-                  <w:t>Hoffnung</w:t>
-                </w:r>
-                <w:proofErr w:type="spellEnd"/>
-                <w:r>
-                  <w:rPr>
-                    <w:rFonts w:ascii="Times" w:hAnsi="Times" w:cs="Times"/>
-                    <w:i/>
-                  </w:rPr>
-                  <w:t xml:space="preserve">, und </w:t>
-                </w:r>
-                <w:proofErr w:type="spellStart"/>
-                <w:r>
-                  <w:rPr>
-                    <w:rFonts w:ascii="Times" w:hAnsi="Times" w:cs="Times"/>
-                    <w:i/>
-                  </w:rPr>
-                  <w:t>Liebe</w:t>
-                </w:r>
-                <w:proofErr w:type="spellEnd"/>
-                <w:r>
-                  <w:rPr>
-                    <w:rFonts w:ascii="Times" w:hAnsi="Times" w:cs="Times"/>
-                    <w:i/>
-                  </w:rPr>
-                  <w:t xml:space="preserve">: Alban Berg </w:t>
-                </w:r>
-                <w:proofErr w:type="spellStart"/>
-                <w:r>
-                  <w:rPr>
-                    <w:rFonts w:ascii="Times" w:hAnsi="Times" w:cs="Times"/>
-                    <w:i/>
-                  </w:rPr>
-                  <w:t>Schriften</w:t>
-                </w:r>
-                <w:proofErr w:type="spellEnd"/>
-                <w:r>
-                  <w:rPr>
-                    <w:rFonts w:ascii="Times" w:hAnsi="Times" w:cs="Times"/>
-                    <w:i/>
-                  </w:rPr>
-                  <w:t xml:space="preserve"> </w:t>
-                </w:r>
-                <w:proofErr w:type="spellStart"/>
-                <w:r>
-                  <w:rPr>
-                    <w:rFonts w:ascii="Times" w:hAnsi="Times" w:cs="Times"/>
-                    <w:i/>
-                  </w:rPr>
-                  <w:t>zur</w:t>
-                </w:r>
-                <w:proofErr w:type="spellEnd"/>
-                <w:r>
-                  <w:rPr>
-                    <w:rFonts w:ascii="Times" w:hAnsi="Times" w:cs="Times"/>
-                    <w:i/>
-                  </w:rPr>
-                  <w:t xml:space="preserve"> </w:t>
-                </w:r>
-                <w:proofErr w:type="spellStart"/>
-                <w:r>
-                  <w:rPr>
-                    <w:rFonts w:ascii="Times" w:hAnsi="Times" w:cs="Times"/>
-                    <w:i/>
-                  </w:rPr>
-                  <w:t>Musik</w:t>
-                </w:r>
-                <w:proofErr w:type="spellEnd"/>
+                <w:r>
+                  <w:rPr>
+                    <w:rFonts w:ascii="Times" w:hAnsi="Times" w:cs="Times"/>
+                    <w:i/>
+                  </w:rPr>
+                  <w:t>Glaube, Hoffnung, und Liebe: Alban Berg Schriften zur Musik</w:t>
+                </w:r>
                 <w:r>
                   <w:rPr>
                     <w:rFonts w:ascii="Times" w:hAnsi="Times" w:cs="Times"/>
@@ -2334,122 +1880,43 @@
                   <w:rPr>
                     <w:rFonts w:ascii="Times" w:hAnsi="Times" w:cs="Times"/>
                   </w:rPr>
-                  <w:t xml:space="preserve">Frank Schneider. Leipzig: </w:t>
-                </w:r>
-                <w:proofErr w:type="spellStart"/>
-                <w:r>
-                  <w:rPr>
-                    <w:rFonts w:ascii="Times" w:hAnsi="Times" w:cs="Times"/>
-                  </w:rPr>
-                  <w:t>Reclam</w:t>
-                </w:r>
-                <w:proofErr w:type="spellEnd"/>
-                <w:r>
-                  <w:rPr>
-                    <w:rFonts w:ascii="Times" w:hAnsi="Times" w:cs="Times"/>
-                  </w:rPr>
-                  <w:t>, 1981.</w:t>
-                </w:r>
-              </w:p>
-              <w:p>
-                <w:pPr>
-                  <w:widowControl w:val="0"/>
-                  <w:autoSpaceDE w:val="0"/>
-                  <w:autoSpaceDN w:val="0"/>
-                  <w:adjustRightInd w:val="0"/>
-                  <w:rPr>
-                    <w:rFonts w:ascii="Times" w:hAnsi="Times" w:cs="Times"/>
-                  </w:rPr>
-                </w:pPr>
-              </w:p>
-              <w:p>
-                <w:pPr>
-                  <w:widowControl w:val="0"/>
-                  <w:autoSpaceDE w:val="0"/>
-                  <w:autoSpaceDN w:val="0"/>
-                  <w:adjustRightInd w:val="0"/>
-                  <w:rPr>
-                    <w:rFonts w:ascii="Times" w:hAnsi="Times" w:cs="Times"/>
-                  </w:rPr>
-                </w:pPr>
-                <w:proofErr w:type="spellStart"/>
-                <w:r>
-                  <w:rPr>
-                    <w:rFonts w:ascii="Times" w:hAnsi="Times" w:cs="Times"/>
-                  </w:rPr>
-                  <w:t>Rauchhaupt</w:t>
-                </w:r>
-                <w:proofErr w:type="spellEnd"/>
-                <w:r>
-                  <w:rPr>
-                    <w:rFonts w:ascii="Times" w:hAnsi="Times" w:cs="Times"/>
-                  </w:rPr>
-                  <w:t xml:space="preserve">, Ursula von, Editor. </w:t>
-                </w:r>
-                <w:r>
-                  <w:rPr>
-                    <w:rFonts w:ascii="Times" w:hAnsi="Times" w:cs="Times"/>
-                    <w:i/>
-                  </w:rPr>
-                  <w:t xml:space="preserve">Die </w:t>
-                </w:r>
-                <w:proofErr w:type="spellStart"/>
-                <w:r>
-                  <w:rPr>
-                    <w:rFonts w:ascii="Times" w:hAnsi="Times" w:cs="Times"/>
-                    <w:i/>
-                  </w:rPr>
-                  <w:t>Streichquartette</w:t>
-                </w:r>
-                <w:proofErr w:type="spellEnd"/>
-                <w:r>
-                  <w:rPr>
-                    <w:rFonts w:ascii="Times" w:hAnsi="Times" w:cs="Times"/>
-                    <w:i/>
-                  </w:rPr>
-                  <w:t xml:space="preserve"> der Wiener </w:t>
-                </w:r>
-                <w:proofErr w:type="spellStart"/>
-                <w:r>
-                  <w:rPr>
-                    <w:rFonts w:ascii="Times" w:hAnsi="Times" w:cs="Times"/>
-                    <w:i/>
-                  </w:rPr>
-                  <w:t>Schule</w:t>
-                </w:r>
-                <w:proofErr w:type="spellEnd"/>
-                <w:r>
-                  <w:rPr>
-                    <w:rFonts w:ascii="Times" w:hAnsi="Times" w:cs="Times"/>
-                    <w:i/>
-                  </w:rPr>
-                  <w:t xml:space="preserve">: </w:t>
-                </w:r>
-                <w:proofErr w:type="spellStart"/>
-                <w:r>
-                  <w:rPr>
-                    <w:rFonts w:ascii="Times" w:hAnsi="Times" w:cs="Times"/>
-                    <w:i/>
-                  </w:rPr>
-                  <w:t>Eine</w:t>
-                </w:r>
-                <w:proofErr w:type="spellEnd"/>
-                <w:r>
-                  <w:rPr>
-                    <w:rFonts w:ascii="Times" w:hAnsi="Times" w:cs="Times"/>
-                    <w:i/>
-                  </w:rPr>
-                  <w:t xml:space="preserve"> </w:t>
-                </w:r>
-                <w:proofErr w:type="spellStart"/>
-                <w:r>
-                  <w:rPr>
-                    <w:rFonts w:ascii="Times" w:hAnsi="Times" w:cs="Times"/>
-                    <w:i/>
-                  </w:rPr>
-                  <w:t>Dokumentation</w:t>
-                </w:r>
-                <w:proofErr w:type="spellEnd"/>
+                  <w:t>Frank Schneider. Leipzig: Reclam, 1981.</w:t>
+                </w:r>
+              </w:p>
+              <w:p>
+                <w:pPr>
+                  <w:widowControl w:val="0"/>
+                  <w:autoSpaceDE w:val="0"/>
+                  <w:autoSpaceDN w:val="0"/>
+                  <w:adjustRightInd w:val="0"/>
+                  <w:rPr>
+                    <w:rFonts w:ascii="Times" w:hAnsi="Times" w:cs="Times"/>
+                  </w:rPr>
+                </w:pPr>
+              </w:p>
+              <w:p>
+                <w:pPr>
+                  <w:widowControl w:val="0"/>
+                  <w:autoSpaceDE w:val="0"/>
+                  <w:autoSpaceDN w:val="0"/>
+                  <w:adjustRightInd w:val="0"/>
+                  <w:rPr>
+                    <w:rFonts w:ascii="Times" w:hAnsi="Times" w:cs="Times"/>
+                  </w:rPr>
+                </w:pPr>
+                <w:r>
+                  <w:rPr>
+                    <w:rFonts w:ascii="Times" w:hAnsi="Times" w:cs="Times"/>
+                  </w:rPr>
+                  <w:t xml:space="preserve">Rauchhaupt, Ursula von, Editor. </w:t>
+                </w:r>
+                <w:r>
+                  <w:rPr>
+                    <w:rFonts w:ascii="Times" w:hAnsi="Times" w:cs="Times"/>
+                    <w:i/>
+                  </w:rPr>
+                  <w:t>Die Streichquartette der Wiener Schule: Eine Dokumentation</w:t>
+                </w:r>
                 <w:r>
                   <w:rPr>
                     <w:rFonts w:ascii="Times" w:hAnsi="Times" w:cs="Times"/>
@@ -2460,21 +1927,7 @@
                   <w:rPr>
                     <w:rFonts w:ascii="Times" w:hAnsi="Times" w:cs="Times"/>
                   </w:rPr>
-                  <w:t xml:space="preserve">Munich: Deutsche </w:t>
-                </w:r>
-                <w:proofErr w:type="spellStart"/>
-                <w:r>
-                  <w:rPr>
-                    <w:rFonts w:ascii="Times" w:hAnsi="Times" w:cs="Times"/>
-                  </w:rPr>
-                  <w:t>Grammophon</w:t>
-                </w:r>
-                <w:proofErr w:type="spellEnd"/>
-                <w:r>
-                  <w:rPr>
-                    <w:rFonts w:ascii="Times" w:hAnsi="Times" w:cs="Times"/>
-                  </w:rPr>
-                  <w:t>, 1971.</w:t>
+                  <w:t>Munich: Deutsche Grammophon, 1971.</w:t>
                 </w:r>
               </w:p>
               <w:p>
@@ -2522,36 +1975,13 @@
                     <w:rFonts w:ascii="Times" w:hAnsi="Times" w:cs="Times"/>
                     <w:i/>
                   </w:rPr>
-                  <w:t xml:space="preserve">Correspondence: Alban Berg and Theodor </w:t>
-                </w:r>
-                <w:proofErr w:type="spellStart"/>
-                <w:r>
-                  <w:rPr>
-                    <w:rFonts w:ascii="Times" w:hAnsi="Times" w:cs="Times"/>
-                    <w:i/>
-                  </w:rPr>
-                  <w:t>Wiesengrund-Adorno</w:t>
-                </w:r>
-                <w:proofErr w:type="spellEnd"/>
-                <w:r>
-                  <w:rPr>
-                    <w:rFonts w:ascii="Times" w:hAnsi="Times" w:cs="Times"/>
-                  </w:rPr>
-                  <w:t xml:space="preserve">. Edited by Henry </w:t>
-                </w:r>
-                <w:proofErr w:type="spellStart"/>
-                <w:r>
-                  <w:rPr>
-                    <w:rFonts w:ascii="Times" w:hAnsi="Times" w:cs="Times"/>
-                  </w:rPr>
-                  <w:t>Lonitz</w:t>
-                </w:r>
-                <w:proofErr w:type="spellEnd"/>
-                <w:r>
-                  <w:rPr>
-                    <w:rFonts w:ascii="Times" w:hAnsi="Times" w:cs="Times"/>
-                  </w:rPr>
-                  <w:t xml:space="preserve">. </w:t>
+                  <w:t>Correspondence: Alban Berg and Theodor Wiesengrund-Adorno</w:t>
+                </w:r>
+                <w:r>
+                  <w:rPr>
+                    <w:rFonts w:ascii="Times" w:hAnsi="Times" w:cs="Times"/>
+                  </w:rPr>
+                  <w:t xml:space="preserve">. Edited by Henry Lonitz. </w:t>
                 </w:r>
                 <w:r>
                   <w:rPr>
@@ -2592,57 +2022,13 @@
                     <w:rFonts w:ascii="Times" w:hAnsi="Times" w:cs="Times"/>
                     <w:i/>
                   </w:rPr>
-                  <w:t xml:space="preserve">Alban Berg und seine </w:t>
-                </w:r>
-                <w:proofErr w:type="spellStart"/>
-                <w:r>
-                  <w:rPr>
-                    <w:rFonts w:ascii="Times" w:hAnsi="Times" w:cs="Times"/>
-                    <w:i/>
-                  </w:rPr>
-                  <w:t>Idole</w:t>
-                </w:r>
-                <w:proofErr w:type="spellEnd"/>
-                <w:r>
-                  <w:rPr>
-                    <w:rFonts w:ascii="Times" w:hAnsi="Times" w:cs="Times"/>
-                    <w:i/>
-                  </w:rPr>
-                  <w:t>.</w:t>
-                </w:r>
-                <w:r>
-                  <w:rPr>
-                    <w:rFonts w:ascii="Times" w:hAnsi="Times" w:cs="Times"/>
-                  </w:rPr>
-                  <w:t xml:space="preserve"> </w:t>
-                </w:r>
-                <w:proofErr w:type="spellStart"/>
-                <w:r>
-                  <w:rPr>
-                    <w:rFonts w:ascii="Times" w:hAnsi="Times" w:cs="Times"/>
-                  </w:rPr>
-                  <w:t>Lüneburg</w:t>
-                </w:r>
-                <w:proofErr w:type="spellEnd"/>
-                <w:r>
-                  <w:rPr>
-                    <w:rFonts w:ascii="Times" w:hAnsi="Times" w:cs="Times"/>
-                  </w:rPr>
-                  <w:t xml:space="preserve">: </w:t>
-                </w:r>
-                <w:proofErr w:type="spellStart"/>
-                <w:r>
-                  <w:rPr>
-                    <w:rFonts w:ascii="Times" w:hAnsi="Times" w:cs="Times"/>
-                  </w:rPr>
-                  <w:t>Klampen</w:t>
-                </w:r>
-                <w:proofErr w:type="spellEnd"/>
-                <w:r>
-                  <w:rPr>
-                    <w:rFonts w:ascii="Times" w:hAnsi="Times" w:cs="Times"/>
-                  </w:rPr>
-                  <w:t>, 1995.</w:t>
+                  <w:t>Alban Berg und seine Idole.</w:t>
+                </w:r>
+                <w:r>
+                  <w:rPr>
+                    <w:rFonts w:ascii="Times" w:hAnsi="Times" w:cs="Times"/>
+                  </w:rPr>
+                  <w:t xml:space="preserve"> Lüneburg: Klampen, 1995.</w:t>
                 </w:r>
               </w:p>
               <w:p>
@@ -2683,21 +2069,7 @@
                   <w:rPr>
                     <w:rFonts w:ascii="Times" w:hAnsi="Times" w:cs="Times"/>
                   </w:rPr>
-                  <w:t xml:space="preserve"> by </w:t>
-                </w:r>
-                <w:proofErr w:type="spellStart"/>
-                <w:r>
-                  <w:rPr>
-                    <w:rFonts w:ascii="Times" w:hAnsi="Times" w:cs="Times"/>
-                  </w:rPr>
-                  <w:t>Juliane</w:t>
-                </w:r>
-                <w:proofErr w:type="spellEnd"/>
-                <w:r>
-                  <w:rPr>
-                    <w:rFonts w:ascii="Times" w:hAnsi="Times" w:cs="Times"/>
-                  </w:rPr>
-                  <w:t xml:space="preserve"> Brand, Christopher </w:t>
+                  <w:t xml:space="preserve"> by Juliane Brand, Christopher </w:t>
                 </w:r>
                 <w:r>
                   <w:rPr>
@@ -2760,21 +2132,7 @@
                   <w:rPr>
                     <w:rFonts w:ascii="Times" w:hAnsi="Times" w:cs="Times"/>
                   </w:rPr>
-                  <w:t xml:space="preserve">tated by Bernard </w:t>
-                </w:r>
-                <w:proofErr w:type="spellStart"/>
-                <w:r>
-                  <w:rPr>
-                    <w:rFonts w:ascii="Times" w:hAnsi="Times" w:cs="Times"/>
-                  </w:rPr>
-                  <w:t>Grun</w:t>
-                </w:r>
-                <w:proofErr w:type="spellEnd"/>
-                <w:r>
-                  <w:rPr>
-                    <w:rFonts w:ascii="Times" w:hAnsi="Times" w:cs="Times"/>
-                  </w:rPr>
-                  <w:t xml:space="preserve">. London: </w:t>
+                  <w:t xml:space="preserve">tated by Bernard Grun. London: </w:t>
                 </w:r>
                 <w:r>
                   <w:rPr>
@@ -2796,20 +2154,9 @@
               </w:p>
               <w:p>
                 <w:pPr>
-                  <w:widowControl w:val="0"/>
-                  <w:autoSpaceDE w:val="0"/>
-                  <w:autoSpaceDN w:val="0"/>
-                  <w:adjustRightInd w:val="0"/>
-                  <w:rPr>
-                    <w:rFonts w:ascii="Times" w:hAnsi="Times" w:cs="Times"/>
-                    <w:b/>
-                  </w:rPr>
-                </w:pPr>
-                <w:r>
-                  <w:rPr>
-                    <w:rFonts w:ascii="Times" w:hAnsi="Times" w:cs="Times"/>
-                    <w:b/>
-                  </w:rPr>
+                  <w:pStyle w:val="Heading1"/>
+                </w:pPr>
+                <w:r>
                   <w:t>Life and Times</w:t>
                 </w:r>
               </w:p>
@@ -2876,75 +2223,11 @@
                     <w:rFonts w:ascii="Times" w:hAnsi="Times" w:cs="Times"/>
                   </w:rPr>
                 </w:pPr>
-                <w:proofErr w:type="spellStart"/>
-                <w:r>
-                  <w:rPr>
-                    <w:rFonts w:ascii="Times" w:hAnsi="Times" w:cs="Times"/>
-                  </w:rPr>
-                  <w:t>Jarman</w:t>
-                </w:r>
-                <w:proofErr w:type="spellEnd"/>
-                <w:r>
-                  <w:rPr>
-                    <w:rFonts w:ascii="Times" w:hAnsi="Times" w:cs="Times"/>
-                  </w:rPr>
-                  <w:t xml:space="preserve">, Douglas. "'Man hat </w:t>
-                </w:r>
-                <w:proofErr w:type="spellStart"/>
-                <w:r>
-                  <w:rPr>
-                    <w:rFonts w:ascii="Times" w:hAnsi="Times" w:cs="Times"/>
-                  </w:rPr>
-                  <w:t>auch</w:t>
-                </w:r>
-                <w:proofErr w:type="spellEnd"/>
-                <w:r>
-                  <w:rPr>
-                    <w:rFonts w:ascii="Times" w:hAnsi="Times" w:cs="Times"/>
-                  </w:rPr>
-                  <w:t xml:space="preserve"> </w:t>
-                </w:r>
-                <w:proofErr w:type="spellStart"/>
-                <w:r>
-                  <w:rPr>
-                    <w:rFonts w:ascii="Times" w:hAnsi="Times" w:cs="Times"/>
-                  </w:rPr>
-                  <w:t>nur</w:t>
-                </w:r>
-                <w:proofErr w:type="spellEnd"/>
-                <w:r>
-                  <w:rPr>
-                    <w:rFonts w:ascii="Times" w:hAnsi="Times" w:cs="Times"/>
-                  </w:rPr>
-                  <w:t xml:space="preserve"> </w:t>
-                </w:r>
-                <w:proofErr w:type="spellStart"/>
-                <w:r>
-                  <w:rPr>
-                    <w:rFonts w:ascii="Times" w:hAnsi="Times" w:cs="Times"/>
-                  </w:rPr>
-                  <w:t>Fleisch</w:t>
-                </w:r>
-                <w:proofErr w:type="spellEnd"/>
-                <w:r>
-                  <w:rPr>
-                    <w:rFonts w:ascii="Times" w:hAnsi="Times" w:cs="Times"/>
-                  </w:rPr>
-                  <w:t xml:space="preserve"> und </w:t>
-                </w:r>
-                <w:proofErr w:type="spellStart"/>
-                <w:r>
-                  <w:rPr>
-                    <w:rFonts w:ascii="Times" w:hAnsi="Times" w:cs="Times"/>
-                  </w:rPr>
-                  <w:t>Blut</w:t>
-                </w:r>
-                <w:proofErr w:type="spellEnd"/>
-                <w:r>
-                  <w:rPr>
-                    <w:rFonts w:ascii="Times" w:hAnsi="Times" w:cs="Times"/>
-                  </w:rPr>
-                  <w:t>': Toward a Berg Biography." Gable and Morgan 1991: 11-24.</w:t>
+                <w:r>
+                  <w:rPr>
+                    <w:rFonts w:ascii="Times" w:hAnsi="Times" w:cs="Times"/>
+                  </w:rPr>
+                  <w:t>Jarman, Douglas. "'Man hat auch nur Fleisch und Blut': Toward a Berg Biography." Gable and Morgan 1991: 11-24.</w:t>
                 </w:r>
               </w:p>
               <w:p>
@@ -2979,90 +2262,42 @@
                     <w:rFonts w:ascii="Times" w:hAnsi="Times" w:cs="Times"/>
                     <w:i/>
                   </w:rPr>
-                  <w:t xml:space="preserve">Der </w:t>
-                </w:r>
-                <w:proofErr w:type="spellStart"/>
-                <w:r>
-                  <w:rPr>
-                    <w:rFonts w:ascii="Times" w:hAnsi="Times" w:cs="Times"/>
-                    <w:i/>
-                  </w:rPr>
-                  <w:t>unverbesserliche</w:t>
-                </w:r>
-                <w:proofErr w:type="spellEnd"/>
-                <w:r>
-                  <w:rPr>
-                    <w:rFonts w:ascii="Times" w:hAnsi="Times" w:cs="Times"/>
-                    <w:i/>
-                  </w:rPr>
-                  <w:t xml:space="preserve"> </w:t>
-                </w:r>
-                <w:proofErr w:type="spellStart"/>
-                <w:r>
-                  <w:rPr>
-                    <w:rFonts w:ascii="Times" w:hAnsi="Times" w:cs="Times"/>
-                    <w:i/>
-                  </w:rPr>
-                  <w:t>Romantiker</w:t>
-                </w:r>
-                <w:proofErr w:type="spellEnd"/>
-                <w:r>
-                  <w:rPr>
-                    <w:rFonts w:ascii="Times" w:hAnsi="Times" w:cs="Times"/>
-                    <w:i/>
-                  </w:rPr>
-                  <w:t xml:space="preserve"> Alban Berg</w:t>
-                </w:r>
-                <w:r>
-                  <w:rPr>
-                    <w:rFonts w:ascii="Times" w:hAnsi="Times" w:cs="Times"/>
-                  </w:rPr>
-                  <w:t xml:space="preserve">. Vienna: </w:t>
-                </w:r>
-                <w:proofErr w:type="spellStart"/>
-                <w:r>
-                  <w:rPr>
-                    <w:rFonts w:ascii="Times" w:hAnsi="Times" w:cs="Times"/>
-                  </w:rPr>
-                  <w:t>Ö</w:t>
-                </w:r>
-                <w:r>
-                  <w:rPr>
-                    <w:rFonts w:ascii="Times" w:hAnsi="Times" w:cs="Times"/>
-                  </w:rPr>
-                  <w:t>sterreichischer</w:t>
-                </w:r>
-                <w:proofErr w:type="spellEnd"/>
-                <w:r>
-                  <w:rPr>
-                    <w:rFonts w:ascii="Times" w:hAnsi="Times" w:cs="Times"/>
-                  </w:rPr>
-                  <w:t xml:space="preserve"> </w:t>
-                </w:r>
-                <w:proofErr w:type="spellStart"/>
-                <w:r>
-                  <w:rPr>
-                    <w:rFonts w:ascii="Times" w:hAnsi="Times" w:cs="Times"/>
-                  </w:rPr>
-                  <w:t>Bundesverlag</w:t>
-                </w:r>
-                <w:proofErr w:type="spellEnd"/>
-                <w:r>
-                  <w:rPr>
-                    <w:rFonts w:ascii="Times" w:hAnsi="Times" w:cs="Times"/>
-                  </w:rPr>
-                  <w:t>, 1985.</w:t>
-                </w:r>
+                  <w:t>Der unverbesserliche Romantiker Alban Berg</w:t>
+                </w:r>
+                <w:r>
+                  <w:rPr>
+                    <w:rFonts w:ascii="Times" w:hAnsi="Times" w:cs="Times"/>
+                  </w:rPr>
+                  <w:t>. Vienna: Ö</w:t>
+                </w:r>
+                <w:r>
+                  <w:rPr>
+                    <w:rFonts w:ascii="Times" w:hAnsi="Times" w:cs="Times"/>
+                  </w:rPr>
+                  <w:t xml:space="preserve">sterreichischer </w:t>
+                </w:r>
+                <w:r>
+                  <w:rPr>
+                    <w:rFonts w:ascii="Times" w:hAnsi="Times" w:cs="Times"/>
+                  </w:rPr>
+                  <w:t>Bundesverlag, 1985.</w:t>
+                </w:r>
+              </w:p>
+              <w:p>
+                <w:pPr>
+                  <w:widowControl w:val="0"/>
+                  <w:autoSpaceDE w:val="0"/>
+                  <w:autoSpaceDN w:val="0"/>
+                  <w:adjustRightInd w:val="0"/>
+                  <w:rPr>
+                    <w:rFonts w:ascii="Times" w:hAnsi="Times" w:cs="Times"/>
+                  </w:rPr>
+                </w:pPr>
               </w:p>
               <w:p>
                 <w:pPr>
                   <w:pStyle w:val="Heading1"/>
                 </w:pPr>
-              </w:p>
-              <w:p>
-                <w:pPr>
-                  <w:pStyle w:val="Heading1"/>
-                </w:pPr>
                 <w:r>
                   <w:t>Societies and Secret Programs</w:t>
                 </w:r>
@@ -3093,6 +2328,7 @@
                     <w:rFonts w:ascii="Times" w:hAnsi="Times" w:cs="Times"/>
                     <w:i/>
                   </w:rPr>
+                  <w:lastRenderedPageBreak/>
                   <w:t>International Alban Berg Society Newsletter</w:t>
                 </w:r>
                 <w:r>
@@ -3117,99 +2353,41 @@
                     <w:rFonts w:ascii="Times" w:hAnsi="Times" w:cs="Times"/>
                     <w:i/>
                   </w:rPr>
-                  <w:t xml:space="preserve">Alban Berg </w:t>
-                </w:r>
-                <w:proofErr w:type="spellStart"/>
-                <w:r>
-                  <w:rPr>
-                    <w:rFonts w:ascii="Times" w:hAnsi="Times" w:cs="Times"/>
-                    <w:i/>
-                  </w:rPr>
-                  <w:t>Studien</w:t>
-                </w:r>
-                <w:proofErr w:type="spellEnd"/>
-                <w:r>
-                  <w:rPr>
-                    <w:rFonts w:ascii="Times" w:hAnsi="Times" w:cs="Times"/>
-                    <w:i/>
-                  </w:rPr>
-                  <w:t xml:space="preserve">, </w:t>
-                </w:r>
-                <w:r>
-                  <w:rPr>
-                    <w:rFonts w:ascii="Times" w:hAnsi="Times" w:cs="Times"/>
-                  </w:rPr>
-                  <w:t xml:space="preserve">1980-present. </w:t>
-                </w:r>
-                <w:proofErr w:type="spellStart"/>
-                <w:r>
-                  <w:rPr>
-                    <w:rFonts w:ascii="Times" w:hAnsi="Times" w:cs="Times"/>
-                  </w:rPr>
-                  <w:t>Bd</w:t>
-                </w:r>
-                <w:proofErr w:type="spellEnd"/>
-                <w:r>
-                  <w:rPr>
-                    <w:rFonts w:ascii="Times" w:hAnsi="Times" w:cs="Times"/>
-                  </w:rPr>
-                  <w:t xml:space="preserve"> 1-6.</w:t>
-                </w:r>
-              </w:p>
-              <w:p>
-                <w:pPr>
-                  <w:widowControl w:val="0"/>
-                  <w:autoSpaceDE w:val="0"/>
-                  <w:autoSpaceDN w:val="0"/>
-                  <w:adjustRightInd w:val="0"/>
-                  <w:rPr>
-                    <w:rFonts w:ascii="Times" w:hAnsi="Times" w:cs="Times"/>
-                  </w:rPr>
-                </w:pPr>
-              </w:p>
-              <w:p>
-                <w:pPr>
-                  <w:widowControl w:val="0"/>
-                  <w:autoSpaceDE w:val="0"/>
-                  <w:autoSpaceDN w:val="0"/>
-                  <w:adjustRightInd w:val="0"/>
-                  <w:rPr>
-                    <w:rFonts w:ascii="Times" w:hAnsi="Times" w:cs="Times"/>
-                  </w:rPr>
-                </w:pPr>
-                <w:r>
-                  <w:rPr>
-                    <w:rFonts w:ascii="Times" w:hAnsi="Times" w:cs="Times"/>
-                  </w:rPr>
-                  <w:t>Dalen, Brenda. "'</w:t>
-                </w:r>
-                <w:proofErr w:type="spellStart"/>
-                <w:r>
-                  <w:rPr>
-                    <w:rFonts w:ascii="Times" w:hAnsi="Times" w:cs="Times"/>
-                  </w:rPr>
-                  <w:t>Freundschaft</w:t>
-                </w:r>
-                <w:proofErr w:type="spellEnd"/>
-                <w:r>
-                  <w:rPr>
-                    <w:rFonts w:ascii="Times" w:hAnsi="Times" w:cs="Times"/>
-                  </w:rPr>
-                  <w:t xml:space="preserve">, </w:t>
-                </w:r>
-                <w:proofErr w:type="spellStart"/>
-                <w:r>
-                  <w:rPr>
-                    <w:rFonts w:ascii="Times" w:hAnsi="Times" w:cs="Times"/>
-                  </w:rPr>
-                  <w:t>Liebe</w:t>
-                </w:r>
-                <w:proofErr w:type="spellEnd"/>
-                <w:r>
-                  <w:rPr>
-                    <w:rFonts w:ascii="Times" w:hAnsi="Times" w:cs="Times"/>
-                  </w:rPr>
-                  <w:t xml:space="preserve">, und Welt': The Secret Programme of the </w:t>
+                  <w:t xml:space="preserve">Alban Berg Studien, </w:t>
+                </w:r>
+                <w:r>
+                  <w:rPr>
+                    <w:rFonts w:ascii="Times" w:hAnsi="Times" w:cs="Times"/>
+                  </w:rPr>
+                  <w:t>1980-present. Bd 1-6.</w:t>
+                </w:r>
+              </w:p>
+              <w:p>
+                <w:pPr>
+                  <w:widowControl w:val="0"/>
+                  <w:autoSpaceDE w:val="0"/>
+                  <w:autoSpaceDN w:val="0"/>
+                  <w:adjustRightInd w:val="0"/>
+                  <w:rPr>
+                    <w:rFonts w:ascii="Times" w:hAnsi="Times" w:cs="Times"/>
+                  </w:rPr>
+                </w:pPr>
+              </w:p>
+              <w:p>
+                <w:pPr>
+                  <w:widowControl w:val="0"/>
+                  <w:autoSpaceDE w:val="0"/>
+                  <w:autoSpaceDN w:val="0"/>
+                  <w:adjustRightInd w:val="0"/>
+                  <w:rPr>
+                    <w:rFonts w:ascii="Times" w:hAnsi="Times" w:cs="Times"/>
+                  </w:rPr>
+                </w:pPr>
+                <w:r>
+                  <w:rPr>
+                    <w:rFonts w:ascii="Times" w:hAnsi="Times" w:cs="Times"/>
+                  </w:rPr>
+                  <w:t xml:space="preserve">Dalen, Brenda. "'Freundschaft, Liebe, und Welt': The Secret Programme of the </w:t>
                 </w:r>
                 <w:r>
                   <w:rPr>
@@ -3230,71 +2408,35 @@
                   <w:rPr>
                     <w:rFonts w:ascii="Times" w:hAnsi="Times" w:cs="Times"/>
                   </w:rPr>
-                  <w:t xml:space="preserve">." in </w:t>
-                </w:r>
-                <w:proofErr w:type="spellStart"/>
-                <w:r>
-                  <w:rPr>
-                    <w:rFonts w:ascii="Times" w:hAnsi="Times" w:cs="Times"/>
-                  </w:rPr>
-                  <w:t>Jarman</w:t>
-                </w:r>
-                <w:proofErr w:type="spellEnd"/>
-                <w:r>
-                  <w:rPr>
-                    <w:rFonts w:ascii="Times" w:hAnsi="Times" w:cs="Times"/>
-                  </w:rPr>
-                  <w:t xml:space="preserve"> 1989: 141-180.</w:t>
-                </w:r>
-              </w:p>
-              <w:p>
-                <w:pPr>
-                  <w:widowControl w:val="0"/>
-                  <w:autoSpaceDE w:val="0"/>
-                  <w:autoSpaceDN w:val="0"/>
-                  <w:adjustRightInd w:val="0"/>
-                  <w:rPr>
-                    <w:rFonts w:ascii="Times" w:hAnsi="Times" w:cs="Times"/>
-                  </w:rPr>
-                </w:pPr>
-              </w:p>
-              <w:p>
-                <w:pPr>
-                  <w:widowControl w:val="0"/>
-                  <w:autoSpaceDE w:val="0"/>
-                  <w:autoSpaceDN w:val="0"/>
-                  <w:adjustRightInd w:val="0"/>
-                  <w:rPr>
-                    <w:rFonts w:ascii="Times" w:hAnsi="Times" w:cs="Times"/>
-                  </w:rPr>
-                </w:pPr>
-                <w:proofErr w:type="spellStart"/>
-                <w:r>
-                  <w:rPr>
-                    <w:rFonts w:ascii="Times" w:hAnsi="Times" w:cs="Times"/>
-                  </w:rPr>
-                  <w:t>Jarman</w:t>
-                </w:r>
-                <w:proofErr w:type="spellEnd"/>
-                <w:r>
-                  <w:rPr>
-                    <w:rFonts w:ascii="Times" w:hAnsi="Times" w:cs="Times"/>
-                  </w:rPr>
-                  <w:t xml:space="preserve">, Douglas. "Alban Berg, Wilhelm </w:t>
-                </w:r>
-                <w:proofErr w:type="spellStart"/>
-                <w:r>
-                  <w:rPr>
-                    <w:rFonts w:ascii="Times" w:hAnsi="Times" w:cs="Times"/>
-                  </w:rPr>
-                  <w:t>Fliess</w:t>
-                </w:r>
-                <w:proofErr w:type="spellEnd"/>
-                <w:r>
-                  <w:rPr>
-                    <w:rFonts w:ascii="Times" w:hAnsi="Times" w:cs="Times"/>
-                  </w:rPr>
-                  <w:t xml:space="preserve"> and the Secret Programme of the Violin Concerto. </w:t>
+                  <w:t>." in Jarman 1989: 141-180.</w:t>
+                </w:r>
+              </w:p>
+              <w:p>
+                <w:pPr>
+                  <w:widowControl w:val="0"/>
+                  <w:autoSpaceDE w:val="0"/>
+                  <w:autoSpaceDN w:val="0"/>
+                  <w:adjustRightInd w:val="0"/>
+                  <w:rPr>
+                    <w:rFonts w:ascii="Times" w:hAnsi="Times" w:cs="Times"/>
+                  </w:rPr>
+                </w:pPr>
+              </w:p>
+              <w:p>
+                <w:pPr>
+                  <w:widowControl w:val="0"/>
+                  <w:autoSpaceDE w:val="0"/>
+                  <w:autoSpaceDN w:val="0"/>
+                  <w:adjustRightInd w:val="0"/>
+                  <w:rPr>
+                    <w:rFonts w:ascii="Times" w:hAnsi="Times" w:cs="Times"/>
+                  </w:rPr>
+                </w:pPr>
+                <w:r>
+                  <w:rPr>
+                    <w:rFonts w:ascii="Times" w:hAnsi="Times" w:cs="Times"/>
+                  </w:rPr>
+                  <w:t xml:space="preserve">Jarman, Douglas. "Alban Berg, Wilhelm Fliess and the Secret Programme of the Violin Concerto. </w:t>
                 </w:r>
                 <w:r>
                   <w:rPr>
@@ -3331,19 +2473,11 @@
                     <w:rFonts w:ascii="Times" w:hAnsi="Times" w:cs="Times"/>
                   </w:rPr>
                 </w:pPr>
-                <w:proofErr w:type="spellStart"/>
-                <w:r>
-                  <w:rPr>
-                    <w:rFonts w:ascii="Times" w:hAnsi="Times" w:cs="Times"/>
-                  </w:rPr>
-                  <w:t>Perle</w:t>
-                </w:r>
-                <w:proofErr w:type="spellEnd"/>
-                <w:r>
-                  <w:rPr>
-                    <w:rFonts w:ascii="Times" w:hAnsi="Times" w:cs="Times"/>
-                  </w:rPr>
-                  <w:t xml:space="preserve">, George. "The Secret Program of the </w:t>
+                <w:r>
+                  <w:rPr>
+                    <w:rFonts w:ascii="Times" w:hAnsi="Times" w:cs="Times"/>
+                  </w:rPr>
+                  <w:t xml:space="preserve">Perle, George. "The Secret Program of the </w:t>
                 </w:r>
                 <w:r>
                   <w:rPr>
@@ -3436,21 +2570,7 @@
                   <w:rPr>
                     <w:rFonts w:ascii="Times" w:hAnsi="Times" w:cs="Times"/>
                   </w:rPr>
-                  <w:t xml:space="preserve">Green, Douglass M. "Berg's De </w:t>
-                </w:r>
-                <w:proofErr w:type="spellStart"/>
-                <w:r>
-                  <w:rPr>
-                    <w:rFonts w:ascii="Times" w:hAnsi="Times" w:cs="Times"/>
-                  </w:rPr>
-                  <w:t>Profundis</w:t>
-                </w:r>
-                <w:proofErr w:type="spellEnd"/>
-                <w:r>
-                  <w:rPr>
-                    <w:rFonts w:ascii="Times" w:hAnsi="Times" w:cs="Times"/>
-                  </w:rPr>
-                  <w:t xml:space="preserve">: The Finale of the </w:t>
+                  <w:t xml:space="preserve">Green, Douglass M. "Berg's De Profundis: The Finale of the </w:t>
                 </w:r>
                 <w:r>
                   <w:rPr>
@@ -3532,39 +2652,17 @@
                     <w:rFonts w:ascii="Times" w:hAnsi="Times" w:cs="Times"/>
                   </w:rPr>
                 </w:pPr>
-                <w:proofErr w:type="spellStart"/>
-                <w:r>
-                  <w:rPr>
-                    <w:rFonts w:ascii="Times" w:hAnsi="Times" w:cs="Times"/>
-                  </w:rPr>
-                  <w:t>Whittall</w:t>
-                </w:r>
-                <w:proofErr w:type="spellEnd"/>
-                <w:r>
-                  <w:rPr>
-                    <w:rFonts w:ascii="Times" w:hAnsi="Times" w:cs="Times"/>
-                  </w:rPr>
-                  <w:t>, Arnold. "Berg and the twentiet</w:t>
-                </w:r>
-                <w:r>
-                  <w:rPr>
-                    <w:rFonts w:ascii="Times" w:hAnsi="Times" w:cs="Times"/>
-                  </w:rPr>
-                  <w:t xml:space="preserve">h century." </w:t>
-                </w:r>
-                <w:proofErr w:type="spellStart"/>
-                <w:r>
-                  <w:rPr>
-                    <w:rFonts w:ascii="Times" w:hAnsi="Times" w:cs="Times"/>
-                  </w:rPr>
-                  <w:t>Pople</w:t>
-                </w:r>
-                <w:proofErr w:type="spellEnd"/>
-                <w:r>
-                  <w:rPr>
-                    <w:rFonts w:ascii="Times" w:hAnsi="Times" w:cs="Times"/>
-                  </w:rPr>
-                  <w:t xml:space="preserve"> 1997: 247-60.</w:t>
+                <w:r>
+                  <w:rPr>
+                    <w:rFonts w:ascii="Times" w:hAnsi="Times" w:cs="Times"/>
+                  </w:rPr>
+                  <w:t>Whittall, Arnold. "Berg and the twentiet</w:t>
+                </w:r>
+                <w:r>
+                  <w:rPr>
+                    <w:rFonts w:ascii="Times" w:hAnsi="Times" w:cs="Times"/>
+                  </w:rPr>
+                  <w:t>h century." Pople 1997: 247-60.</w:t>
                 </w:r>
               </w:p>
               <w:p>
@@ -3656,21 +2754,12 @@
                     <w:color w:val="000000"/>
                   </w:rPr>
                 </w:pPr>
-                <w:proofErr w:type="spellStart"/>
                 <w:r>
                   <w:rPr>
                     <w:rFonts w:ascii="Times" w:hAnsi="Times" w:cs="Times"/>
                     <w:color w:val="000000"/>
                   </w:rPr>
-                  <w:t>Jarman</w:t>
-                </w:r>
-                <w:proofErr w:type="spellEnd"/>
-                <w:r>
-                  <w:rPr>
-                    <w:rFonts w:ascii="Times" w:hAnsi="Times" w:cs="Times"/>
-                    <w:color w:val="000000"/>
-                  </w:rPr>
-                  <w:t xml:space="preserve">, Douglas. "Alban Berg: The Origins of a Method." </w:t>
+                  <w:t xml:space="preserve">Jarman, Douglas. "Alban Berg: The Origins of a Method." </w:t>
                 </w:r>
                 <w:r>
                   <w:rPr>
@@ -3717,19 +2806,11 @@
                     <w:rFonts w:ascii="Times" w:hAnsi="Times" w:cs="Times"/>
                   </w:rPr>
                 </w:pPr>
-                <w:proofErr w:type="spellStart"/>
-                <w:r>
-                  <w:rPr>
-                    <w:rFonts w:ascii="Times" w:hAnsi="Times" w:cs="Times"/>
-                  </w:rPr>
-                  <w:t>Perle</w:t>
-                </w:r>
-                <w:proofErr w:type="spellEnd"/>
-                <w:r>
-                  <w:rPr>
-                    <w:rFonts w:ascii="Times" w:hAnsi="Times" w:cs="Times"/>
-                  </w:rPr>
-                  <w:t xml:space="preserve">, George. "Berg's Master Array of the Interval Cycles." </w:t>
+                <w:r>
+                  <w:rPr>
+                    <w:rFonts w:ascii="Times" w:hAnsi="Times" w:cs="Times"/>
+                  </w:rPr>
+                  <w:t xml:space="preserve">Perle, George. "Berg's Master Array of the Interval Cycles." </w:t>
                 </w:r>
                 <w:r>
                   <w:rPr>
@@ -3804,21 +2885,7 @@
                   <w:rPr>
                     <w:rFonts w:ascii="Times" w:hAnsi="Times" w:cs="Times"/>
                   </w:rPr>
-                  <w:t xml:space="preserve">. Edited by Anthony </w:t>
-                </w:r>
-                <w:proofErr w:type="spellStart"/>
-                <w:r>
-                  <w:rPr>
-                    <w:rFonts w:ascii="Times" w:hAnsi="Times" w:cs="Times"/>
-                  </w:rPr>
-                  <w:t>Pople</w:t>
-                </w:r>
-                <w:proofErr w:type="spellEnd"/>
-                <w:r>
-                  <w:rPr>
-                    <w:rFonts w:ascii="Times" w:hAnsi="Times" w:cs="Times"/>
-                  </w:rPr>
-                  <w:t>. C</w:t>
+                  <w:t>. Edited by Anthony Pople. C</w:t>
                 </w:r>
                 <w:r>
                   <w:rPr>
@@ -3854,19 +2921,11 @@
                     <w:rFonts w:ascii="Times" w:hAnsi="Times" w:cs="Times"/>
                   </w:rPr>
                 </w:pPr>
-                <w:proofErr w:type="spellStart"/>
-                <w:r>
-                  <w:rPr>
-                    <w:rFonts w:ascii="Times" w:hAnsi="Times" w:cs="Times"/>
-                  </w:rPr>
-                  <w:t>Adorno</w:t>
-                </w:r>
-                <w:proofErr w:type="spellEnd"/>
-                <w:r>
-                  <w:rPr>
-                    <w:rFonts w:ascii="Times" w:hAnsi="Times" w:cs="Times"/>
-                  </w:rPr>
-                  <w:t xml:space="preserve">, Theodor W. </w:t>
+                <w:r>
+                  <w:rPr>
+                    <w:rFonts w:ascii="Times" w:hAnsi="Times" w:cs="Times"/>
+                  </w:rPr>
+                  <w:t xml:space="preserve">Adorno, Theodor W. </w:t>
                 </w:r>
                 <w:r>
                   <w:rPr>
@@ -3891,21 +2950,7 @@
                   <w:rPr>
                     <w:rFonts w:ascii="Times" w:hAnsi="Times" w:cs="Times"/>
                   </w:rPr>
-                  <w:t xml:space="preserve">annotation by </w:t>
-                </w:r>
-                <w:proofErr w:type="spellStart"/>
-                <w:r>
-                  <w:rPr>
-                    <w:rFonts w:ascii="Times" w:hAnsi="Times" w:cs="Times"/>
-                  </w:rPr>
-                  <w:t>Juliane</w:t>
-                </w:r>
-                <w:proofErr w:type="spellEnd"/>
-                <w:r>
-                  <w:rPr>
-                    <w:rFonts w:ascii="Times" w:hAnsi="Times" w:cs="Times"/>
-                  </w:rPr>
-                  <w:t xml:space="preserve"> Brand and Christopher Hailey. C</w:t>
+                  <w:t>annotation by Juliane Brand and Christopher Hailey. C</w:t>
                 </w:r>
                 <w:r>
                   <w:rPr>
@@ -3936,39 +2981,7 @@
                     <w:rFonts w:ascii="Times" w:hAnsi="Times" w:cs="Times"/>
                     <w:i/>
                   </w:rPr>
-                  <w:t xml:space="preserve">Alban Berg: Der Meister des </w:t>
-                </w:r>
-                <w:proofErr w:type="spellStart"/>
-                <w:r>
-                  <w:rPr>
-                    <w:rFonts w:ascii="Times" w:hAnsi="Times" w:cs="Times"/>
-                    <w:i/>
-                  </w:rPr>
-                  <w:t>kleinsten</w:t>
-                </w:r>
-                <w:proofErr w:type="spellEnd"/>
-                <w:r>
-                  <w:rPr>
-                    <w:rFonts w:ascii="Times" w:hAnsi="Times" w:cs="Times"/>
-                    <w:i/>
-                  </w:rPr>
-                  <w:t xml:space="preserve"> </w:t>
-                </w:r>
-                <w:proofErr w:type="spellStart"/>
-                <w:r>
-                  <w:rPr>
-                    <w:rFonts w:ascii="Times" w:hAnsi="Times" w:cs="Times"/>
-                    <w:i/>
-                  </w:rPr>
-                  <w:t>Übergangs</w:t>
-                </w:r>
-                <w:proofErr w:type="spellEnd"/>
-                <w:r>
-                  <w:rPr>
-                    <w:rFonts w:ascii="Times" w:hAnsi="Times" w:cs="Times"/>
-                    <w:i/>
-                  </w:rPr>
-                  <w:t xml:space="preserve"> </w:t>
+                  <w:t xml:space="preserve">Alban Berg: Der Meister des kleinsten Übergangs </w:t>
                 </w:r>
                 <w:r>
                   <w:rPr>
@@ -4034,19 +3047,11 @@
                     <w:rFonts w:ascii="Times" w:hAnsi="Times" w:cs="Times"/>
                   </w:rPr>
                 </w:pPr>
-                <w:proofErr w:type="spellStart"/>
-                <w:r>
-                  <w:rPr>
-                    <w:rFonts w:ascii="Times" w:hAnsi="Times" w:cs="Times"/>
-                  </w:rPr>
-                  <w:t>Headlam</w:t>
-                </w:r>
-                <w:proofErr w:type="spellEnd"/>
-                <w:r>
-                  <w:rPr>
-                    <w:rFonts w:ascii="Times" w:hAnsi="Times" w:cs="Times"/>
-                  </w:rPr>
-                  <w:t xml:space="preserve">, Dave. </w:t>
+                <w:r>
+                  <w:rPr>
+                    <w:rFonts w:ascii="Times" w:hAnsi="Times" w:cs="Times"/>
+                  </w:rPr>
+                  <w:t xml:space="preserve">Headlam, Dave. </w:t>
                 </w:r>
                 <w:r>
                   <w:rPr>
@@ -4083,19 +3088,11 @@
                     <w:rFonts w:ascii="Times" w:hAnsi="Times" w:cs="Times"/>
                   </w:rPr>
                 </w:pPr>
-                <w:proofErr w:type="spellStart"/>
-                <w:r>
-                  <w:rPr>
-                    <w:rFonts w:ascii="Times" w:hAnsi="Times" w:cs="Times"/>
-                  </w:rPr>
-                  <w:t>Jarman</w:t>
-                </w:r>
-                <w:proofErr w:type="spellEnd"/>
-                <w:r>
-                  <w:rPr>
-                    <w:rFonts w:ascii="Times" w:hAnsi="Times" w:cs="Times"/>
-                  </w:rPr>
-                  <w:t xml:space="preserve">, Douglas, Editor. </w:t>
+                <w:r>
+                  <w:rPr>
+                    <w:rFonts w:ascii="Times" w:hAnsi="Times" w:cs="Times"/>
+                  </w:rPr>
+                  <w:t xml:space="preserve">Jarman, Douglas, Editor. </w:t>
                 </w:r>
                 <w:r>
                   <w:rPr>
@@ -4108,47 +3105,19 @@
                   <w:rPr>
                     <w:rFonts w:ascii="Times" w:hAnsi="Times" w:cs="Times"/>
                   </w:rPr>
-                  <w:t xml:space="preserve">. Macmillan: </w:t>
-                </w:r>
-                <w:proofErr w:type="spellStart"/>
-                <w:r>
-                  <w:rPr>
-                    <w:rFonts w:ascii="Times" w:hAnsi="Times" w:cs="Times"/>
-                  </w:rPr>
-                  <w:t>H</w:t>
-                </w:r>
-                <w:r>
-                  <w:rPr>
-                    <w:rFonts w:ascii="Times" w:hAnsi="Times" w:cs="Times"/>
-                  </w:rPr>
-                  <w:t>oundslow</w:t>
-                </w:r>
-                <w:proofErr w:type="spellEnd"/>
-                <w:r>
-                  <w:rPr>
-                    <w:rFonts w:ascii="Times" w:hAnsi="Times" w:cs="Times"/>
-                  </w:rPr>
-                  <w:t xml:space="preserve">, Basingstoke, London: </w:t>
-                </w:r>
-                <w:r>
-                  <w:rPr>
-                    <w:rFonts w:ascii="Times" w:hAnsi="Times" w:cs="Times"/>
-                  </w:rPr>
-                  <w:t xml:space="preserve">1989 (also Boston: </w:t>
-                </w:r>
-                <w:proofErr w:type="spellStart"/>
-                <w:r>
-                  <w:rPr>
-                    <w:rFonts w:ascii="Times" w:hAnsi="Times" w:cs="Times"/>
-                  </w:rPr>
-                  <w:t>Northeastern</w:t>
-                </w:r>
-                <w:proofErr w:type="spellEnd"/>
-                <w:r>
-                  <w:rPr>
-                    <w:rFonts w:ascii="Times" w:hAnsi="Times" w:cs="Times"/>
-                  </w:rPr>
-                  <w:t xml:space="preserve"> University Press, 1989).  </w:t>
+                  <w:t>. Macmillan: H</w:t>
+                </w:r>
+                <w:r>
+                  <w:rPr>
+                    <w:rFonts w:ascii="Times" w:hAnsi="Times" w:cs="Times"/>
+                  </w:rPr>
+                  <w:t xml:space="preserve">oundslow, Basingstoke, London: </w:t>
+                </w:r>
+                <w:r>
+                  <w:rPr>
+                    <w:rFonts w:ascii="Times" w:hAnsi="Times" w:cs="Times"/>
+                  </w:rPr>
+                  <w:t xml:space="preserve">1989 (also Boston: Northeastern University Press, 1989).  </w:t>
                 </w:r>
                 <w:r>
                   <w:rPr>
@@ -4178,19 +3147,11 @@
                     <w:rFonts w:ascii="Times" w:hAnsi="Times" w:cs="Times"/>
                   </w:rPr>
                 </w:pPr>
-                <w:proofErr w:type="spellStart"/>
-                <w:r>
-                  <w:rPr>
-                    <w:rFonts w:ascii="Times" w:hAnsi="Times" w:cs="Times"/>
-                  </w:rPr>
-                  <w:t>Jarman</w:t>
-                </w:r>
-                <w:proofErr w:type="spellEnd"/>
-                <w:r>
-                  <w:rPr>
-                    <w:rFonts w:ascii="Times" w:hAnsi="Times" w:cs="Times"/>
-                  </w:rPr>
-                  <w:t xml:space="preserve">, Douglas. </w:t>
+                <w:r>
+                  <w:rPr>
+                    <w:rFonts w:ascii="Times" w:hAnsi="Times" w:cs="Times"/>
+                  </w:rPr>
+                  <w:t xml:space="preserve">Jarman, Douglas. </w:t>
                 </w:r>
                 <w:r>
                   <w:rPr>
@@ -4231,16 +3192,222 @@
                   <w:rPr>
                     <w:rFonts w:ascii="Times" w:hAnsi="Times" w:cs="Times"/>
                   </w:rPr>
-                  <w:t xml:space="preserve">Reich, </w:t>
-                </w:r>
-                <w:proofErr w:type="spellStart"/>
-                <w:r>
-                  <w:rPr>
-                    <w:rFonts w:ascii="Times" w:hAnsi="Times" w:cs="Times"/>
-                  </w:rPr>
-                  <w:t>Willi</w:t>
-                </w:r>
-                <w:proofErr w:type="spellEnd"/>
+                  <w:lastRenderedPageBreak/>
+                  <w:t xml:space="preserve">Reich, Willi. </w:t>
+                </w:r>
+                <w:r>
+                  <w:rPr>
+                    <w:rFonts w:ascii="Times" w:hAnsi="Times" w:cs="Times"/>
+                    <w:i/>
+                  </w:rPr>
+                  <w:t>Alban Berg</w:t>
+                </w:r>
+                <w:r>
+                  <w:rPr>
+                    <w:rFonts w:ascii="Times" w:hAnsi="Times" w:cs="Times"/>
+                  </w:rPr>
+                  <w:t>. Translated by Cornelius Cardew. London: Thames and Hudson, 1965.</w:t>
+                </w:r>
+              </w:p>
+              <w:p>
+                <w:pPr>
+                  <w:widowControl w:val="0"/>
+                  <w:autoSpaceDE w:val="0"/>
+                  <w:autoSpaceDN w:val="0"/>
+                  <w:adjustRightInd w:val="0"/>
+                  <w:rPr>
+                    <w:rFonts w:ascii="Times" w:hAnsi="Times" w:cs="Times"/>
+                  </w:rPr>
+                </w:pPr>
+              </w:p>
+              <w:p>
+                <w:pPr>
+                  <w:widowControl w:val="0"/>
+                  <w:autoSpaceDE w:val="0"/>
+                  <w:autoSpaceDN w:val="0"/>
+                  <w:adjustRightInd w:val="0"/>
+                  <w:rPr>
+                    <w:rFonts w:ascii="Times" w:hAnsi="Times" w:cs="Times"/>
+                  </w:rPr>
+                </w:pPr>
+                <w:r>
+                  <w:rPr>
+                    <w:rFonts w:ascii="Times" w:hAnsi="Times" w:cs="Times"/>
+                  </w:rPr>
+                  <w:t xml:space="preserve">Redlich, Hans. </w:t>
+                </w:r>
+                <w:r>
+                  <w:rPr>
+                    <w:rFonts w:ascii="Times" w:hAnsi="Times" w:cs="Times"/>
+                    <w:i/>
+                  </w:rPr>
+                  <w:t>Alban Berg: The Man and the Musician</w:t>
+                </w:r>
+                <w:r>
+                  <w:rPr>
+                    <w:rFonts w:ascii="Times" w:hAnsi="Times" w:cs="Times"/>
+                  </w:rPr>
+                  <w:t>. London: John Calder, 1957.</w:t>
+                </w:r>
+              </w:p>
+              <w:p>
+                <w:pPr>
+                  <w:widowControl w:val="0"/>
+                  <w:autoSpaceDE w:val="0"/>
+                  <w:autoSpaceDN w:val="0"/>
+                  <w:adjustRightInd w:val="0"/>
+                  <w:rPr>
+                    <w:rFonts w:ascii="Times" w:hAnsi="Times" w:cs="Times"/>
+                  </w:rPr>
+                </w:pPr>
+                <w:r>
+                  <w:rPr>
+                    <w:rFonts w:ascii="Times" w:hAnsi="Times" w:cs="Times"/>
+                  </w:rPr>
+                  <w:t xml:space="preserve">English edition is a “transcription and condensation” of German version, </w:t>
+                </w:r>
+                <w:r>
+                  <w:rPr>
+                    <w:rFonts w:ascii="Times" w:hAnsi="Times" w:cs="Times"/>
+                    <w:i/>
+                  </w:rPr>
+                  <w:t>Alban Berg</w:t>
+                </w:r>
+                <w:proofErr w:type="gramStart"/>
+                <w:r>
+                  <w:rPr>
+                    <w:rFonts w:ascii="Times" w:hAnsi="Times" w:cs="Times"/>
+                    <w:i/>
+                  </w:rPr>
+                  <w:t>:Versuch</w:t>
+                </w:r>
+                <w:proofErr w:type="gramEnd"/>
+                <w:r>
+                  <w:rPr>
+                    <w:rFonts w:ascii="Times" w:hAnsi="Times" w:cs="Times"/>
+                    <w:i/>
+                  </w:rPr>
+                  <w:t xml:space="preserve"> einer Würdigung</w:t>
+                </w:r>
+                <w:r>
+                  <w:rPr>
+                    <w:rFonts w:ascii="Times" w:hAnsi="Times" w:cs="Times"/>
+                  </w:rPr>
+                  <w:t>.</w:t>
+                </w:r>
+              </w:p>
+              <w:p>
+                <w:pPr>
+                  <w:widowControl w:val="0"/>
+                  <w:autoSpaceDE w:val="0"/>
+                  <w:autoSpaceDN w:val="0"/>
+                  <w:adjustRightInd w:val="0"/>
+                  <w:rPr>
+                    <w:rFonts w:ascii="Times" w:hAnsi="Times" w:cs="Times"/>
+                  </w:rPr>
+                </w:pPr>
+              </w:p>
+              <w:p>
+                <w:pPr>
+                  <w:pStyle w:val="Heading2"/>
+                </w:pPr>
+                <w:r>
+                  <w:t>Sketch Study</w:t>
+                </w:r>
+              </w:p>
+              <w:p>
+                <w:pPr>
+                  <w:widowControl w:val="0"/>
+                  <w:autoSpaceDE w:val="0"/>
+                  <w:autoSpaceDN w:val="0"/>
+                  <w:adjustRightInd w:val="0"/>
+                  <w:rPr>
+                    <w:rFonts w:ascii="Times" w:hAnsi="Times" w:cs="Times"/>
+                  </w:rPr>
+                </w:pPr>
+              </w:p>
+              <w:p>
+                <w:pPr>
+                  <w:widowControl w:val="0"/>
+                  <w:autoSpaceDE w:val="0"/>
+                  <w:autoSpaceDN w:val="0"/>
+                  <w:adjustRightInd w:val="0"/>
+                  <w:rPr>
+                    <w:rFonts w:ascii="Times" w:hAnsi="Times" w:cs="Times"/>
+                  </w:rPr>
+                </w:pPr>
+                <w:r>
+                  <w:rPr>
+                    <w:rFonts w:ascii="Times" w:hAnsi="Times" w:cs="Times"/>
+                  </w:rPr>
+                  <w:t xml:space="preserve">Hall, Patricia. </w:t>
+                </w:r>
+                <w:r>
+                  <w:rPr>
+                    <w:rFonts w:ascii="Times" w:hAnsi="Times" w:cs="Times"/>
+                    <w:i/>
+                  </w:rPr>
+                  <w:t>A View of Berg’s Lulu Through the Autograph Sources</w:t>
+                </w:r>
+                <w:r>
+                  <w:rPr>
+                    <w:rFonts w:ascii="Times" w:hAnsi="Times" w:cs="Times"/>
+                  </w:rPr>
+                  <w:t>. Berkeley: University of Calif</w:t>
+                </w:r>
+                <w:r>
+                  <w:rPr>
+                    <w:rFonts w:ascii="Times" w:hAnsi="Times" w:cs="Times"/>
+                  </w:rPr>
+                  <w:t>o</w:t>
+                </w:r>
+                <w:r>
+                  <w:rPr>
+                    <w:rFonts w:ascii="Times" w:hAnsi="Times" w:cs="Times"/>
+                  </w:rPr>
+                  <w:t>r</w:t>
+                </w:r>
+                <w:r>
+                  <w:rPr>
+                    <w:rFonts w:ascii="Times" w:hAnsi="Times" w:cs="Times"/>
+                  </w:rPr>
+                  <w:t>nia Press, 1996.</w:t>
+                </w:r>
+              </w:p>
+              <w:p>
+                <w:pPr>
+                  <w:widowControl w:val="0"/>
+                  <w:autoSpaceDE w:val="0"/>
+                  <w:autoSpaceDN w:val="0"/>
+                  <w:adjustRightInd w:val="0"/>
+                  <w:rPr>
+                    <w:rFonts w:ascii="Times" w:hAnsi="Times" w:cs="Times"/>
+                  </w:rPr>
+                </w:pPr>
+              </w:p>
+              <w:p>
+                <w:pPr>
+                  <w:widowControl w:val="0"/>
+                  <w:autoSpaceDE w:val="0"/>
+                  <w:autoSpaceDN w:val="0"/>
+                  <w:adjustRightInd w:val="0"/>
+                  <w:rPr>
+                    <w:rFonts w:ascii="Times" w:hAnsi="Times" w:cs="Times"/>
+                  </w:rPr>
+                </w:pPr>
+                <w:r>
+                  <w:rPr>
+                    <w:rFonts w:ascii="Times" w:hAnsi="Times" w:cs="Times"/>
+                  </w:rPr>
+                  <w:t xml:space="preserve">Hall, Patricia. </w:t>
+                </w:r>
+                <w:r>
+                  <w:rPr>
+                    <w:rFonts w:ascii="Times" w:hAnsi="Times" w:cs="Times"/>
+                    <w:i/>
+                  </w:rPr>
+                  <w:t>Berg's Wozzeck</w:t>
+                </w:r>
                 <w:r>
                   <w:rPr>
                     <w:rFonts w:ascii="Times" w:hAnsi="Times" w:cs="Times"/>
@@ -4252,156 +3419,19 @@
                     <w:rFonts w:ascii="Times" w:hAnsi="Times" w:cs="Times"/>
                     <w:i/>
                   </w:rPr>
-                  <w:t>Alban Berg</w:t>
-                </w:r>
-                <w:r>
-                  <w:rPr>
-                    <w:rFonts w:ascii="Times" w:hAnsi="Times" w:cs="Times"/>
-                  </w:rPr>
-                  <w:t xml:space="preserve">. Translated by Cornelius </w:t>
-                </w:r>
-                <w:proofErr w:type="spellStart"/>
-                <w:r>
-                  <w:rPr>
-                    <w:rFonts w:ascii="Times" w:hAnsi="Times" w:cs="Times"/>
-                  </w:rPr>
-                  <w:t>Cardew</w:t>
-                </w:r>
-                <w:proofErr w:type="spellEnd"/>
-                <w:r>
-                  <w:rPr>
-                    <w:rFonts w:ascii="Times" w:hAnsi="Times" w:cs="Times"/>
-                  </w:rPr>
-                  <w:t>. London: Thames and Hudson, 1965.</w:t>
-                </w:r>
-              </w:p>
-              <w:p>
-                <w:pPr>
-                  <w:widowControl w:val="0"/>
-                  <w:autoSpaceDE w:val="0"/>
-                  <w:autoSpaceDN w:val="0"/>
-                  <w:adjustRightInd w:val="0"/>
-                  <w:rPr>
-                    <w:rFonts w:ascii="Times" w:hAnsi="Times" w:cs="Times"/>
-                  </w:rPr>
-                </w:pPr>
-              </w:p>
-              <w:p>
-                <w:pPr>
-                  <w:widowControl w:val="0"/>
-                  <w:autoSpaceDE w:val="0"/>
-                  <w:autoSpaceDN w:val="0"/>
-                  <w:adjustRightInd w:val="0"/>
-                  <w:rPr>
-                    <w:rFonts w:ascii="Times" w:hAnsi="Times" w:cs="Times"/>
-                  </w:rPr>
-                </w:pPr>
-                <w:proofErr w:type="spellStart"/>
-                <w:r>
-                  <w:rPr>
-                    <w:rFonts w:ascii="Times" w:hAnsi="Times" w:cs="Times"/>
-                  </w:rPr>
-                  <w:t>Redlich</w:t>
-                </w:r>
-                <w:proofErr w:type="spellEnd"/>
-                <w:r>
-                  <w:rPr>
-                    <w:rFonts w:ascii="Times" w:hAnsi="Times" w:cs="Times"/>
-                  </w:rPr>
-                  <w:t xml:space="preserve">, Hans. </w:t>
-                </w:r>
-                <w:r>
-                  <w:rPr>
-                    <w:rFonts w:ascii="Times" w:hAnsi="Times" w:cs="Times"/>
-                    <w:i/>
-                  </w:rPr>
-                  <w:t>Alban Berg: The Man and the Musician</w:t>
-                </w:r>
-                <w:r>
-                  <w:rPr>
-                    <w:rFonts w:ascii="Times" w:hAnsi="Times" w:cs="Times"/>
-                  </w:rPr>
-                  <w:t>. London: John Calder, 1957.</w:t>
-                </w:r>
-              </w:p>
-              <w:p>
-                <w:pPr>
-                  <w:widowControl w:val="0"/>
-                  <w:autoSpaceDE w:val="0"/>
-                  <w:autoSpaceDN w:val="0"/>
-                  <w:adjustRightInd w:val="0"/>
-                  <w:rPr>
-                    <w:rFonts w:ascii="Times" w:hAnsi="Times" w:cs="Times"/>
-                  </w:rPr>
-                </w:pPr>
-                <w:r>
-                  <w:rPr>
-                    <w:rFonts w:ascii="Times" w:hAnsi="Times" w:cs="Times"/>
-                  </w:rPr>
-                  <w:t xml:space="preserve">English edition is a “transcription and condensation” of German version, </w:t>
-                </w:r>
-                <w:r>
-                  <w:rPr>
-                    <w:rFonts w:ascii="Times" w:hAnsi="Times" w:cs="Times"/>
-                    <w:i/>
-                  </w:rPr>
-                  <w:t xml:space="preserve">Alban </w:t>
-                </w:r>
-                <w:proofErr w:type="spellStart"/>
-                <w:r>
-                  <w:rPr>
-                    <w:rFonts w:ascii="Times" w:hAnsi="Times" w:cs="Times"/>
-                    <w:i/>
-                  </w:rPr>
-                  <w:t>Berg</w:t>
-                </w:r>
-                <w:proofErr w:type="gramStart"/>
-                <w:r>
-                  <w:rPr>
-                    <w:rFonts w:ascii="Times" w:hAnsi="Times" w:cs="Times"/>
-                    <w:i/>
-                  </w:rPr>
-                  <w:t>:Versuch</w:t>
-                </w:r>
-                <w:proofErr w:type="spellEnd"/>
-                <w:proofErr w:type="gramEnd"/>
-                <w:r>
-                  <w:rPr>
-                    <w:rFonts w:ascii="Times" w:hAnsi="Times" w:cs="Times"/>
-                    <w:i/>
-                  </w:rPr>
-                  <w:t xml:space="preserve"> </w:t>
-                </w:r>
-                <w:proofErr w:type="spellStart"/>
-                <w:r>
-                  <w:rPr>
-                    <w:rFonts w:ascii="Times" w:hAnsi="Times" w:cs="Times"/>
-                    <w:i/>
-                  </w:rPr>
-                  <w:t>einer</w:t>
-                </w:r>
-                <w:proofErr w:type="spellEnd"/>
-                <w:r>
-                  <w:rPr>
-                    <w:rFonts w:ascii="Times" w:hAnsi="Times" w:cs="Times"/>
-                    <w:i/>
-                  </w:rPr>
-                  <w:t xml:space="preserve"> </w:t>
-                </w:r>
-                <w:proofErr w:type="spellStart"/>
-                <w:r>
-                  <w:rPr>
-                    <w:rFonts w:ascii="Times" w:hAnsi="Times" w:cs="Times"/>
-                    <w:i/>
-                  </w:rPr>
-                  <w:t>Würdigung</w:t>
-                </w:r>
-                <w:proofErr w:type="spellEnd"/>
-                <w:r>
-                  <w:rPr>
-                    <w:rFonts w:ascii="Times" w:hAnsi="Times" w:cs="Times"/>
-                  </w:rPr>
-                  <w:t>.</w:t>
+                  <w:t>Studies in Musical Genesis, Structure, and Interpretation</w:t>
+                </w:r>
+                <w:r>
+                  <w:rPr>
+                    <w:rFonts w:ascii="Times" w:hAnsi="Times" w:cs="Times"/>
+                  </w:rPr>
+                  <w:t xml:space="preserve">. Oxford: </w:t>
+                </w:r>
+                <w:r>
+                  <w:rPr>
+                    <w:rFonts w:ascii="Times" w:hAnsi="Times" w:cs="Times"/>
+                  </w:rPr>
+                  <w:t>Oxford University Press, 2011.</w:t>
                 </w:r>
               </w:p>
               <w:p>
@@ -4420,153 +3450,6 @@
                   <w:pStyle w:val="Heading2"/>
                 </w:pPr>
                 <w:r>
-                  <w:t>Sketch Study</w:t>
-                </w:r>
-              </w:p>
-              <w:p>
-                <w:pPr>
-                  <w:widowControl w:val="0"/>
-                  <w:autoSpaceDE w:val="0"/>
-                  <w:autoSpaceDN w:val="0"/>
-                  <w:adjustRightInd w:val="0"/>
-                  <w:rPr>
-                    <w:rFonts w:ascii="Times" w:hAnsi="Times" w:cs="Times"/>
-                  </w:rPr>
-                </w:pPr>
-              </w:p>
-              <w:p>
-                <w:pPr>
-                  <w:widowControl w:val="0"/>
-                  <w:autoSpaceDE w:val="0"/>
-                  <w:autoSpaceDN w:val="0"/>
-                  <w:adjustRightInd w:val="0"/>
-                  <w:rPr>
-                    <w:rFonts w:ascii="Times" w:hAnsi="Times" w:cs="Times"/>
-                  </w:rPr>
-                </w:pPr>
-                <w:r>
-                  <w:rPr>
-                    <w:rFonts w:ascii="Times" w:hAnsi="Times" w:cs="Times"/>
-                  </w:rPr>
-                  <w:t xml:space="preserve">Hall, Patricia. </w:t>
-                </w:r>
-                <w:r>
-                  <w:rPr>
-                    <w:rFonts w:ascii="Times" w:hAnsi="Times" w:cs="Times"/>
-                    <w:i/>
-                  </w:rPr>
-                  <w:t>A View of Berg’s Lulu Through the Autograph Sources</w:t>
-                </w:r>
-                <w:r>
-                  <w:rPr>
-                    <w:rFonts w:ascii="Times" w:hAnsi="Times" w:cs="Times"/>
-                  </w:rPr>
-                  <w:t>. Berkeley: University of Calif</w:t>
-                </w:r>
-                <w:r>
-                  <w:rPr>
-                    <w:rFonts w:ascii="Times" w:hAnsi="Times" w:cs="Times"/>
-                  </w:rPr>
-                  <w:t>o</w:t>
-                </w:r>
-                <w:r>
-                  <w:rPr>
-                    <w:rFonts w:ascii="Times" w:hAnsi="Times" w:cs="Times"/>
-                  </w:rPr>
-                  <w:t>r</w:t>
-                </w:r>
-                <w:r>
-                  <w:rPr>
-                    <w:rFonts w:ascii="Times" w:hAnsi="Times" w:cs="Times"/>
-                  </w:rPr>
-                  <w:t>nia Press, 1996.</w:t>
-                </w:r>
-              </w:p>
-              <w:p>
-                <w:pPr>
-                  <w:widowControl w:val="0"/>
-                  <w:autoSpaceDE w:val="0"/>
-                  <w:autoSpaceDN w:val="0"/>
-                  <w:adjustRightInd w:val="0"/>
-                  <w:rPr>
-                    <w:rFonts w:ascii="Times" w:hAnsi="Times" w:cs="Times"/>
-                  </w:rPr>
-                </w:pPr>
-              </w:p>
-              <w:p>
-                <w:pPr>
-                  <w:widowControl w:val="0"/>
-                  <w:autoSpaceDE w:val="0"/>
-                  <w:autoSpaceDN w:val="0"/>
-                  <w:adjustRightInd w:val="0"/>
-                  <w:rPr>
-                    <w:rFonts w:ascii="Times" w:hAnsi="Times" w:cs="Times"/>
-                  </w:rPr>
-                </w:pPr>
-                <w:r>
-                  <w:rPr>
-                    <w:rFonts w:ascii="Times" w:hAnsi="Times" w:cs="Times"/>
-                  </w:rPr>
-                  <w:t xml:space="preserve">Hall, Patricia. </w:t>
-                </w:r>
-                <w:r>
-                  <w:rPr>
-                    <w:rFonts w:ascii="Times" w:hAnsi="Times" w:cs="Times"/>
-                    <w:i/>
-                  </w:rPr>
-                  <w:t xml:space="preserve">Berg's </w:t>
-                </w:r>
-                <w:proofErr w:type="spellStart"/>
-                <w:r>
-                  <w:rPr>
-                    <w:rFonts w:ascii="Times" w:hAnsi="Times" w:cs="Times"/>
-                    <w:i/>
-                  </w:rPr>
-                  <w:t>Wozzeck</w:t>
-                </w:r>
-                <w:proofErr w:type="spellEnd"/>
-                <w:r>
-                  <w:rPr>
-                    <w:rFonts w:ascii="Times" w:hAnsi="Times" w:cs="Times"/>
-                  </w:rPr>
-                  <w:t xml:space="preserve">. </w:t>
-                </w:r>
-                <w:r>
-                  <w:rPr>
-                    <w:rFonts w:ascii="Times" w:hAnsi="Times" w:cs="Times"/>
-                    <w:i/>
-                  </w:rPr>
-                  <w:t>Studies in Musical Genesis, Structure, and Interpretation</w:t>
-                </w:r>
-                <w:r>
-                  <w:rPr>
-                    <w:rFonts w:ascii="Times" w:hAnsi="Times" w:cs="Times"/>
-                  </w:rPr>
-                  <w:t xml:space="preserve">. Oxford: </w:t>
-                </w:r>
-                <w:r>
-                  <w:rPr>
-                    <w:rFonts w:ascii="Times" w:hAnsi="Times" w:cs="Times"/>
-                  </w:rPr>
-                  <w:t>Oxford University Press, 2011.</w:t>
-                </w:r>
-              </w:p>
-              <w:p>
-                <w:pPr>
-                  <w:widowControl w:val="0"/>
-                  <w:autoSpaceDE w:val="0"/>
-                  <w:autoSpaceDN w:val="0"/>
-                  <w:adjustRightInd w:val="0"/>
-                  <w:rPr>
-                    <w:rFonts w:ascii="Times" w:hAnsi="Times" w:cs="Times"/>
-                  </w:rPr>
-                </w:pPr>
-              </w:p>
-              <w:p>
-                <w:pPr>
-                  <w:pStyle w:val="Heading2"/>
-                </w:pPr>
-                <w:r>
                   <w:t>Operas</w:t>
                 </w:r>
               </w:p>
@@ -4592,19 +3475,11 @@
                     <w:rFonts w:ascii="Times" w:hAnsi="Times" w:cs="Times"/>
                   </w:rPr>
                 </w:pPr>
-                <w:proofErr w:type="spellStart"/>
-                <w:r>
-                  <w:rPr>
-                    <w:rFonts w:ascii="Times" w:hAnsi="Times" w:cs="Times"/>
-                  </w:rPr>
-                  <w:t>Perle</w:t>
-                </w:r>
-                <w:proofErr w:type="spellEnd"/>
-                <w:r>
-                  <w:rPr>
-                    <w:rFonts w:ascii="Times" w:hAnsi="Times" w:cs="Times"/>
-                  </w:rPr>
-                  <w:t xml:space="preserve">, George. </w:t>
+                <w:r>
+                  <w:rPr>
+                    <w:rFonts w:ascii="Times" w:hAnsi="Times" w:cs="Times"/>
+                  </w:rPr>
+                  <w:t xml:space="preserve">Perle, George. </w:t>
                 </w:r>
                 <w:r>
                   <w:rPr>
@@ -4624,17 +3499,8 @@
                     <w:rFonts w:ascii="Times" w:hAnsi="Times" w:cs="Times"/>
                     <w:i/>
                   </w:rPr>
-                  <w:t xml:space="preserve">Volume One: </w:t>
-                </w:r>
-                <w:proofErr w:type="spellStart"/>
-                <w:r>
-                  <w:rPr>
-                    <w:rFonts w:ascii="Times" w:hAnsi="Times" w:cs="Times"/>
-                    <w:i/>
-                  </w:rPr>
-                  <w:t>Wozzeck</w:t>
-                </w:r>
-                <w:proofErr w:type="spellEnd"/>
+                  <w:t>Volume One: Wozzeck</w:t>
+                </w:r>
                 <w:r>
                   <w:rPr>
                     <w:rFonts w:ascii="Times" w:hAnsi="Times" w:cs="Times"/>
@@ -4765,19 +3631,11 @@
                     <w:rFonts w:ascii="Times" w:hAnsi="Times" w:cs="Times"/>
                   </w:rPr>
                 </w:pPr>
-                <w:proofErr w:type="spellStart"/>
-                <w:r>
-                  <w:rPr>
-                    <w:rFonts w:ascii="Times" w:hAnsi="Times" w:cs="Times"/>
-                  </w:rPr>
-                  <w:t>Jarman</w:t>
-                </w:r>
-                <w:proofErr w:type="spellEnd"/>
-                <w:r>
-                  <w:rPr>
-                    <w:rFonts w:ascii="Times" w:hAnsi="Times" w:cs="Times"/>
-                  </w:rPr>
-                  <w:t xml:space="preserve">, Douglas.  "Alban Berg" in </w:t>
+                <w:r>
+                  <w:rPr>
+                    <w:rFonts w:ascii="Times" w:hAnsi="Times" w:cs="Times"/>
+                  </w:rPr>
+                  <w:t xml:space="preserve">Jarman, Douglas.  "Alban Berg" in </w:t>
                 </w:r>
                 <w:r>
                   <w:rPr>
@@ -4810,27 +3668,13 @@
                   <w:rPr>
                     <w:rFonts w:ascii="Times" w:hAnsi="Times" w:cs="Times"/>
                   </w:rPr>
-                  <w:t xml:space="preserve">OUP Online Bibliographies. "Alban Berg" by Dave </w:t>
-                </w:r>
-                <w:proofErr w:type="spellStart"/>
-                <w:r>
-                  <w:rPr>
-                    <w:rFonts w:ascii="Times" w:hAnsi="Times" w:cs="Times"/>
-                  </w:rPr>
-                  <w:t>Headlam</w:t>
-                </w:r>
-                <w:proofErr w:type="spellEnd"/>
-                <w:r>
-                  <w:rPr>
-                    <w:rFonts w:ascii="Times" w:hAnsi="Times" w:cs="Times"/>
-                  </w:rPr>
-                  <w:t>, 2012.</w:t>
-                </w:r>
-              </w:p>
-              <w:p>
-                <w:pPr>
-                  <w:rPr>
-                    <w:rFonts w:ascii="Times" w:hAnsi="Times"/>
+                  <w:t>OUP Online Bibliographies. "Alban Berg" by Dave Headlam, 2012.</w:t>
+                </w:r>
+              </w:p>
+              <w:p>
+                <w:pPr>
+                  <w:rPr>
+                    <w:rFonts w:ascii="Times" w:hAnsi="Times" w:cs="Times"/>
                   </w:rPr>
                 </w:pPr>
               </w:p>
@@ -4862,7 +3706,7 @@
               <w:tag w:val="furtherReading"/>
               <w:id w:val="-1516217107"/>
               <w:placeholder>
-                <w:docPart w:val="C25A7A924683F041879AE610D9C61A59"/>
+                <w:docPart w:val="8CCFF70F675A6B40B8293C7A05F1FC78"/>
               </w:placeholder>
               <w:showingPlcHdr/>
             </w:sdtPr>
@@ -4974,21 +3818,12 @@
       </w:rPr>
       <w:t xml:space="preserve"> – </w:t>
     </w:r>
-    <w:proofErr w:type="spellStart"/>
     <w:r>
       <w:rPr>
         <w:i/>
         <w:color w:val="7F7F7F" w:themeColor="text1" w:themeTint="80"/>
       </w:rPr>
-      <w:t>Encyclopedia</w:t>
-    </w:r>
-    <w:proofErr w:type="spellEnd"/>
-    <w:r>
-      <w:rPr>
-        <w:i/>
-        <w:color w:val="7F7F7F" w:themeColor="text1" w:themeTint="80"/>
-      </w:rPr>
-      <w:t xml:space="preserve"> of Modernism</w:t>
+      <w:t>Encyclopedia of Modernism</w:t>
     </w:r>
   </w:p>
   <w:p>
@@ -5859,7 +4694,7 @@
     <w:link w:val="BalloonTextChar"/>
     <w:uiPriority w:val="99"/>
     <w:semiHidden/>
-    <w:rsid w:val="002F0E9D"/>
+    <w:rsid w:val="00646173"/>
     <w:pPr>
       <w:spacing w:after="0" w:line="240" w:lineRule="auto"/>
     </w:pPr>
@@ -5875,7 +4710,7 @@
     <w:link w:val="BalloonText"/>
     <w:uiPriority w:val="99"/>
     <w:semiHidden/>
-    <w:rsid w:val="002F0E9D"/>
+    <w:rsid w:val="00646173"/>
     <w:rPr>
       <w:rFonts w:ascii="Lucida Grande" w:hAnsi="Lucida Grande" w:cs="Lucida Grande"/>
       <w:sz w:val="18"/>
@@ -5888,7 +4723,7 @@
     <w:uiPriority w:val="99"/>
     <w:semiHidden/>
     <w:unhideWhenUsed/>
-    <w:rsid w:val="002F0E9D"/>
+    <w:rsid w:val="00646173"/>
     <w:rPr>
       <w:sz w:val="16"/>
       <w:szCs w:val="16"/>
@@ -5901,7 +4736,7 @@
     <w:uiPriority w:val="99"/>
     <w:semiHidden/>
     <w:unhideWhenUsed/>
-    <w:rsid w:val="002F0E9D"/>
+    <w:rsid w:val="00646173"/>
     <w:pPr>
       <w:spacing w:after="0" w:line="240" w:lineRule="auto"/>
     </w:pPr>
@@ -5917,7 +4752,7 @@
     <w:link w:val="CommentText"/>
     <w:uiPriority w:val="99"/>
     <w:semiHidden/>
-    <w:rsid w:val="002F0E9D"/>
+    <w:rsid w:val="00646173"/>
     <w:rPr>
       <w:sz w:val="20"/>
       <w:szCs w:val="20"/>
@@ -6450,7 +5285,7 @@
     <w:link w:val="BalloonTextChar"/>
     <w:uiPriority w:val="99"/>
     <w:semiHidden/>
-    <w:rsid w:val="002F0E9D"/>
+    <w:rsid w:val="00646173"/>
     <w:pPr>
       <w:spacing w:after="0" w:line="240" w:lineRule="auto"/>
     </w:pPr>
@@ -6466,7 +5301,7 @@
     <w:link w:val="BalloonText"/>
     <w:uiPriority w:val="99"/>
     <w:semiHidden/>
-    <w:rsid w:val="002F0E9D"/>
+    <w:rsid w:val="00646173"/>
     <w:rPr>
       <w:rFonts w:ascii="Lucida Grande" w:hAnsi="Lucida Grande" w:cs="Lucida Grande"/>
       <w:sz w:val="18"/>
@@ -6479,7 +5314,7 @@
     <w:uiPriority w:val="99"/>
     <w:semiHidden/>
     <w:unhideWhenUsed/>
-    <w:rsid w:val="002F0E9D"/>
+    <w:rsid w:val="00646173"/>
     <w:rPr>
       <w:sz w:val="16"/>
       <w:szCs w:val="16"/>
@@ -6492,7 +5327,7 @@
     <w:uiPriority w:val="99"/>
     <w:semiHidden/>
     <w:unhideWhenUsed/>
-    <w:rsid w:val="002F0E9D"/>
+    <w:rsid w:val="00646173"/>
     <w:pPr>
       <w:spacing w:after="0" w:line="240" w:lineRule="auto"/>
     </w:pPr>
@@ -6508,7 +5343,7 @@
     <w:link w:val="CommentText"/>
     <w:uiPriority w:val="99"/>
     <w:semiHidden/>
-    <w:rsid w:val="002F0E9D"/>
+    <w:rsid w:val="00646173"/>
     <w:rPr>
       <w:sz w:val="20"/>
       <w:szCs w:val="20"/>
@@ -6523,7 +5358,7 @@
   <w:docParts>
     <w:docPart>
       <w:docPartPr>
-        <w:name w:val="C7E9B799DD505B45A26BA802FB9085A2"/>
+        <w:name w:val="D53650FE9FF90A4AB3FCB256DE0AF226"/>
         <w:category>
           <w:name w:val="General"/>
           <w:gallery w:val="placeholder"/>
@@ -6534,12 +5369,12 @@
         <w:behaviors>
           <w:behavior w:val="content"/>
         </w:behaviors>
-        <w:guid w:val="{EE9C2A94-7962-C045-B588-741927B65E98}"/>
+        <w:guid w:val="{EFB45C32-B70E-8545-999E-6C25907B7AC6}"/>
       </w:docPartPr>
       <w:docPartBody>
         <w:p>
           <w:pPr>
-            <w:pStyle w:val="C7E9B799DD505B45A26BA802FB9085A2"/>
+            <w:pStyle w:val="D53650FE9FF90A4AB3FCB256DE0AF226"/>
           </w:pPr>
           <w:r>
             <w:rPr>
@@ -6554,7 +5389,7 @@
     </w:docPart>
     <w:docPart>
       <w:docPartPr>
-        <w:name w:val="A37A5013046892438591A5C1C7ACD68E"/>
+        <w:name w:val="B1BB814B9E8B004DB9BC36F1207A3CE7"/>
         <w:category>
           <w:name w:val="General"/>
           <w:gallery w:val="placeholder"/>
@@ -6565,12 +5400,12 @@
         <w:behaviors>
           <w:behavior w:val="content"/>
         </w:behaviors>
-        <w:guid w:val="{472274D7-3BAA-1043-BD3E-FFD9EF14FE72}"/>
+        <w:guid w:val="{91D4831C-AA0F-7D49-B10A-4145B914C91D}"/>
       </w:docPartPr>
       <w:docPartBody>
         <w:p>
           <w:pPr>
-            <w:pStyle w:val="A37A5013046892438591A5C1C7ACD68E"/>
+            <w:pStyle w:val="B1BB814B9E8B004DB9BC36F1207A3CE7"/>
           </w:pPr>
           <w:r>
             <w:rPr>
@@ -6583,7 +5418,7 @@
     </w:docPart>
     <w:docPart>
       <w:docPartPr>
-        <w:name w:val="47F8AA55CB001A4EA4E5F1AB6BA33C47"/>
+        <w:name w:val="027B4187272DFB4FBA84BC792A8B86B0"/>
         <w:category>
           <w:name w:val="General"/>
           <w:gallery w:val="placeholder"/>
@@ -6594,12 +5429,12 @@
         <w:behaviors>
           <w:behavior w:val="content"/>
         </w:behaviors>
-        <w:guid w:val="{576CCB52-116E-C549-B08D-C917AA46F8B1}"/>
+        <w:guid w:val="{ECDE8AD8-C783-4942-A488-BBE3F2EF1091}"/>
       </w:docPartPr>
       <w:docPartBody>
         <w:p>
           <w:pPr>
-            <w:pStyle w:val="47F8AA55CB001A4EA4E5F1AB6BA33C47"/>
+            <w:pStyle w:val="027B4187272DFB4FBA84BC792A8B86B0"/>
           </w:pPr>
           <w:r>
             <w:rPr>
@@ -6612,7 +5447,7 @@
     </w:docPart>
     <w:docPart>
       <w:docPartPr>
-        <w:name w:val="712B5D66DB70EE47BB61BAC967D7B6A7"/>
+        <w:name w:val="3D956E07590373419DDE1D60B3B0A709"/>
         <w:category>
           <w:name w:val="General"/>
           <w:gallery w:val="placeholder"/>
@@ -6623,12 +5458,12 @@
         <w:behaviors>
           <w:behavior w:val="content"/>
         </w:behaviors>
-        <w:guid w:val="{3F52A9AC-C9A9-6A4F-8B9D-294168BAA4AD}"/>
+        <w:guid w:val="{4E1C804A-3737-314C-90C6-66CF8FF8BAFC}"/>
       </w:docPartPr>
       <w:docPartBody>
         <w:p>
           <w:pPr>
-            <w:pStyle w:val="712B5D66DB70EE47BB61BAC967D7B6A7"/>
+            <w:pStyle w:val="3D956E07590373419DDE1D60B3B0A709"/>
           </w:pPr>
           <w:r>
             <w:rPr>
@@ -6641,7 +5476,7 @@
     </w:docPart>
     <w:docPart>
       <w:docPartPr>
-        <w:name w:val="B72369AFC4DD8044BE2099FB84F9E765"/>
+        <w:name w:val="723B4715BCB9114CBC06C83BA7DB2EF2"/>
         <w:category>
           <w:name w:val="General"/>
           <w:gallery w:val="placeholder"/>
@@ -6652,12 +5487,12 @@
         <w:behaviors>
           <w:behavior w:val="content"/>
         </w:behaviors>
-        <w:guid w:val="{85D9AE7C-5A45-DF47-9BA4-3A57103504FB}"/>
+        <w:guid w:val="{D91AD14B-95A3-C74E-8713-353AD055E146}"/>
       </w:docPartPr>
       <w:docPartBody>
         <w:p>
           <w:pPr>
-            <w:pStyle w:val="B72369AFC4DD8044BE2099FB84F9E765"/>
+            <w:pStyle w:val="723B4715BCB9114CBC06C83BA7DB2EF2"/>
           </w:pPr>
           <w:r>
             <w:rPr>
@@ -6670,7 +5505,7 @@
     </w:docPart>
     <w:docPart>
       <w:docPartPr>
-        <w:name w:val="8988A39767F641418A7884DC5A14DAD8"/>
+        <w:name w:val="77575F67840AD446A9DF26DDD2B97E56"/>
         <w:category>
           <w:name w:val="General"/>
           <w:gallery w:val="placeholder"/>
@@ -6681,12 +5516,12 @@
         <w:behaviors>
           <w:behavior w:val="content"/>
         </w:behaviors>
-        <w:guid w:val="{275ADA9C-A7B3-1641-9BA4-36A35FD1919A}"/>
+        <w:guid w:val="{F4C9FB17-9016-6548-A42A-0D94045569E7}"/>
       </w:docPartPr>
       <w:docPartBody>
         <w:p>
           <w:pPr>
-            <w:pStyle w:val="8988A39767F641418A7884DC5A14DAD8"/>
+            <w:pStyle w:val="77575F67840AD446A9DF26DDD2B97E56"/>
           </w:pPr>
           <w:r>
             <w:rPr>
@@ -6699,7 +5534,7 @@
     </w:docPart>
     <w:docPart>
       <w:docPartPr>
-        <w:name w:val="B0673927C997094AB00331D0C16690A8"/>
+        <w:name w:val="53E2864EE595194293E008BC65B3225C"/>
         <w:category>
           <w:name w:val="General"/>
           <w:gallery w:val="placeholder"/>
@@ -6710,12 +5545,12 @@
         <w:behaviors>
           <w:behavior w:val="content"/>
         </w:behaviors>
-        <w:guid w:val="{EEDAC76E-4AF5-C04F-A95B-F8EC8C282717}"/>
+        <w:guid w:val="{DE4C8E8A-A6BF-324F-9A00-E0386C373512}"/>
       </w:docPartPr>
       <w:docPartBody>
         <w:p>
           <w:pPr>
-            <w:pStyle w:val="B0673927C997094AB00331D0C16690A8"/>
+            <w:pStyle w:val="53E2864EE595194293E008BC65B3225C"/>
           </w:pPr>
           <w:r>
             <w:rPr>
@@ -6729,7 +5564,7 @@
     </w:docPart>
     <w:docPart>
       <w:docPartPr>
-        <w:name w:val="5949FD81725C9C4BBC43CCF7CA377537"/>
+        <w:name w:val="6879E37A95A6AC46A7E8EA6A77A19A65"/>
         <w:category>
           <w:name w:val="General"/>
           <w:gallery w:val="placeholder"/>
@@ -6740,12 +5575,12 @@
         <w:behaviors>
           <w:behavior w:val="content"/>
         </w:behaviors>
-        <w:guid w:val="{BA6FCAA1-AC29-F849-A934-BD1C40963347}"/>
+        <w:guid w:val="{E91031FE-01C4-F648-A489-7FC2B150C1AE}"/>
       </w:docPartPr>
       <w:docPartBody>
         <w:p>
           <w:pPr>
-            <w:pStyle w:val="5949FD81725C9C4BBC43CCF7CA377537"/>
+            <w:pStyle w:val="6879E37A95A6AC46A7E8EA6A77A19A65"/>
           </w:pPr>
           <w:r>
             <w:rPr>
@@ -6774,7 +5609,7 @@
     </w:docPart>
     <w:docPart>
       <w:docPartPr>
-        <w:name w:val="734BD49B67AA2742A7D2CCDA30773E2D"/>
+        <w:name w:val="31FB7A58899D1A408917C1011C088B68"/>
         <w:category>
           <w:name w:val="General"/>
           <w:gallery w:val="placeholder"/>
@@ -6785,12 +5620,12 @@
         <w:behaviors>
           <w:behavior w:val="content"/>
         </w:behaviors>
-        <w:guid w:val="{47EBABC6-5E84-7F44-901F-074859C134DD}"/>
+        <w:guid w:val="{FC9CC687-62A3-A044-8DBF-9944E68777C6}"/>
       </w:docPartPr>
       <w:docPartBody>
         <w:p>
           <w:pPr>
-            <w:pStyle w:val="734BD49B67AA2742A7D2CCDA30773E2D"/>
+            <w:pStyle w:val="31FB7A58899D1A408917C1011C088B68"/>
           </w:pPr>
           <w:r>
             <w:rPr>
@@ -6816,7 +5651,7 @@
     </w:docPart>
     <w:docPart>
       <w:docPartPr>
-        <w:name w:val="349A9E0ED647DF40B18DCBA485CDA653"/>
+        <w:name w:val="3818B26CF312DB4E9B6EEA30864DB966"/>
         <w:category>
           <w:name w:val="General"/>
           <w:gallery w:val="placeholder"/>
@@ -6827,12 +5662,12 @@
         <w:behaviors>
           <w:behavior w:val="content"/>
         </w:behaviors>
-        <w:guid w:val="{330756A9-027B-2649-9D8F-B5F9111A9A95}"/>
+        <w:guid w:val="{7BEE22BB-E577-FF40-8300-2D0DB079537C}"/>
       </w:docPartPr>
       <w:docPartBody>
         <w:p>
           <w:pPr>
-            <w:pStyle w:val="349A9E0ED647DF40B18DCBA485CDA653"/>
+            <w:pStyle w:val="3818B26CF312DB4E9B6EEA30864DB966"/>
           </w:pPr>
           <w:r>
             <w:rPr>
@@ -6858,7 +5693,7 @@
     </w:docPart>
     <w:docPart>
       <w:docPartPr>
-        <w:name w:val="C25A7A924683F041879AE610D9C61A59"/>
+        <w:name w:val="8CCFF70F675A6B40B8293C7A05F1FC78"/>
         <w:category>
           <w:name w:val="General"/>
           <w:gallery w:val="placeholder"/>
@@ -6869,12 +5704,12 @@
         <w:behaviors>
           <w:behavior w:val="content"/>
         </w:behaviors>
-        <w:guid w:val="{3F6B413B-02CD-1047-883C-EC7DF54CE4C3}"/>
+        <w:guid w:val="{71B26129-D0E9-FF42-89E8-D8CCB377A497}"/>
       </w:docPartPr>
       <w:docPartBody>
         <w:p>
           <w:pPr>
-            <w:pStyle w:val="C25A7A924683F041879AE610D9C61A59"/>
+            <w:pStyle w:val="8CCFF70F675A6B40B8293C7A05F1FC78"/>
           </w:pPr>
           <w:r>
             <w:rPr>
@@ -6937,7 +5772,7 @@
     <w:charset w:val="4E"/>
     <w:family w:val="auto"/>
     <w:pitch w:val="variable"/>
-    <w:sig w:usb0="00000001" w:usb1="08070000" w:usb2="00000010" w:usb3="00000000" w:csb0="00020000" w:csb1="00000000"/>
+    <w:sig w:usb0="E00002FF" w:usb1="6AC7FDFB" w:usb2="00000012" w:usb3="00000000" w:csb0="0002009F" w:csb1="00000000"/>
   </w:font>
   <w:font w:name="Lucida Grande">
     <w:panose1 w:val="020B0600040502020204"/>
@@ -6957,14 +5792,14 @@
     <w:charset w:val="4E"/>
     <w:family w:val="auto"/>
     <w:pitch w:val="variable"/>
-    <w:sig w:usb0="00000001" w:usb1="08070000" w:usb2="00000010" w:usb3="00000000" w:csb0="00020000" w:csb1="00000000"/>
+    <w:sig w:usb0="E00002FF" w:usb1="6AC7FDFB" w:usb2="00000012" w:usb3="00000000" w:csb0="0002009F" w:csb1="00000000"/>
   </w:font>
   <w:font w:name="Helvetica">
     <w:panose1 w:val="00000000000000000000"/>
     <w:charset w:val="00"/>
     <w:family w:val="auto"/>
     <w:pitch w:val="variable"/>
-    <w:sig w:usb0="00000003" w:usb1="00000000" w:usb2="00000000" w:usb3="00000000" w:csb0="00000001" w:csb1="00000000"/>
+    <w:sig w:usb0="E00002FF" w:usb1="5000785B" w:usb2="00000000" w:usb3="00000000" w:csb0="0000019F" w:csb1="00000000"/>
   </w:font>
   <w:font w:name="Arial">
     <w:panose1 w:val="020B0604020202020204"/>
@@ -7209,38 +6044,38 @@
       <w:color w:val="808080"/>
     </w:rPr>
   </w:style>
-  <w:style w:type="paragraph" w:customStyle="1" w:styleId="C7E9B799DD505B45A26BA802FB9085A2">
-    <w:name w:val="C7E9B799DD505B45A26BA802FB9085A2"/>
-  </w:style>
-  <w:style w:type="paragraph" w:customStyle="1" w:styleId="A37A5013046892438591A5C1C7ACD68E">
-    <w:name w:val="A37A5013046892438591A5C1C7ACD68E"/>
-  </w:style>
-  <w:style w:type="paragraph" w:customStyle="1" w:styleId="47F8AA55CB001A4EA4E5F1AB6BA33C47">
-    <w:name w:val="47F8AA55CB001A4EA4E5F1AB6BA33C47"/>
-  </w:style>
-  <w:style w:type="paragraph" w:customStyle="1" w:styleId="712B5D66DB70EE47BB61BAC967D7B6A7">
-    <w:name w:val="712B5D66DB70EE47BB61BAC967D7B6A7"/>
-  </w:style>
-  <w:style w:type="paragraph" w:customStyle="1" w:styleId="B72369AFC4DD8044BE2099FB84F9E765">
-    <w:name w:val="B72369AFC4DD8044BE2099FB84F9E765"/>
-  </w:style>
-  <w:style w:type="paragraph" w:customStyle="1" w:styleId="8988A39767F641418A7884DC5A14DAD8">
-    <w:name w:val="8988A39767F641418A7884DC5A14DAD8"/>
-  </w:style>
-  <w:style w:type="paragraph" w:customStyle="1" w:styleId="B0673927C997094AB00331D0C16690A8">
-    <w:name w:val="B0673927C997094AB00331D0C16690A8"/>
-  </w:style>
-  <w:style w:type="paragraph" w:customStyle="1" w:styleId="5949FD81725C9C4BBC43CCF7CA377537">
-    <w:name w:val="5949FD81725C9C4BBC43CCF7CA377537"/>
-  </w:style>
-  <w:style w:type="paragraph" w:customStyle="1" w:styleId="734BD49B67AA2742A7D2CCDA30773E2D">
-    <w:name w:val="734BD49B67AA2742A7D2CCDA30773E2D"/>
-  </w:style>
-  <w:style w:type="paragraph" w:customStyle="1" w:styleId="349A9E0ED647DF40B18DCBA485CDA653">
-    <w:name w:val="349A9E0ED647DF40B18DCBA485CDA653"/>
-  </w:style>
-  <w:style w:type="paragraph" w:customStyle="1" w:styleId="C25A7A924683F041879AE610D9C61A59">
-    <w:name w:val="C25A7A924683F041879AE610D9C61A59"/>
+  <w:style w:type="paragraph" w:customStyle="1" w:styleId="D53650FE9FF90A4AB3FCB256DE0AF226">
+    <w:name w:val="D53650FE9FF90A4AB3FCB256DE0AF226"/>
+  </w:style>
+  <w:style w:type="paragraph" w:customStyle="1" w:styleId="B1BB814B9E8B004DB9BC36F1207A3CE7">
+    <w:name w:val="B1BB814B9E8B004DB9BC36F1207A3CE7"/>
+  </w:style>
+  <w:style w:type="paragraph" w:customStyle="1" w:styleId="027B4187272DFB4FBA84BC792A8B86B0">
+    <w:name w:val="027B4187272DFB4FBA84BC792A8B86B0"/>
+  </w:style>
+  <w:style w:type="paragraph" w:customStyle="1" w:styleId="3D956E07590373419DDE1D60B3B0A709">
+    <w:name w:val="3D956E07590373419DDE1D60B3B0A709"/>
+  </w:style>
+  <w:style w:type="paragraph" w:customStyle="1" w:styleId="723B4715BCB9114CBC06C83BA7DB2EF2">
+    <w:name w:val="723B4715BCB9114CBC06C83BA7DB2EF2"/>
+  </w:style>
+  <w:style w:type="paragraph" w:customStyle="1" w:styleId="77575F67840AD446A9DF26DDD2B97E56">
+    <w:name w:val="77575F67840AD446A9DF26DDD2B97E56"/>
+  </w:style>
+  <w:style w:type="paragraph" w:customStyle="1" w:styleId="53E2864EE595194293E008BC65B3225C">
+    <w:name w:val="53E2864EE595194293E008BC65B3225C"/>
+  </w:style>
+  <w:style w:type="paragraph" w:customStyle="1" w:styleId="6879E37A95A6AC46A7E8EA6A77A19A65">
+    <w:name w:val="6879E37A95A6AC46A7E8EA6A77A19A65"/>
+  </w:style>
+  <w:style w:type="paragraph" w:customStyle="1" w:styleId="31FB7A58899D1A408917C1011C088B68">
+    <w:name w:val="31FB7A58899D1A408917C1011C088B68"/>
+  </w:style>
+  <w:style w:type="paragraph" w:customStyle="1" w:styleId="3818B26CF312DB4E9B6EEA30864DB966">
+    <w:name w:val="3818B26CF312DB4E9B6EEA30864DB966"/>
+  </w:style>
+  <w:style w:type="paragraph" w:customStyle="1" w:styleId="8CCFF70F675A6B40B8293C7A05F1FC78">
+    <w:name w:val="8CCFF70F675A6B40B8293C7A05F1FC78"/>
   </w:style>
 </w:styles>
 </file>
@@ -7437,38 +6272,38 @@
       <w:color w:val="808080"/>
     </w:rPr>
   </w:style>
-  <w:style w:type="paragraph" w:customStyle="1" w:styleId="C7E9B799DD505B45A26BA802FB9085A2">
-    <w:name w:val="C7E9B799DD505B45A26BA802FB9085A2"/>
-  </w:style>
-  <w:style w:type="paragraph" w:customStyle="1" w:styleId="A37A5013046892438591A5C1C7ACD68E">
-    <w:name w:val="A37A5013046892438591A5C1C7ACD68E"/>
-  </w:style>
-  <w:style w:type="paragraph" w:customStyle="1" w:styleId="47F8AA55CB001A4EA4E5F1AB6BA33C47">
-    <w:name w:val="47F8AA55CB001A4EA4E5F1AB6BA33C47"/>
-  </w:style>
-  <w:style w:type="paragraph" w:customStyle="1" w:styleId="712B5D66DB70EE47BB61BAC967D7B6A7">
-    <w:name w:val="712B5D66DB70EE47BB61BAC967D7B6A7"/>
-  </w:style>
-  <w:style w:type="paragraph" w:customStyle="1" w:styleId="B72369AFC4DD8044BE2099FB84F9E765">
-    <w:name w:val="B72369AFC4DD8044BE2099FB84F9E765"/>
-  </w:style>
-  <w:style w:type="paragraph" w:customStyle="1" w:styleId="8988A39767F641418A7884DC5A14DAD8">
-    <w:name w:val="8988A39767F641418A7884DC5A14DAD8"/>
-  </w:style>
-  <w:style w:type="paragraph" w:customStyle="1" w:styleId="B0673927C997094AB00331D0C16690A8">
-    <w:name w:val="B0673927C997094AB00331D0C16690A8"/>
-  </w:style>
-  <w:style w:type="paragraph" w:customStyle="1" w:styleId="5949FD81725C9C4BBC43CCF7CA377537">
-    <w:name w:val="5949FD81725C9C4BBC43CCF7CA377537"/>
-  </w:style>
-  <w:style w:type="paragraph" w:customStyle="1" w:styleId="734BD49B67AA2742A7D2CCDA30773E2D">
-    <w:name w:val="734BD49B67AA2742A7D2CCDA30773E2D"/>
-  </w:style>
-  <w:style w:type="paragraph" w:customStyle="1" w:styleId="349A9E0ED647DF40B18DCBA485CDA653">
-    <w:name w:val="349A9E0ED647DF40B18DCBA485CDA653"/>
-  </w:style>
-  <w:style w:type="paragraph" w:customStyle="1" w:styleId="C25A7A924683F041879AE610D9C61A59">
-    <w:name w:val="C25A7A924683F041879AE610D9C61A59"/>
+  <w:style w:type="paragraph" w:customStyle="1" w:styleId="D53650FE9FF90A4AB3FCB256DE0AF226">
+    <w:name w:val="D53650FE9FF90A4AB3FCB256DE0AF226"/>
+  </w:style>
+  <w:style w:type="paragraph" w:customStyle="1" w:styleId="B1BB814B9E8B004DB9BC36F1207A3CE7">
+    <w:name w:val="B1BB814B9E8B004DB9BC36F1207A3CE7"/>
+  </w:style>
+  <w:style w:type="paragraph" w:customStyle="1" w:styleId="027B4187272DFB4FBA84BC792A8B86B0">
+    <w:name w:val="027B4187272DFB4FBA84BC792A8B86B0"/>
+  </w:style>
+  <w:style w:type="paragraph" w:customStyle="1" w:styleId="3D956E07590373419DDE1D60B3B0A709">
+    <w:name w:val="3D956E07590373419DDE1D60B3B0A709"/>
+  </w:style>
+  <w:style w:type="paragraph" w:customStyle="1" w:styleId="723B4715BCB9114CBC06C83BA7DB2EF2">
+    <w:name w:val="723B4715BCB9114CBC06C83BA7DB2EF2"/>
+  </w:style>
+  <w:style w:type="paragraph" w:customStyle="1" w:styleId="77575F67840AD446A9DF26DDD2B97E56">
+    <w:name w:val="77575F67840AD446A9DF26DDD2B97E56"/>
+  </w:style>
+  <w:style w:type="paragraph" w:customStyle="1" w:styleId="53E2864EE595194293E008BC65B3225C">
+    <w:name w:val="53E2864EE595194293E008BC65B3225C"/>
+  </w:style>
+  <w:style w:type="paragraph" w:customStyle="1" w:styleId="6879E37A95A6AC46A7E8EA6A77A19A65">
+    <w:name w:val="6879E37A95A6AC46A7E8EA6A77A19A65"/>
+  </w:style>
+  <w:style w:type="paragraph" w:customStyle="1" w:styleId="31FB7A58899D1A408917C1011C088B68">
+    <w:name w:val="31FB7A58899D1A408917C1011C088B68"/>
+  </w:style>
+  <w:style w:type="paragraph" w:customStyle="1" w:styleId="3818B26CF312DB4E9B6EEA30864DB966">
+    <w:name w:val="3818B26CF312DB4E9B6EEA30864DB966"/>
+  </w:style>
+  <w:style w:type="paragraph" w:customStyle="1" w:styleId="8CCFF70F675A6B40B8293C7A05F1FC78">
+    <w:name w:val="8CCFF70F675A6B40B8293C7A05F1FC78"/>
   </w:style>
 </w:styles>
 </file>
